--- a/Dokumentation.docx
+++ b/Dokumentation.docx
@@ -1,6 +1,6 @@
 
 <file path=word/document.xml><?xml version="1.0" encoding="utf-8"?>
-<w:document xmlns:wpc="http://schemas.microsoft.com/office/word/2010/wordprocessingCanvas" xmlns:mo="http://schemas.microsoft.com/office/mac/office/2008/main" xmlns:mc="http://schemas.openxmlformats.org/markup-compatibility/2006" xmlns:mv="urn:schemas-microsoft-com:mac:vml" xmlns:o="urn:schemas-microsoft-com:office:office" xmlns:r="http://schemas.openxmlformats.org/officeDocument/2006/relationships" xmlns:m="http://schemas.openxmlformats.org/officeDocument/2006/math" xmlns:v="urn:schemas-microsoft-com:vml" xmlns:wp14="http://schemas.microsoft.com/office/word/2010/wordprocessingDrawing" xmlns:wp="http://schemas.openxmlformats.org/drawingml/2006/wordprocessingDrawing" xmlns:w10="urn:schemas-microsoft-com:office:word" xmlns:w="http://schemas.openxmlformats.org/wordprocessingml/2006/main" xmlns:w14="http://schemas.microsoft.com/office/word/2010/wordml" xmlns:wpg="http://schemas.microsoft.com/office/word/2010/wordprocessingGroup" xmlns:wpi="http://schemas.microsoft.com/office/word/2010/wordprocessingInk" xmlns:wne="http://schemas.microsoft.com/office/word/2006/wordml" xmlns:wps="http://schemas.microsoft.com/office/word/2010/wordprocessingShape" mc:Ignorable="w14 wp14">
+<w:document xmlns:wpc="http://schemas.microsoft.com/office/word/2010/wordprocessingCanvas" xmlns:cx="http://schemas.microsoft.com/office/drawing/2014/chartex" xmlns:cx1="http://schemas.microsoft.com/office/drawing/2015/9/8/chartex" xmlns:cx2="http://schemas.microsoft.com/office/drawing/2015/10/21/chartex" xmlns:cx3="http://schemas.microsoft.com/office/drawing/2016/5/9/chartex" xmlns:cx4="http://schemas.microsoft.com/office/drawing/2016/5/10/chartex" xmlns:cx5="http://schemas.microsoft.com/office/drawing/2016/5/11/chartex" xmlns:cx6="http://schemas.microsoft.com/office/drawing/2016/5/12/chartex" xmlns:cx7="http://schemas.microsoft.com/office/drawing/2016/5/13/chartex" xmlns:cx8="http://schemas.microsoft.com/office/drawing/2016/5/14/chartex" xmlns:mc="http://schemas.openxmlformats.org/markup-compatibility/2006" xmlns:aink="http://schemas.microsoft.com/office/drawing/2016/ink" xmlns:am3d="http://schemas.microsoft.com/office/drawing/2017/model3d" xmlns:o="urn:schemas-microsoft-com:office:office" xmlns:r="http://schemas.openxmlformats.org/officeDocument/2006/relationships" xmlns:m="http://schemas.openxmlformats.org/officeDocument/2006/math" xmlns:v="urn:schemas-microsoft-com:vml" xmlns:wp14="http://schemas.microsoft.com/office/word/2010/wordprocessingDrawing" xmlns:wp="http://schemas.openxmlformats.org/drawingml/2006/wordprocessingDrawing" xmlns:w10="urn:schemas-microsoft-com:office:word" xmlns:w="http://schemas.openxmlformats.org/wordprocessingml/2006/main" xmlns:w14="http://schemas.microsoft.com/office/word/2010/wordml" xmlns:w15="http://schemas.microsoft.com/office/word/2012/wordml" xmlns:w16cex="http://schemas.microsoft.com/office/word/2018/wordml/cex" xmlns:w16cid="http://schemas.microsoft.com/office/word/2016/wordml/cid" xmlns:w16="http://schemas.microsoft.com/office/word/2018/wordml" xmlns:w16sdtdh="http://schemas.microsoft.com/office/word/2020/wordml/sdtdatahash" xmlns:w16se="http://schemas.microsoft.com/office/word/2015/wordml/symex" xmlns:wpg="http://schemas.microsoft.com/office/word/2010/wordprocessingGroup" xmlns:wpi="http://schemas.microsoft.com/office/word/2010/wordprocessingInk" xmlns:wne="http://schemas.microsoft.com/office/word/2006/wordml" xmlns:wps="http://schemas.microsoft.com/office/word/2010/wordprocessingShape" mc:Ignorable="w14 w15 w16se w16cid w16 w16cex w16sdtdh wp14">
   <w:body>
     <w:p>
       <w:pPr>
@@ -14,7 +14,10 @@
         <w:pStyle w:val="Titel"/>
       </w:pPr>
       <w:r>
-        <w:t xml:space="preserve">Parser für </w:t>
+        <w:t>Interpreter</w:t>
+      </w:r>
+      <w:r>
+        <w:t xml:space="preserve"> für </w:t>
       </w:r>
       <w:r>
         <w:t xml:space="preserve">Operationen auf </w:t>
@@ -36,48 +39,22 @@
         <w:pStyle w:val="Untertitel"/>
       </w:pPr>
       <w:r>
-        <w:t xml:space="preserve">Teilleistung </w:t>
-      </w:r>
-      <w:r>
-        <w:t>2</w:t>
-      </w:r>
-      <w:r>
-        <w:t xml:space="preserve"> im Kurs „Soft Computing“, </w:t>
-      </w:r>
-      <w:r>
-        <w:t xml:space="preserve">Studiengang </w:t>
-      </w:r>
-      <w:proofErr w:type="spellStart"/>
-      <w:r>
-        <w:t>VAWi</w:t>
-      </w:r>
-      <w:proofErr w:type="spellEnd"/>
-      <w:r>
-        <w:t xml:space="preserve">, Universität Duisburg-Essen, </w:t>
-      </w:r>
-      <w:r>
-        <w:t>Sommersemester 2015</w:t>
-      </w:r>
-    </w:p>
-    <w:p>
-      <w:pPr>
-        <w:pStyle w:val="Untertitel"/>
-      </w:pPr>
-      <w:r>
         <w:t>Wolfgang Bongartz</w:t>
       </w:r>
-    </w:p>
-    <w:p>
-      <w:r>
-        <w:t>Das Programm erlaubt die Definition von Mengen und die Anwendung von Operationen auf diese Mengen. Es handelt sich um ein Terminalprogramm, dass in Java implementiert wurde. Die Kommandos werden entweder direkt von der Standardeingabe gelesen und sofort ausgeführt oder zeilenweise aus einer Textdatei entnommen, deren Dateiname beim Programmstart als Parameter angegeben wird. Die Ausgaben des Programms erfolgen über die Standardeingabe.</w:t>
-      </w:r>
-      <w:r>
-        <w:t xml:space="preserve"> Jede Eingabe schließt mit einem Semikolon und dem Zeilenende ab.</w:t>
+      <w:r>
+        <w:t>, Sommer 2015</w:t>
+      </w:r>
+    </w:p>
+    <w:p>
+      <w:r>
+        <w:t>Das Programm erlaubt die Definition von Mengen und die Anwendung von Operationen auf diese Mengen. Die Kommandos werden entweder direkt von der Standardeingabe gelesen und sofort ausgeführt oder zeilenweise aus einer Textdatei entnommen, deren Dateiname beim Programmstart als Parameter angegeben wird. Jede Eingabe schließt mit einem Semikolon und dem Zeilenende ab. Die Ausgaben des Programms erfolgen über die Standardausgabe.</w:t>
       </w:r>
     </w:p>
     <w:p>
       <w:pPr>
         <w:pStyle w:val="berschrift1"/>
+        <w:spacing w:after="240"/>
+        <w:ind w:left="431" w:hanging="431"/>
       </w:pPr>
       <w:r>
         <w:t>Benutzung des Programms</w:t>
@@ -85,46 +62,6 @@
     </w:p>
     <w:p>
       <w:r>
-        <w:t xml:space="preserve">Das Programm befindet sich </w:t>
-      </w:r>
-      <w:r>
-        <w:t xml:space="preserve">in der Datei </w:t>
-      </w:r>
-      <w:r>
-        <w:rPr>
-          <w:rFonts w:ascii="Courier New" w:hAnsi="Courier New" w:cs="Courier New"/>
-        </w:rPr>
-        <w:t>FuzzySetInterpreter.jar</w:t>
-      </w:r>
-      <w:r>
-        <w:t xml:space="preserve"> </w:t>
-      </w:r>
-      <w:r>
-        <w:t>und funktioniert auf</w:t>
-      </w:r>
-      <w:r>
-        <w:t xml:space="preserve"> jedem System, auf dem ein Java-</w:t>
-      </w:r>
-      <w:proofErr w:type="spellStart"/>
-      <w:r>
-        <w:t>Runtime</w:t>
-      </w:r>
-      <w:proofErr w:type="spellEnd"/>
-      <w:r>
-        <w:t>-</w:t>
-      </w:r>
-      <w:r>
-        <w:t xml:space="preserve">Environment </w:t>
-      </w:r>
-      <w:r>
-        <w:t>ab</w:t>
-      </w:r>
-      <w:r>
-        <w:t xml:space="preserve"> Version 1.8 installiert ist. </w:t>
-      </w:r>
-    </w:p>
-    <w:p>
-      <w:r>
         <w:t>Start des Programms:</w:t>
       </w:r>
     </w:p>
@@ -256,66 +193,6 @@
         <w:pStyle w:val="berschrift1"/>
       </w:pPr>
       <w:r>
-        <w:t>Beispiel-Dateien</w:t>
-      </w:r>
-    </w:p>
-    <w:p>
-      <w:pPr>
-        <w:pStyle w:val="berschrift2"/>
-      </w:pPr>
-      <w:proofErr w:type="spellStart"/>
-      <w:r>
-        <w:t>examples.set</w:t>
-      </w:r>
-      <w:proofErr w:type="spellEnd"/>
-    </w:p>
-    <w:p>
-      <w:r>
-        <w:t>Dieses Skriptfile enthält alle in diesem Dokument enthaltenen Beispiele.</w:t>
-      </w:r>
-    </w:p>
-    <w:p>
-      <w:pPr>
-        <w:pStyle w:val="berschrift2"/>
-      </w:pPr>
-      <w:proofErr w:type="spellStart"/>
-      <w:r>
-        <w:t>test.set</w:t>
-      </w:r>
-      <w:proofErr w:type="spellEnd"/>
-    </w:p>
-    <w:p>
-      <w:r>
-        <w:t>Einige weitere Beispiele</w:t>
-      </w:r>
-      <w:r>
-        <w:t>, um einen Einblick in die Leistungsfähigkeit des Interpreters zu gewähren</w:t>
-      </w:r>
-      <w:r>
-        <w:t>.</w:t>
-      </w:r>
-    </w:p>
-    <w:p>
-      <w:pPr>
-        <w:pStyle w:val="berschrift2"/>
-      </w:pPr>
-      <w:proofErr w:type="spellStart"/>
-      <w:r>
-        <w:t>supermarkt.set</w:t>
-      </w:r>
-      <w:proofErr w:type="spellEnd"/>
-    </w:p>
-    <w:p>
-      <w:r>
-        <w:t>Lösung zur Aufgabe 6 aus dem Skript zu Modul 2: „Expertensystem“ zur Bestandsverwaltung eines Supermarkts.</w:t>
-      </w:r>
-    </w:p>
-    <w:p>
-      <w:pPr>
-        <w:pStyle w:val="berschrift1"/>
-      </w:pPr>
-      <w:r>
-        <w:lastRenderedPageBreak/>
         <w:t xml:space="preserve">Die </w:t>
       </w:r>
       <w:r>
@@ -374,15 +251,7 @@
     </w:p>
     <w:p>
       <w:r>
-        <w:t>Das Programm unterstützt die im Folgenden aufgeführten Datentypen</w:t>
-      </w:r>
-      <w:proofErr w:type="gramStart"/>
-      <w:r>
-        <w:t>, die</w:t>
-      </w:r>
-      <w:proofErr w:type="gramEnd"/>
-      <w:r>
-        <w:t xml:space="preserve"> in Anweisungen verwendet werden können.</w:t>
+        <w:t>Das Programm unterstützt die im Folgenden aufgeführten Datentypen, die in Anweisungen verwendet werden können.</w:t>
       </w:r>
     </w:p>
     <w:p>
@@ -395,15 +264,7 @@
     </w:p>
     <w:p>
       <w:r>
-        <w:t xml:space="preserve">Zeichenketten werden von Anführungszeichen eingeschlossen. Eine Zeichenkette kann alle Zeichen außer dem Anführungszeichen und dem </w:t>
-      </w:r>
-      <w:proofErr w:type="spellStart"/>
-      <w:r>
-        <w:t>Backslash</w:t>
-      </w:r>
-      <w:proofErr w:type="spellEnd"/>
-      <w:r>
-        <w:t xml:space="preserve"> enthalten. </w:t>
+        <w:t xml:space="preserve">Zeichenketten werden von Anführungszeichen eingeschlossen. Eine Zeichenkette kann alle Zeichen außer dem Anführungszeichen und dem Backslash enthalten. </w:t>
       </w:r>
     </w:p>
     <w:p>
@@ -422,6 +283,7 @@
         <w:pStyle w:val="berschrift3"/>
       </w:pPr>
       <w:r>
+        <w:lastRenderedPageBreak/>
         <w:t xml:space="preserve">Ganze </w:t>
       </w:r>
       <w:r>
@@ -864,21 +726,7 @@
         <w:rPr>
           <w:rFonts w:ascii="Courier New" w:hAnsi="Courier New" w:cs="Courier New"/>
         </w:rPr>
-        <w:t>#{</w:t>
-      </w:r>
-      <w:proofErr w:type="spellStart"/>
-      <w:r>
-        <w:rPr>
-          <w:rFonts w:ascii="Courier New" w:hAnsi="Courier New" w:cs="Courier New"/>
-        </w:rPr>
-        <w:t>a,b,c</w:t>
-      </w:r>
-      <w:proofErr w:type="spellEnd"/>
-      <w:r>
-        <w:rPr>
-          <w:rFonts w:ascii="Courier New" w:hAnsi="Courier New" w:cs="Courier New"/>
-        </w:rPr>
-        <w:t>}</w:t>
+        <w:t>#{a,b,c}</w:t>
       </w:r>
       <w:r>
         <w:rPr>
@@ -889,7 +737,6 @@
     </w:p>
     <w:p>
       <w:r>
-        <w:lastRenderedPageBreak/>
         <w:t>Im Programm müssen Mengen die folgenden Bedingungen erfüllen:</w:t>
       </w:r>
     </w:p>
@@ -1071,6 +918,7 @@
         <w:pStyle w:val="berschrift3"/>
       </w:pPr>
       <w:r>
+        <w:lastRenderedPageBreak/>
         <w:t>l</w:t>
       </w:r>
       <w:r>
@@ -1153,11 +1001,9 @@
           <w:rFonts w:ascii="Courier New" w:hAnsi="Courier New" w:cs="Courier New"/>
         </w:rPr>
       </w:pPr>
-      <w:proofErr w:type="spellStart"/>
       <w:r>
         <w:t>and</w:t>
       </w:r>
-      <w:proofErr w:type="spellEnd"/>
       <w:r>
         <w:br/>
         <w:t>Beispiel:</w:t>
@@ -1180,21 +1026,7 @@
         <w:rPr>
           <w:rFonts w:ascii="Courier New" w:hAnsi="Courier New" w:cs="Courier New"/>
         </w:rPr>
-        <w:t xml:space="preserve"> A </w:t>
-      </w:r>
-      <w:proofErr w:type="spellStart"/>
-      <w:r>
-        <w:rPr>
-          <w:rFonts w:ascii="Courier New" w:hAnsi="Courier New" w:cs="Courier New"/>
-        </w:rPr>
-        <w:t>and</w:t>
-      </w:r>
-      <w:proofErr w:type="spellEnd"/>
-      <w:r>
-        <w:rPr>
-          <w:rFonts w:ascii="Courier New" w:hAnsi="Courier New" w:cs="Courier New"/>
-        </w:rPr>
-        <w:t xml:space="preserve"> </w:t>
+        <w:t xml:space="preserve"> A and </w:t>
       </w:r>
       <w:proofErr w:type="spellStart"/>
       <w:r>
@@ -1592,7 +1424,6 @@
         </w:numPr>
       </w:pPr>
       <w:r>
-        <w:lastRenderedPageBreak/>
         <w:t>„&lt;</w:t>
       </w:r>
       <w:proofErr w:type="spellStart"/>
@@ -2233,6 +2064,7 @@
         </w:numPr>
       </w:pPr>
       <w:r>
+        <w:lastRenderedPageBreak/>
         <w:t>„&lt;op1&gt; ist das symmetrische Komplement von &lt;op2&gt; und &lt;op3&gt;“</w:t>
       </w:r>
       <w:r>
@@ -3134,7 +2966,6 @@
         </w:numPr>
       </w:pPr>
       <w:r>
-        <w:lastRenderedPageBreak/>
         <w:t>Kardinalzahl</w:t>
       </w:r>
       <w:r>
@@ -3664,21 +3495,7 @@
         <w:rPr>
           <w:rFonts w:ascii="Courier New" w:hAnsi="Courier New" w:cs="Courier New"/>
         </w:rPr>
-        <w:t xml:space="preserve"> </w:t>
-      </w:r>
-      <w:proofErr w:type="spellStart"/>
-      <w:r>
-        <w:rPr>
-          <w:rFonts w:ascii="Courier New" w:hAnsi="Courier New" w:cs="Courier New"/>
-        </w:rPr>
-        <w:t>of</w:t>
-      </w:r>
-      <w:proofErr w:type="spellEnd"/>
-      <w:r>
-        <w:rPr>
-          <w:rFonts w:ascii="Courier New" w:hAnsi="Courier New" w:cs="Courier New"/>
-        </w:rPr>
-        <w:t xml:space="preserve"> $A; </w:t>
+        <w:t xml:space="preserve"> of $A; </w:t>
       </w:r>
       <w:r>
         <w:rPr>
@@ -3701,6 +3518,7 @@
         <w:pStyle w:val="berschrift3"/>
       </w:pPr>
       <w:r>
+        <w:lastRenderedPageBreak/>
         <w:t>komplexe Ausdrücke</w:t>
       </w:r>
     </w:p>
@@ -3794,21 +3612,7 @@
         <w:rPr>
           <w:rFonts w:ascii="Courier New" w:hAnsi="Courier New" w:cs="Courier New"/>
         </w:rPr>
-        <w:t xml:space="preserve"> B </w:t>
-      </w:r>
-      <w:proofErr w:type="spellStart"/>
-      <w:r>
-        <w:rPr>
-          <w:rFonts w:ascii="Courier New" w:hAnsi="Courier New" w:cs="Courier New"/>
-        </w:rPr>
-        <w:t>and</w:t>
-      </w:r>
-      <w:proofErr w:type="spellEnd"/>
-      <w:r>
-        <w:rPr>
-          <w:rFonts w:ascii="Courier New" w:hAnsi="Courier New" w:cs="Courier New"/>
-        </w:rPr>
-        <w:t xml:space="preserve"> B</w:t>
+        <w:t xml:space="preserve"> B and B</w:t>
       </w:r>
       <w:r>
         <w:rPr>
@@ -3954,21 +3758,7 @@
         <w:rPr>
           <w:rFonts w:ascii="Courier New" w:hAnsi="Courier New" w:cs="Courier New"/>
         </w:rPr>
-        <w:t xml:space="preserve"> B ) </w:t>
-      </w:r>
-      <w:proofErr w:type="spellStart"/>
-      <w:r>
-        <w:rPr>
-          <w:rFonts w:ascii="Courier New" w:hAnsi="Courier New" w:cs="Courier New"/>
-        </w:rPr>
-        <w:t>and</w:t>
-      </w:r>
-      <w:proofErr w:type="spellEnd"/>
-      <w:r>
-        <w:rPr>
-          <w:rFonts w:ascii="Courier New" w:hAnsi="Courier New" w:cs="Courier New"/>
-        </w:rPr>
-        <w:t xml:space="preserve"> B</w:t>
+        <w:t xml:space="preserve"> B ) and B</w:t>
       </w:r>
       <w:r>
         <w:rPr>
@@ -4170,7 +3960,6 @@
         <w:t>exit</w:t>
       </w:r>
       <w:proofErr w:type="spellEnd"/>
-      <w:proofErr w:type="gramStart"/>
       <w:r>
         <w:rPr>
           <w:rFonts w:ascii="Courier New" w:hAnsi="Courier New" w:cs="Courier New"/>
@@ -4178,11 +3967,7 @@
         <w:t>;</w:t>
       </w:r>
       <w:r>
-        <w:t>‘</w:t>
-      </w:r>
-      <w:proofErr w:type="gramEnd"/>
-      <w:r>
-        <w:t xml:space="preserve"> sein.</w:t>
+        <w:t>‘ sein.</w:t>
       </w:r>
     </w:p>
     <w:p>
@@ -4384,21 +4169,7 @@
         <w:rPr>
           <w:rFonts w:ascii="Courier New" w:hAnsi="Courier New" w:cs="Courier New"/>
         </w:rPr>
-        <w:t xml:space="preserve"> </w:t>
-      </w:r>
-      <w:proofErr w:type="spellStart"/>
-      <w:r>
-        <w:rPr>
-          <w:rFonts w:ascii="Courier New" w:hAnsi="Courier New" w:cs="Courier New"/>
-        </w:rPr>
-        <w:t>and</w:t>
-      </w:r>
-      <w:proofErr w:type="spellEnd"/>
-      <w:r>
-        <w:rPr>
-          <w:rFonts w:ascii="Courier New" w:hAnsi="Courier New" w:cs="Courier New"/>
-        </w:rPr>
-        <w:t xml:space="preserve"> </w:t>
+        <w:t xml:space="preserve"> and </w:t>
       </w:r>
       <w:proofErr w:type="spellStart"/>
       <w:r>
@@ -4808,7 +4579,6 @@
     </w:p>
     <w:p>
       <w:r>
-        <w:lastRenderedPageBreak/>
         <w:t>Beispiel</w:t>
       </w:r>
       <w:r>
@@ -4955,16 +4725,8 @@
         <w:rPr>
           <w:rFonts w:ascii="Courier New" w:hAnsi="Courier New" w:cs="Courier New"/>
         </w:rPr>
-        <w:t xml:space="preserve"> </w:t>
-      </w:r>
-      <w:proofErr w:type="spellStart"/>
-      <w:r>
-        <w:rPr>
-          <w:rFonts w:ascii="Courier New" w:hAnsi="Courier New" w:cs="Courier New"/>
-        </w:rPr>
-        <w:t>and</w:t>
-      </w:r>
-      <w:proofErr w:type="spellEnd"/>
+        <w:t xml:space="preserve"> and</w:t>
+      </w:r>
       <w:r>
         <w:rPr>
           <w:rFonts w:ascii="Courier New" w:hAnsi="Courier New" w:cs="Courier New"/>
@@ -5039,6 +4801,7 @@
         </w:numPr>
       </w:pPr>
       <w:r>
+        <w:lastRenderedPageBreak/>
         <w:t>Mengenvariablen</w:t>
       </w:r>
       <w:r>
@@ -5590,263 +5353,249 @@
     </w:p>
     <w:p>
       <w:r>
+        <w:t xml:space="preserve">Zusätzlich kann eine Bedingung angegeben werden. Die Anweisung wird </w:t>
+      </w:r>
+      <w:r>
+        <w:t xml:space="preserve">dann </w:t>
+      </w:r>
+      <w:r>
+        <w:t>nur ausgeführt, wenn die Bedingung erfüllt ist.</w:t>
+      </w:r>
+    </w:p>
+    <w:p>
+      <w:r>
+        <w:t xml:space="preserve">Syntax: </w:t>
+      </w:r>
+      <w:proofErr w:type="spellStart"/>
+      <w:r>
+        <w:rPr>
+          <w:rFonts w:ascii="Courier New" w:hAnsi="Courier New" w:cs="Courier New"/>
+        </w:rPr>
+        <w:t>for</w:t>
+      </w:r>
+      <w:proofErr w:type="spellEnd"/>
+      <w:r>
+        <w:rPr>
+          <w:rFonts w:ascii="Courier New" w:hAnsi="Courier New" w:cs="Courier New"/>
+        </w:rPr>
+        <w:t xml:space="preserve"> </w:t>
+      </w:r>
+      <w:proofErr w:type="spellStart"/>
+      <w:r>
+        <w:rPr>
+          <w:rFonts w:ascii="Courier New" w:hAnsi="Courier New" w:cs="Courier New"/>
+        </w:rPr>
+        <w:t>each</w:t>
+      </w:r>
+      <w:proofErr w:type="spellEnd"/>
+      <w:r>
+        <w:rPr>
+          <w:rFonts w:ascii="Courier New" w:hAnsi="Courier New" w:cs="Courier New"/>
+        </w:rPr>
+        <w:t xml:space="preserve"> &lt;</w:t>
+      </w:r>
+      <w:proofErr w:type="spellStart"/>
+      <w:r>
+        <w:rPr>
+          <w:rFonts w:ascii="Courier New" w:hAnsi="Courier New" w:cs="Courier New"/>
+        </w:rPr>
+        <w:t>identifier</w:t>
+      </w:r>
+      <w:proofErr w:type="spellEnd"/>
+      <w:r>
+        <w:rPr>
+          <w:rFonts w:ascii="Courier New" w:hAnsi="Courier New" w:cs="Courier New"/>
+        </w:rPr>
+        <w:t xml:space="preserve">&gt; </w:t>
+      </w:r>
+      <w:proofErr w:type="spellStart"/>
+      <w:r>
+        <w:rPr>
+          <w:rFonts w:ascii="Courier New" w:hAnsi="Courier New" w:cs="Courier New"/>
+        </w:rPr>
+        <w:t>from</w:t>
+      </w:r>
+      <w:proofErr w:type="spellEnd"/>
+      <w:r>
+        <w:rPr>
+          <w:rFonts w:ascii="Courier New" w:hAnsi="Courier New" w:cs="Courier New"/>
+        </w:rPr>
+        <w:t xml:space="preserve"> &lt;</w:t>
+      </w:r>
+      <w:proofErr w:type="spellStart"/>
+      <w:r>
+        <w:rPr>
+          <w:rFonts w:ascii="Courier New" w:hAnsi="Courier New" w:cs="Courier New"/>
+        </w:rPr>
+        <w:t>set</w:t>
+      </w:r>
+      <w:proofErr w:type="spellEnd"/>
+      <w:r>
+        <w:rPr>
+          <w:rFonts w:ascii="Courier New" w:hAnsi="Courier New" w:cs="Courier New"/>
+        </w:rPr>
+        <w:t xml:space="preserve">&gt; </w:t>
+      </w:r>
+      <w:proofErr w:type="spellStart"/>
+      <w:r>
+        <w:rPr>
+          <w:rFonts w:ascii="Courier New" w:hAnsi="Courier New" w:cs="Courier New"/>
+        </w:rPr>
+        <w:t>where</w:t>
+      </w:r>
+      <w:proofErr w:type="spellEnd"/>
+      <w:r>
+        <w:rPr>
+          <w:rFonts w:ascii="Courier New" w:hAnsi="Courier New" w:cs="Courier New"/>
+        </w:rPr>
+        <w:t xml:space="preserve"> &lt;</w:t>
+      </w:r>
+      <w:proofErr w:type="spellStart"/>
+      <w:r>
+        <w:rPr>
+          <w:rFonts w:ascii="Courier New" w:hAnsi="Courier New" w:cs="Courier New"/>
+        </w:rPr>
+        <w:t>boolean_expression</w:t>
+      </w:r>
+      <w:proofErr w:type="spellEnd"/>
+      <w:r>
+        <w:rPr>
+          <w:rFonts w:ascii="Courier New" w:hAnsi="Courier New" w:cs="Courier New"/>
+        </w:rPr>
+        <w:t xml:space="preserve">&gt; </w:t>
+      </w:r>
+      <w:r>
+        <w:rPr>
+          <w:rFonts w:ascii="Courier New" w:hAnsi="Courier New" w:cs="Courier New"/>
+        </w:rPr>
+        <w:t>do &lt;</w:t>
+      </w:r>
+      <w:proofErr w:type="spellStart"/>
+      <w:r>
+        <w:rPr>
+          <w:rFonts w:ascii="Courier New" w:hAnsi="Courier New" w:cs="Courier New"/>
+        </w:rPr>
+        <w:t>statement</w:t>
+      </w:r>
+      <w:proofErr w:type="spellEnd"/>
+      <w:r>
+        <w:rPr>
+          <w:rFonts w:ascii="Courier New" w:hAnsi="Courier New" w:cs="Courier New"/>
+        </w:rPr>
+        <w:t>&gt;</w:t>
+      </w:r>
+    </w:p>
+    <w:p>
+      <w:r>
+        <w:t>Beispiel:</w:t>
+      </w:r>
+    </w:p>
+    <w:p>
+      <w:pPr>
+        <w:spacing w:after="0" w:line="240" w:lineRule="auto"/>
+        <w:rPr>
+          <w:rFonts w:ascii="Courier New" w:hAnsi="Courier New" w:cs="Courier New"/>
+        </w:rPr>
+      </w:pPr>
+      <w:r>
+        <w:rPr>
+          <w:rFonts w:ascii="Courier New" w:hAnsi="Courier New" w:cs="Courier New"/>
+        </w:rPr>
+        <w:t>XSUM:=0;</w:t>
+      </w:r>
+    </w:p>
+    <w:p>
+      <w:pPr>
+        <w:spacing w:after="0" w:line="240" w:lineRule="auto"/>
+        <w:rPr>
+          <w:rFonts w:ascii="Courier New" w:hAnsi="Courier New" w:cs="Courier New"/>
+        </w:rPr>
+      </w:pPr>
+      <w:proofErr w:type="spellStart"/>
+      <w:r>
+        <w:rPr>
+          <w:rFonts w:ascii="Courier New" w:hAnsi="Courier New" w:cs="Courier New"/>
+        </w:rPr>
+        <w:t>for</w:t>
+      </w:r>
+      <w:proofErr w:type="spellEnd"/>
+      <w:r>
+        <w:rPr>
+          <w:rFonts w:ascii="Courier New" w:hAnsi="Courier New" w:cs="Courier New"/>
+        </w:rPr>
+        <w:t xml:space="preserve"> </w:t>
+      </w:r>
+      <w:proofErr w:type="spellStart"/>
+      <w:r>
+        <w:rPr>
+          <w:rFonts w:ascii="Courier New" w:hAnsi="Courier New" w:cs="Courier New"/>
+        </w:rPr>
+        <w:t>each</w:t>
+      </w:r>
+      <w:proofErr w:type="spellEnd"/>
+      <w:r>
+        <w:rPr>
+          <w:rFonts w:ascii="Courier New" w:hAnsi="Courier New" w:cs="Courier New"/>
+        </w:rPr>
+        <w:t xml:space="preserve"> X </w:t>
+      </w:r>
+      <w:proofErr w:type="spellStart"/>
+      <w:r>
+        <w:rPr>
+          <w:rFonts w:ascii="Courier New" w:hAnsi="Courier New" w:cs="Courier New"/>
+        </w:rPr>
+        <w:t>from</w:t>
+      </w:r>
+      <w:proofErr w:type="spellEnd"/>
+      <w:r>
+        <w:rPr>
+          <w:rFonts w:ascii="Courier New" w:hAnsi="Courier New" w:cs="Courier New"/>
+        </w:rPr>
+        <w:t xml:space="preserve"> $A </w:t>
+      </w:r>
+      <w:proofErr w:type="spellStart"/>
+      <w:r>
+        <w:rPr>
+          <w:rFonts w:ascii="Courier New" w:hAnsi="Courier New" w:cs="Courier New"/>
+        </w:rPr>
+        <w:t>where</w:t>
+      </w:r>
+      <w:proofErr w:type="spellEnd"/>
+      <w:r>
+        <w:rPr>
+          <w:rFonts w:ascii="Courier New" w:hAnsi="Courier New" w:cs="Courier New"/>
+        </w:rPr>
+        <w:t xml:space="preserve"> X&gt;5 and X&lt;20 do </w:t>
+      </w:r>
+    </w:p>
+    <w:p>
+      <w:pPr>
+        <w:spacing w:after="0" w:line="240" w:lineRule="auto"/>
+        <w:rPr>
+          <w:rFonts w:ascii="Courier New" w:hAnsi="Courier New" w:cs="Courier New"/>
+        </w:rPr>
+      </w:pPr>
+      <w:proofErr w:type="spellStart"/>
+      <w:r>
+        <w:rPr>
+          <w:rFonts w:ascii="Courier New" w:hAnsi="Courier New" w:cs="Courier New"/>
+        </w:rPr>
+        <w:t>begin</w:t>
+      </w:r>
+      <w:proofErr w:type="spellEnd"/>
+    </w:p>
+    <w:p>
+      <w:pPr>
+        <w:spacing w:after="0" w:line="240" w:lineRule="auto"/>
+        <w:rPr>
+          <w:rFonts w:ascii="Courier New" w:hAnsi="Courier New" w:cs="Courier New"/>
+        </w:rPr>
+      </w:pPr>
+      <w:r>
+        <w:rPr>
+          <w:rFonts w:ascii="Courier New" w:hAnsi="Courier New" w:cs="Courier New"/>
+        </w:rPr>
         <w:lastRenderedPageBreak/>
-        <w:t xml:space="preserve">Zusätzlich kann eine Bedingung angegeben werden. Die Anweisung wird </w:t>
-      </w:r>
-      <w:r>
-        <w:t xml:space="preserve">dann </w:t>
-      </w:r>
-      <w:r>
-        <w:t>nur ausgeführt, wenn die Bedingung erfüllt ist.</w:t>
-      </w:r>
-    </w:p>
-    <w:p>
-      <w:r>
-        <w:t xml:space="preserve">Syntax: </w:t>
-      </w:r>
-      <w:proofErr w:type="spellStart"/>
-      <w:r>
-        <w:rPr>
-          <w:rFonts w:ascii="Courier New" w:hAnsi="Courier New" w:cs="Courier New"/>
-        </w:rPr>
-        <w:t>for</w:t>
-      </w:r>
-      <w:proofErr w:type="spellEnd"/>
-      <w:r>
-        <w:rPr>
-          <w:rFonts w:ascii="Courier New" w:hAnsi="Courier New" w:cs="Courier New"/>
-        </w:rPr>
-        <w:t xml:space="preserve"> </w:t>
-      </w:r>
-      <w:proofErr w:type="spellStart"/>
-      <w:r>
-        <w:rPr>
-          <w:rFonts w:ascii="Courier New" w:hAnsi="Courier New" w:cs="Courier New"/>
-        </w:rPr>
-        <w:t>each</w:t>
-      </w:r>
-      <w:proofErr w:type="spellEnd"/>
-      <w:r>
-        <w:rPr>
-          <w:rFonts w:ascii="Courier New" w:hAnsi="Courier New" w:cs="Courier New"/>
-        </w:rPr>
-        <w:t xml:space="preserve"> &lt;</w:t>
-      </w:r>
-      <w:proofErr w:type="spellStart"/>
-      <w:r>
-        <w:rPr>
-          <w:rFonts w:ascii="Courier New" w:hAnsi="Courier New" w:cs="Courier New"/>
-        </w:rPr>
-        <w:t>identifier</w:t>
-      </w:r>
-      <w:proofErr w:type="spellEnd"/>
-      <w:r>
-        <w:rPr>
-          <w:rFonts w:ascii="Courier New" w:hAnsi="Courier New" w:cs="Courier New"/>
-        </w:rPr>
-        <w:t xml:space="preserve">&gt; </w:t>
-      </w:r>
-      <w:proofErr w:type="spellStart"/>
-      <w:r>
-        <w:rPr>
-          <w:rFonts w:ascii="Courier New" w:hAnsi="Courier New" w:cs="Courier New"/>
-        </w:rPr>
-        <w:t>from</w:t>
-      </w:r>
-      <w:proofErr w:type="spellEnd"/>
-      <w:r>
-        <w:rPr>
-          <w:rFonts w:ascii="Courier New" w:hAnsi="Courier New" w:cs="Courier New"/>
-        </w:rPr>
-        <w:t xml:space="preserve"> &lt;</w:t>
-      </w:r>
-      <w:proofErr w:type="spellStart"/>
-      <w:r>
-        <w:rPr>
-          <w:rFonts w:ascii="Courier New" w:hAnsi="Courier New" w:cs="Courier New"/>
-        </w:rPr>
-        <w:t>set</w:t>
-      </w:r>
-      <w:proofErr w:type="spellEnd"/>
-      <w:r>
-        <w:rPr>
-          <w:rFonts w:ascii="Courier New" w:hAnsi="Courier New" w:cs="Courier New"/>
-        </w:rPr>
-        <w:t xml:space="preserve">&gt; </w:t>
-      </w:r>
-      <w:proofErr w:type="spellStart"/>
-      <w:r>
-        <w:rPr>
-          <w:rFonts w:ascii="Courier New" w:hAnsi="Courier New" w:cs="Courier New"/>
-        </w:rPr>
-        <w:t>where</w:t>
-      </w:r>
-      <w:proofErr w:type="spellEnd"/>
-      <w:r>
-        <w:rPr>
-          <w:rFonts w:ascii="Courier New" w:hAnsi="Courier New" w:cs="Courier New"/>
-        </w:rPr>
-        <w:t xml:space="preserve"> &lt;</w:t>
-      </w:r>
-      <w:proofErr w:type="spellStart"/>
-      <w:r>
-        <w:rPr>
-          <w:rFonts w:ascii="Courier New" w:hAnsi="Courier New" w:cs="Courier New"/>
-        </w:rPr>
-        <w:t>boolean_expression</w:t>
-      </w:r>
-      <w:proofErr w:type="spellEnd"/>
-      <w:r>
-        <w:rPr>
-          <w:rFonts w:ascii="Courier New" w:hAnsi="Courier New" w:cs="Courier New"/>
-        </w:rPr>
-        <w:t xml:space="preserve">&gt; </w:t>
-      </w:r>
-      <w:r>
-        <w:rPr>
-          <w:rFonts w:ascii="Courier New" w:hAnsi="Courier New" w:cs="Courier New"/>
-        </w:rPr>
-        <w:t>do &lt;</w:t>
-      </w:r>
-      <w:proofErr w:type="spellStart"/>
-      <w:r>
-        <w:rPr>
-          <w:rFonts w:ascii="Courier New" w:hAnsi="Courier New" w:cs="Courier New"/>
-        </w:rPr>
-        <w:t>statement</w:t>
-      </w:r>
-      <w:proofErr w:type="spellEnd"/>
-      <w:r>
-        <w:rPr>
-          <w:rFonts w:ascii="Courier New" w:hAnsi="Courier New" w:cs="Courier New"/>
-        </w:rPr>
-        <w:t>&gt;</w:t>
-      </w:r>
-    </w:p>
-    <w:p>
-      <w:r>
-        <w:t>Beispiel:</w:t>
-      </w:r>
-    </w:p>
-    <w:p>
-      <w:pPr>
-        <w:spacing w:after="0" w:line="240" w:lineRule="auto"/>
-        <w:rPr>
-          <w:rFonts w:ascii="Courier New" w:hAnsi="Courier New" w:cs="Courier New"/>
-        </w:rPr>
-      </w:pPr>
-      <w:r>
-        <w:rPr>
-          <w:rFonts w:ascii="Courier New" w:hAnsi="Courier New" w:cs="Courier New"/>
-        </w:rPr>
-        <w:t>XSUM:=0;</w:t>
-      </w:r>
-    </w:p>
-    <w:p>
-      <w:pPr>
-        <w:spacing w:after="0" w:line="240" w:lineRule="auto"/>
-        <w:rPr>
-          <w:rFonts w:ascii="Courier New" w:hAnsi="Courier New" w:cs="Courier New"/>
-        </w:rPr>
-      </w:pPr>
-      <w:proofErr w:type="spellStart"/>
-      <w:r>
-        <w:rPr>
-          <w:rFonts w:ascii="Courier New" w:hAnsi="Courier New" w:cs="Courier New"/>
-        </w:rPr>
-        <w:t>for</w:t>
-      </w:r>
-      <w:proofErr w:type="spellEnd"/>
-      <w:r>
-        <w:rPr>
-          <w:rFonts w:ascii="Courier New" w:hAnsi="Courier New" w:cs="Courier New"/>
-        </w:rPr>
-        <w:t xml:space="preserve"> </w:t>
-      </w:r>
-      <w:proofErr w:type="spellStart"/>
-      <w:r>
-        <w:rPr>
-          <w:rFonts w:ascii="Courier New" w:hAnsi="Courier New" w:cs="Courier New"/>
-        </w:rPr>
-        <w:t>each</w:t>
-      </w:r>
-      <w:proofErr w:type="spellEnd"/>
-      <w:r>
-        <w:rPr>
-          <w:rFonts w:ascii="Courier New" w:hAnsi="Courier New" w:cs="Courier New"/>
-        </w:rPr>
-        <w:t xml:space="preserve"> X </w:t>
-      </w:r>
-      <w:proofErr w:type="spellStart"/>
-      <w:r>
-        <w:rPr>
-          <w:rFonts w:ascii="Courier New" w:hAnsi="Courier New" w:cs="Courier New"/>
-        </w:rPr>
-        <w:t>from</w:t>
-      </w:r>
-      <w:proofErr w:type="spellEnd"/>
-      <w:r>
-        <w:rPr>
-          <w:rFonts w:ascii="Courier New" w:hAnsi="Courier New" w:cs="Courier New"/>
-        </w:rPr>
-        <w:t xml:space="preserve"> $A </w:t>
-      </w:r>
-      <w:proofErr w:type="spellStart"/>
-      <w:r>
-        <w:rPr>
-          <w:rFonts w:ascii="Courier New" w:hAnsi="Courier New" w:cs="Courier New"/>
-        </w:rPr>
-        <w:t>where</w:t>
-      </w:r>
-      <w:proofErr w:type="spellEnd"/>
-      <w:r>
-        <w:rPr>
-          <w:rFonts w:ascii="Courier New" w:hAnsi="Courier New" w:cs="Courier New"/>
-        </w:rPr>
-        <w:t xml:space="preserve"> X&gt;5 </w:t>
-      </w:r>
-      <w:proofErr w:type="spellStart"/>
-      <w:r>
-        <w:rPr>
-          <w:rFonts w:ascii="Courier New" w:hAnsi="Courier New" w:cs="Courier New"/>
-        </w:rPr>
-        <w:t>and</w:t>
-      </w:r>
-      <w:proofErr w:type="spellEnd"/>
-      <w:r>
-        <w:rPr>
-          <w:rFonts w:ascii="Courier New" w:hAnsi="Courier New" w:cs="Courier New"/>
-        </w:rPr>
-        <w:t xml:space="preserve"> X&lt;20 do </w:t>
-      </w:r>
-    </w:p>
-    <w:p>
-      <w:pPr>
-        <w:spacing w:after="0" w:line="240" w:lineRule="auto"/>
-        <w:rPr>
-          <w:rFonts w:ascii="Courier New" w:hAnsi="Courier New" w:cs="Courier New"/>
-        </w:rPr>
-      </w:pPr>
-      <w:proofErr w:type="spellStart"/>
-      <w:r>
-        <w:rPr>
-          <w:rFonts w:ascii="Courier New" w:hAnsi="Courier New" w:cs="Courier New"/>
-        </w:rPr>
-        <w:t>begin</w:t>
-      </w:r>
-      <w:proofErr w:type="spellEnd"/>
-    </w:p>
-    <w:p>
-      <w:pPr>
-        <w:spacing w:after="0" w:line="240" w:lineRule="auto"/>
-        <w:rPr>
-          <w:rFonts w:ascii="Courier New" w:hAnsi="Courier New" w:cs="Courier New"/>
-        </w:rPr>
-      </w:pPr>
-      <w:r>
-        <w:rPr>
-          <w:rFonts w:ascii="Courier New" w:hAnsi="Courier New" w:cs="Courier New"/>
-        </w:rPr>
         <w:tab/>
         <w:t>XSUM:=XSUM+X;</w:t>
       </w:r>
@@ -6587,7 +6336,6 @@
     </w:p>
     <w:p>
       <w:r>
-        <w:lastRenderedPageBreak/>
         <w:t>Beispiel:</w:t>
       </w:r>
     </w:p>
@@ -6808,6 +6556,7 @@
         <w:pStyle w:val="berschrift3"/>
       </w:pPr>
       <w:r>
+        <w:lastRenderedPageBreak/>
         <w:t>Anweisungsblöcke</w:t>
       </w:r>
     </w:p>
@@ -6891,16 +6640,219 @@
         <w:rPr>
           <w:rFonts w:ascii="Courier New" w:hAnsi="Courier New" w:cs="Courier New"/>
         </w:rPr>
-        <w:t xml:space="preserve"> "erste Anweisung im Block</w:t>
+        <w:t xml:space="preserve"> "erste Anweisung im Block";</w:t>
+      </w:r>
+    </w:p>
+    <w:p>
+      <w:pPr>
+        <w:spacing w:after="0" w:line="240" w:lineRule="auto"/>
+        <w:rPr>
+          <w:rFonts w:ascii="Courier New" w:hAnsi="Courier New" w:cs="Courier New"/>
+        </w:rPr>
+      </w:pPr>
+      <w:r>
+        <w:rPr>
+          <w:rFonts w:ascii="Courier New" w:hAnsi="Courier New" w:cs="Courier New"/>
+        </w:rPr>
+        <w:tab/>
+      </w:r>
+      <w:proofErr w:type="spellStart"/>
+      <w:r>
+        <w:rPr>
+          <w:rFonts w:ascii="Courier New" w:hAnsi="Courier New" w:cs="Courier New"/>
+        </w:rPr>
+        <w:t>print</w:t>
+      </w:r>
+      <w:proofErr w:type="spellEnd"/>
+      <w:r>
+        <w:rPr>
+          <w:rFonts w:ascii="Courier New" w:hAnsi="Courier New" w:cs="Courier New"/>
+        </w:rPr>
+        <w:t xml:space="preserve"> "zweite Anweisung im Block";</w:t>
+      </w:r>
+    </w:p>
+    <w:p>
+      <w:pPr>
+        <w:spacing w:after="0" w:line="240" w:lineRule="auto"/>
+        <w:rPr>
+          <w:rFonts w:ascii="Courier New" w:hAnsi="Courier New" w:cs="Courier New"/>
+        </w:rPr>
+      </w:pPr>
+      <w:r>
+        <w:rPr>
+          <w:rFonts w:ascii="Courier New" w:hAnsi="Courier New" w:cs="Courier New"/>
+        </w:rPr>
+        <w:t xml:space="preserve">end </w:t>
+      </w:r>
+    </w:p>
+    <w:p>
+      <w:pPr>
+        <w:pStyle w:val="berschrift3"/>
+      </w:pPr>
+      <w:r>
+        <w:t>Exit</w:t>
+      </w:r>
+    </w:p>
+    <w:p>
+      <w:r>
+        <w:t>Mit der Anweisung ‚</w:t>
+      </w:r>
+      <w:proofErr w:type="spellStart"/>
+      <w:r>
+        <w:rPr>
+          <w:rFonts w:ascii="Courier New" w:hAnsi="Courier New" w:cs="Courier New"/>
+        </w:rPr>
+        <w:t>exit</w:t>
+      </w:r>
+      <w:proofErr w:type="spellEnd"/>
+      <w:r>
+        <w:t>‘ wird das Programm beendet.</w:t>
+      </w:r>
+    </w:p>
+    <w:p>
+      <w:pPr>
+        <w:pStyle w:val="berschrift2"/>
+      </w:pPr>
+      <w:r>
+        <w:t>Mengenoperationen</w:t>
+      </w:r>
+    </w:p>
+    <w:p>
+      <w:r>
+        <w:t xml:space="preserve">Die </w:t>
+      </w:r>
+      <w:r>
+        <w:t>im Folgenden</w:t>
+      </w:r>
+      <w:r>
+        <w:t xml:space="preserve"> aufgeführten Operationen sind sowohl auf scharfe Mengen als auch auf </w:t>
+      </w:r>
+      <w:proofErr w:type="spellStart"/>
+      <w:r>
+        <w:t>Fuzzy</w:t>
+      </w:r>
+      <w:proofErr w:type="spellEnd"/>
+      <w:r>
+        <w:t>-Mengen anwendbar</w:t>
+      </w:r>
+      <w:r>
+        <w:rPr>
+          <w:rStyle w:val="Funotenzeichen"/>
+        </w:rPr>
+        <w:footnoteReference w:id="4"/>
+      </w:r>
+      <w:r>
+        <w:t>.</w:t>
+      </w:r>
+      <w:r>
+        <w:t xml:space="preserve"> Als Operanden können Mengendefinitionen (</w:t>
+      </w:r>
+      <w:r>
+        <w:t xml:space="preserve">wie </w:t>
       </w:r>
       <w:proofErr w:type="gramStart"/>
       <w:r>
         <w:rPr>
           <w:rFonts w:ascii="Courier New" w:hAnsi="Courier New" w:cs="Courier New"/>
         </w:rPr>
-        <w:t>";</w:t>
+        <w:t>{ a</w:t>
       </w:r>
       <w:proofErr w:type="gramEnd"/>
+      <w:r>
+        <w:rPr>
+          <w:rFonts w:ascii="Courier New" w:hAnsi="Courier New" w:cs="Courier New"/>
+        </w:rPr>
+        <w:t>, d, e</w:t>
+      </w:r>
+      <w:r>
+        <w:rPr>
+          <w:rFonts w:ascii="Courier New" w:hAnsi="Courier New" w:cs="Courier New"/>
+        </w:rPr>
+        <w:t xml:space="preserve"> }</w:t>
+      </w:r>
+      <w:r>
+        <w:t>), Bezeichner und Mengenoperationen</w:t>
+      </w:r>
+      <w:r>
+        <w:t xml:space="preserve"> (</w:t>
+      </w:r>
+      <w:proofErr w:type="spellStart"/>
+      <w:r>
+        <w:rPr>
+          <w:rFonts w:ascii="Courier New" w:hAnsi="Courier New" w:cs="Courier New"/>
+        </w:rPr>
+        <w:t>c</w:t>
+      </w:r>
+      <w:r>
+        <w:rPr>
+          <w:rFonts w:ascii="Courier New" w:hAnsi="Courier New" w:cs="Courier New"/>
+        </w:rPr>
+        <w:t>reate</w:t>
+      </w:r>
+      <w:proofErr w:type="spellEnd"/>
+      <w:r>
+        <w:rPr>
+          <w:rFonts w:ascii="Courier New" w:hAnsi="Courier New" w:cs="Courier New"/>
+        </w:rPr>
+        <w:t xml:space="preserve"> </w:t>
+      </w:r>
+      <w:proofErr w:type="spellStart"/>
+      <w:r>
+        <w:rPr>
+          <w:rFonts w:ascii="Courier New" w:hAnsi="Courier New" w:cs="Courier New"/>
+        </w:rPr>
+        <w:t>complement</w:t>
+      </w:r>
+      <w:proofErr w:type="spellEnd"/>
+      <w:r>
+        <w:rPr>
+          <w:rFonts w:ascii="Courier New" w:hAnsi="Courier New" w:cs="Courier New"/>
+        </w:rPr>
+        <w:t xml:space="preserve"> </w:t>
+      </w:r>
+      <w:proofErr w:type="spellStart"/>
+      <w:r>
+        <w:rPr>
+          <w:rFonts w:ascii="Courier New" w:hAnsi="Courier New" w:cs="Courier New"/>
+        </w:rPr>
+        <w:t>of</w:t>
+      </w:r>
+      <w:proofErr w:type="spellEnd"/>
+      <w:r>
+        <w:rPr>
+          <w:rFonts w:ascii="Courier New" w:hAnsi="Courier New" w:cs="Courier New"/>
+        </w:rPr>
+        <w:t xml:space="preserve"> </w:t>
+      </w:r>
+      <w:r>
+        <w:rPr>
+          <w:rFonts w:ascii="Courier New" w:hAnsi="Courier New" w:cs="Courier New"/>
+        </w:rPr>
+        <w:t>C</w:t>
+      </w:r>
+      <w:r>
+        <w:t>)</w:t>
+      </w:r>
+      <w:r>
+        <w:t xml:space="preserve"> verwendet werden, wobei letztere in Klammern gesetzt werden müssen, um als Operator verwendet werden zu können.</w:t>
+      </w:r>
+      <w:r>
+        <w:t xml:space="preserve"> Mengenoperationen können überall verwendet werden, wo auch Mengen benutzt werden können.</w:t>
+      </w:r>
+    </w:p>
+    <w:p>
+      <w:r>
+        <w:t xml:space="preserve">Den </w:t>
+      </w:r>
+      <w:r>
+        <w:t>Beispiele</w:t>
+      </w:r>
+      <w:r>
+        <w:t>n in diesem Abschnitt liegen die folgenden Mengendefinitionen zugrunde</w:t>
+      </w:r>
+      <w:r>
+        <w:t>:</w:t>
+      </w:r>
     </w:p>
     <w:p>
       <w:pPr>
@@ -6913,30 +6865,8 @@
         <w:rPr>
           <w:rFonts w:ascii="Courier New" w:hAnsi="Courier New" w:cs="Courier New"/>
         </w:rPr>
-        <w:tab/>
-      </w:r>
-      <w:proofErr w:type="spellStart"/>
-      <w:r>
-        <w:rPr>
-          <w:rFonts w:ascii="Courier New" w:hAnsi="Courier New" w:cs="Courier New"/>
-        </w:rPr>
-        <w:t>print</w:t>
-      </w:r>
-      <w:proofErr w:type="spellEnd"/>
-      <w:r>
-        <w:rPr>
-          <w:rFonts w:ascii="Courier New" w:hAnsi="Courier New" w:cs="Courier New"/>
-        </w:rPr>
-        <w:t xml:space="preserve"> "zweite Anweisung im Block</w:t>
-      </w:r>
-      <w:proofErr w:type="gramStart"/>
-      <w:r>
-        <w:rPr>
-          <w:rFonts w:ascii="Courier New" w:hAnsi="Courier New" w:cs="Courier New"/>
-        </w:rPr>
-        <w:t>";</w:t>
-      </w:r>
-      <w:proofErr w:type="gramEnd"/>
+        <w:t>$A := { a, b };</w:t>
+      </w:r>
     </w:p>
     <w:p>
       <w:pPr>
@@ -6949,7 +6879,35 @@
         <w:rPr>
           <w:rFonts w:ascii="Courier New" w:hAnsi="Courier New" w:cs="Courier New"/>
         </w:rPr>
-        <w:t xml:space="preserve">end </w:t>
+        <w:t>$B := { b, c };</w:t>
+      </w:r>
+    </w:p>
+    <w:p>
+      <w:pPr>
+        <w:spacing w:after="0" w:line="240" w:lineRule="auto"/>
+        <w:rPr>
+          <w:rFonts w:ascii="Courier New" w:hAnsi="Courier New" w:cs="Courier New"/>
+        </w:rPr>
+      </w:pPr>
+      <w:r>
+        <w:rPr>
+          <w:rFonts w:ascii="Courier New" w:hAnsi="Courier New" w:cs="Courier New"/>
+        </w:rPr>
+        <w:t>$C := #{ [a,0.1], [b,0.75] };</w:t>
+      </w:r>
+    </w:p>
+    <w:p>
+      <w:pPr>
+        <w:spacing w:after="0" w:line="240" w:lineRule="auto"/>
+        <w:rPr>
+          <w:rFonts w:ascii="Courier New" w:hAnsi="Courier New" w:cs="Courier New"/>
+        </w:rPr>
+      </w:pPr>
+      <w:r>
+        <w:rPr>
+          <w:rFonts w:ascii="Courier New" w:hAnsi="Courier New" w:cs="Courier New"/>
+        </w:rPr>
+        <w:t>$D := #{ [a,0.9], [b,0.25] };</w:t>
       </w:r>
     </w:p>
     <w:p>
@@ -6957,118 +6915,38 @@
         <w:pStyle w:val="berschrift3"/>
       </w:pPr>
       <w:r>
-        <w:t>Exit</w:t>
-      </w:r>
-    </w:p>
-    <w:p>
-      <w:r>
-        <w:t>Mit der Anweisung ‚</w:t>
-      </w:r>
-      <w:proofErr w:type="spellStart"/>
-      <w:r>
-        <w:rPr>
-          <w:rFonts w:ascii="Courier New" w:hAnsi="Courier New" w:cs="Courier New"/>
-        </w:rPr>
-        <w:t>exit</w:t>
-      </w:r>
-      <w:proofErr w:type="spellEnd"/>
-      <w:r>
-        <w:t>‘ wird das Programm beendet.</w:t>
-      </w:r>
-    </w:p>
-    <w:p>
-      <w:pPr>
-        <w:pStyle w:val="berschrift2"/>
-      </w:pPr>
-      <w:r>
-        <w:t>Mengenoperationen</w:t>
-      </w:r>
-    </w:p>
-    <w:p>
-      <w:r>
-        <w:t xml:space="preserve">Die </w:t>
-      </w:r>
-      <w:r>
-        <w:t>im Folgenden</w:t>
-      </w:r>
-      <w:r>
-        <w:t xml:space="preserve"> aufgeführten Operationen sind sowohl auf scharfe Mengen als auch auf </w:t>
-      </w:r>
-      <w:proofErr w:type="spellStart"/>
-      <w:r>
-        <w:t>Fuzzy</w:t>
-      </w:r>
-      <w:proofErr w:type="spellEnd"/>
-      <w:r>
-        <w:t>-Mengen anwendbar</w:t>
-      </w:r>
-      <w:r>
-        <w:rPr>
-          <w:rStyle w:val="Funotenzeichen"/>
-        </w:rPr>
-        <w:footnoteReference w:id="4"/>
-      </w:r>
-      <w:r>
-        <w:t>.</w:t>
-      </w:r>
-      <w:r>
-        <w:t xml:space="preserve"> Als Operanden können Mengendefinitionen (</w:t>
-      </w:r>
-      <w:r>
-        <w:t xml:space="preserve">wie </w:t>
-      </w:r>
-      <w:r>
-        <w:rPr>
-          <w:rFonts w:ascii="Courier New" w:hAnsi="Courier New" w:cs="Courier New"/>
-        </w:rPr>
-        <w:t xml:space="preserve">{ a, d, </w:t>
-      </w:r>
-      <w:proofErr w:type="gramStart"/>
-      <w:r>
-        <w:rPr>
-          <w:rFonts w:ascii="Courier New" w:hAnsi="Courier New" w:cs="Courier New"/>
-        </w:rPr>
-        <w:t>e</w:t>
-      </w:r>
-      <w:r>
-        <w:rPr>
-          <w:rFonts w:ascii="Courier New" w:hAnsi="Courier New" w:cs="Courier New"/>
-        </w:rPr>
-        <w:t xml:space="preserve"> }</w:t>
-      </w:r>
-      <w:proofErr w:type="gramEnd"/>
-      <w:r>
-        <w:t>), Bezeichner und Mengenoperationen</w:t>
-      </w:r>
-      <w:r>
-        <w:t xml:space="preserve"> (</w:t>
-      </w:r>
-      <w:proofErr w:type="spellStart"/>
-      <w:r>
-        <w:rPr>
-          <w:rFonts w:ascii="Courier New" w:hAnsi="Courier New" w:cs="Courier New"/>
-        </w:rPr>
-        <w:t>c</w:t>
-      </w:r>
-      <w:r>
-        <w:rPr>
-          <w:rFonts w:ascii="Courier New" w:hAnsi="Courier New" w:cs="Courier New"/>
-        </w:rPr>
-        <w:t>reate</w:t>
-      </w:r>
-      <w:proofErr w:type="spellEnd"/>
-      <w:r>
-        <w:rPr>
-          <w:rFonts w:ascii="Courier New" w:hAnsi="Courier New" w:cs="Courier New"/>
-        </w:rPr>
-        <w:t xml:space="preserve"> </w:t>
-      </w:r>
-      <w:proofErr w:type="spellStart"/>
-      <w:r>
-        <w:rPr>
-          <w:rFonts w:ascii="Courier New" w:hAnsi="Courier New" w:cs="Courier New"/>
-        </w:rPr>
-        <w:t>complement</w:t>
+        <w:t>Vereinigungsmenge</w:t>
+      </w:r>
+    </w:p>
+    <w:p>
+      <w:r>
+        <w:t>Liefert die Vereinigungsmenge zweier Mengen.</w:t>
+      </w:r>
+    </w:p>
+    <w:p>
+      <w:r>
+        <w:t xml:space="preserve">Syntax: </w:t>
+      </w:r>
+      <w:proofErr w:type="spellStart"/>
+      <w:r>
+        <w:rPr>
+          <w:rFonts w:ascii="Courier New" w:hAnsi="Courier New" w:cs="Courier New"/>
+        </w:rPr>
+        <w:t>create</w:t>
+      </w:r>
+      <w:proofErr w:type="spellEnd"/>
+      <w:r>
+        <w:rPr>
+          <w:rFonts w:ascii="Courier New" w:hAnsi="Courier New" w:cs="Courier New"/>
+        </w:rPr>
+        <w:t xml:space="preserve"> </w:t>
+      </w:r>
+      <w:proofErr w:type="spellStart"/>
+      <w:r>
+        <w:rPr>
+          <w:rFonts w:ascii="Courier New" w:hAnsi="Courier New" w:cs="Courier New"/>
+        </w:rPr>
+        <w:t>union</w:t>
       </w:r>
       <w:proofErr w:type="spellEnd"/>
       <w:r>
@@ -7095,172 +6973,13 @@
         <w:rPr>
           <w:rFonts w:ascii="Courier New" w:hAnsi="Courier New" w:cs="Courier New"/>
         </w:rPr>
-        <w:t>C</w:t>
-      </w:r>
-      <w:r>
-        <w:t>)</w:t>
-      </w:r>
-      <w:r>
-        <w:t xml:space="preserve"> verwendet werden, wobei letztere in Klammern gesetzt werden müssen, um als Operator verwendet werden zu können.</w:t>
-      </w:r>
-      <w:r>
-        <w:t xml:space="preserve"> Mengenoperationen können überall verwendet werden, wo auch Mengen benutzt werden können.</w:t>
-      </w:r>
-    </w:p>
-    <w:p>
-      <w:r>
-        <w:t xml:space="preserve">Den </w:t>
-      </w:r>
-      <w:r>
-        <w:t>Beispiele</w:t>
-      </w:r>
-      <w:r>
-        <w:t>n in diesem Abschnitt liegen die folgenden Mengendefinitionen zugrunde</w:t>
-      </w:r>
-      <w:r>
-        <w:t>:</w:t>
-      </w:r>
-    </w:p>
-    <w:p>
-      <w:pPr>
-        <w:spacing w:after="0" w:line="240" w:lineRule="auto"/>
-        <w:rPr>
-          <w:rFonts w:ascii="Courier New" w:hAnsi="Courier New" w:cs="Courier New"/>
-        </w:rPr>
-      </w:pPr>
-      <w:r>
-        <w:rPr>
-          <w:rFonts w:ascii="Courier New" w:hAnsi="Courier New" w:cs="Courier New"/>
-        </w:rPr>
-        <w:t>$A := { a, b };</w:t>
-      </w:r>
-    </w:p>
-    <w:p>
-      <w:pPr>
-        <w:spacing w:after="0" w:line="240" w:lineRule="auto"/>
-        <w:rPr>
-          <w:rFonts w:ascii="Courier New" w:hAnsi="Courier New" w:cs="Courier New"/>
-        </w:rPr>
-      </w:pPr>
-      <w:r>
-        <w:rPr>
-          <w:rFonts w:ascii="Courier New" w:hAnsi="Courier New" w:cs="Courier New"/>
-        </w:rPr>
-        <w:t>$B := { b, c };</w:t>
-      </w:r>
-    </w:p>
-    <w:p>
-      <w:pPr>
-        <w:spacing w:after="0" w:line="240" w:lineRule="auto"/>
-        <w:rPr>
-          <w:rFonts w:ascii="Courier New" w:hAnsi="Courier New" w:cs="Courier New"/>
-        </w:rPr>
-      </w:pPr>
-      <w:r>
-        <w:rPr>
-          <w:rFonts w:ascii="Courier New" w:hAnsi="Courier New" w:cs="Courier New"/>
-        </w:rPr>
-        <w:t>$C := #{ [a,0.1], [b,0.75] };</w:t>
-      </w:r>
-    </w:p>
-    <w:p>
-      <w:pPr>
-        <w:spacing w:after="0" w:line="240" w:lineRule="auto"/>
-        <w:rPr>
-          <w:rFonts w:ascii="Courier New" w:hAnsi="Courier New" w:cs="Courier New"/>
-        </w:rPr>
-      </w:pPr>
-      <w:r>
-        <w:rPr>
-          <w:rFonts w:ascii="Courier New" w:hAnsi="Courier New" w:cs="Courier New"/>
-        </w:rPr>
-        <w:t>$D := #{ [a,0.9], [b,0.25] };</w:t>
-      </w:r>
-    </w:p>
-    <w:p>
-      <w:pPr>
-        <w:pStyle w:val="berschrift3"/>
-      </w:pPr>
-      <w:r>
-        <w:t>Vereinigungsmenge</w:t>
-      </w:r>
-    </w:p>
-    <w:p>
-      <w:r>
-        <w:t>Liefert die Vereinigungsmenge zweier Mengen.</w:t>
-      </w:r>
-    </w:p>
-    <w:p>
-      <w:r>
-        <w:t xml:space="preserve">Syntax: </w:t>
-      </w:r>
-      <w:proofErr w:type="spellStart"/>
-      <w:r>
-        <w:rPr>
-          <w:rFonts w:ascii="Courier New" w:hAnsi="Courier New" w:cs="Courier New"/>
-        </w:rPr>
-        <w:t>create</w:t>
-      </w:r>
-      <w:proofErr w:type="spellEnd"/>
-      <w:r>
-        <w:rPr>
-          <w:rFonts w:ascii="Courier New" w:hAnsi="Courier New" w:cs="Courier New"/>
-        </w:rPr>
-        <w:t xml:space="preserve"> </w:t>
-      </w:r>
-      <w:proofErr w:type="spellStart"/>
-      <w:r>
-        <w:rPr>
-          <w:rFonts w:ascii="Courier New" w:hAnsi="Courier New" w:cs="Courier New"/>
-        </w:rPr>
-        <w:t>union</w:t>
-      </w:r>
-      <w:proofErr w:type="spellEnd"/>
-      <w:r>
-        <w:rPr>
-          <w:rFonts w:ascii="Courier New" w:hAnsi="Courier New" w:cs="Courier New"/>
-        </w:rPr>
-        <w:t xml:space="preserve"> </w:t>
-      </w:r>
-      <w:proofErr w:type="spellStart"/>
-      <w:r>
-        <w:rPr>
-          <w:rFonts w:ascii="Courier New" w:hAnsi="Courier New" w:cs="Courier New"/>
-        </w:rPr>
-        <w:t>of</w:t>
-      </w:r>
-      <w:proofErr w:type="spellEnd"/>
-      <w:r>
-        <w:rPr>
-          <w:rFonts w:ascii="Courier New" w:hAnsi="Courier New" w:cs="Courier New"/>
-        </w:rPr>
-        <w:t xml:space="preserve"> </w:t>
-      </w:r>
-      <w:r>
-        <w:rPr>
-          <w:rFonts w:ascii="Courier New" w:hAnsi="Courier New" w:cs="Courier New"/>
-        </w:rPr>
         <w:t>&lt;op1&gt;</w:t>
       </w:r>
       <w:r>
         <w:rPr>
           <w:rFonts w:ascii="Courier New" w:hAnsi="Courier New" w:cs="Courier New"/>
         </w:rPr>
-        <w:t xml:space="preserve"> </w:t>
-      </w:r>
-      <w:proofErr w:type="spellStart"/>
-      <w:r>
-        <w:rPr>
-          <w:rFonts w:ascii="Courier New" w:hAnsi="Courier New" w:cs="Courier New"/>
-        </w:rPr>
-        <w:t>and</w:t>
-      </w:r>
-      <w:proofErr w:type="spellEnd"/>
-      <w:r>
-        <w:rPr>
-          <w:rFonts w:ascii="Courier New" w:hAnsi="Courier New" w:cs="Courier New"/>
-        </w:rPr>
-        <w:t xml:space="preserve"> </w:t>
+        <w:t xml:space="preserve"> and </w:t>
       </w:r>
       <w:r>
         <w:rPr>
@@ -7337,21 +7056,7 @@
         <w:rPr>
           <w:rFonts w:ascii="Courier New" w:hAnsi="Courier New" w:cs="Courier New"/>
         </w:rPr>
-        <w:t xml:space="preserve"> $A </w:t>
-      </w:r>
-      <w:proofErr w:type="spellStart"/>
-      <w:r>
-        <w:rPr>
-          <w:rFonts w:ascii="Courier New" w:hAnsi="Courier New" w:cs="Courier New"/>
-        </w:rPr>
-        <w:t>and</w:t>
-      </w:r>
-      <w:proofErr w:type="spellEnd"/>
-      <w:r>
-        <w:rPr>
-          <w:rFonts w:ascii="Courier New" w:hAnsi="Courier New" w:cs="Courier New"/>
-        </w:rPr>
-        <w:t xml:space="preserve"> $B;</w:t>
+        <w:t xml:space="preserve"> $A and $B;</w:t>
       </w:r>
       <w:r>
         <w:rPr>
@@ -7453,21 +7158,7 @@
         <w:rPr>
           <w:rFonts w:ascii="Courier New" w:hAnsi="Courier New" w:cs="Courier New"/>
         </w:rPr>
-        <w:t xml:space="preserve"> $C </w:t>
-      </w:r>
-      <w:proofErr w:type="spellStart"/>
-      <w:r>
-        <w:rPr>
-          <w:rFonts w:ascii="Courier New" w:hAnsi="Courier New" w:cs="Courier New"/>
-        </w:rPr>
-        <w:t>and</w:t>
-      </w:r>
-      <w:proofErr w:type="spellEnd"/>
-      <w:r>
-        <w:rPr>
-          <w:rFonts w:ascii="Courier New" w:hAnsi="Courier New" w:cs="Courier New"/>
-        </w:rPr>
-        <w:t xml:space="preserve"> $D;</w:t>
+        <w:t xml:space="preserve"> $C and $D;</w:t>
       </w:r>
       <w:r>
         <w:rPr>
@@ -7487,55 +7178,205 @@
         </w:rPr>
         <w:t xml:space="preserve"> </w:t>
       </w:r>
+      <w:proofErr w:type="gramStart"/>
       <w:r>
         <w:rPr>
           <w:rFonts w:ascii="PT Mono" w:hAnsi="PT Mono" w:cs="Courier New"/>
           <w:sz w:val="18"/>
           <w:szCs w:val="18"/>
         </w:rPr>
-        <w:t>#{ [a,</w:t>
-      </w:r>
-      <w:proofErr w:type="gramStart"/>
+        <w:t>#{ [</w:t>
+      </w:r>
+      <w:proofErr w:type="gramEnd"/>
       <w:r>
         <w:rPr>
           <w:rFonts w:ascii="PT Mono" w:hAnsi="PT Mono" w:cs="Courier New"/>
           <w:sz w:val="18"/>
           <w:szCs w:val="18"/>
         </w:rPr>
-        <w:t>0.9</w:t>
-      </w:r>
-      <w:proofErr w:type="gramEnd"/>
+        <w:t>a,0.9], [b,0.75] }</w:t>
+      </w:r>
+    </w:p>
+    <w:p>
+      <w:pPr>
+        <w:pStyle w:val="berschrift3"/>
+      </w:pPr>
+      <w:r>
+        <w:t>Schnittmenge</w:t>
+      </w:r>
+    </w:p>
+    <w:p>
+      <w:r>
+        <w:t>Liefert die Schnittmenge zweier Mengen.</w:t>
+      </w:r>
+    </w:p>
+    <w:p>
+      <w:pPr>
+        <w:rPr>
+          <w:rFonts w:ascii="Courier New" w:hAnsi="Courier New" w:cs="Courier New"/>
+        </w:rPr>
+      </w:pPr>
+      <w:r>
+        <w:t xml:space="preserve">Syntax: </w:t>
+      </w:r>
+      <w:proofErr w:type="spellStart"/>
+      <w:r>
+        <w:rPr>
+          <w:rFonts w:ascii="Courier New" w:hAnsi="Courier New" w:cs="Courier New"/>
+        </w:rPr>
+        <w:t>create</w:t>
+      </w:r>
+      <w:proofErr w:type="spellEnd"/>
+      <w:r>
+        <w:rPr>
+          <w:rFonts w:ascii="Courier New" w:hAnsi="Courier New" w:cs="Courier New"/>
+        </w:rPr>
+        <w:t xml:space="preserve"> </w:t>
+      </w:r>
+      <w:proofErr w:type="spellStart"/>
+      <w:r>
+        <w:rPr>
+          <w:rFonts w:ascii="Courier New" w:hAnsi="Courier New" w:cs="Courier New"/>
+        </w:rPr>
+        <w:t>intersection</w:t>
+      </w:r>
+      <w:proofErr w:type="spellEnd"/>
+      <w:r>
+        <w:rPr>
+          <w:rFonts w:ascii="Courier New" w:hAnsi="Courier New" w:cs="Courier New"/>
+        </w:rPr>
+        <w:t xml:space="preserve"> </w:t>
+      </w:r>
+      <w:proofErr w:type="spellStart"/>
+      <w:r>
+        <w:rPr>
+          <w:rFonts w:ascii="Courier New" w:hAnsi="Courier New" w:cs="Courier New"/>
+        </w:rPr>
+        <w:t>of</w:t>
+      </w:r>
+      <w:proofErr w:type="spellEnd"/>
+      <w:r>
+        <w:rPr>
+          <w:rFonts w:ascii="Courier New" w:hAnsi="Courier New" w:cs="Courier New"/>
+        </w:rPr>
+        <w:t xml:space="preserve"> &lt;op1&gt; and &lt;op2&gt;</w:t>
+      </w:r>
+    </w:p>
+    <w:p>
+      <w:r>
+        <w:t>Beispiel:</w:t>
+      </w:r>
+    </w:p>
+    <w:p>
+      <w:pPr>
+        <w:spacing w:after="0" w:line="240" w:lineRule="auto"/>
+        <w:rPr>
+          <w:rFonts w:ascii="Courier New" w:hAnsi="Courier New" w:cs="Courier New"/>
+        </w:rPr>
+      </w:pPr>
+      <w:proofErr w:type="spellStart"/>
+      <w:r>
+        <w:rPr>
+          <w:rFonts w:ascii="Courier New" w:hAnsi="Courier New" w:cs="Courier New"/>
+        </w:rPr>
+        <w:t>print</w:t>
+      </w:r>
+      <w:proofErr w:type="spellEnd"/>
+      <w:r>
+        <w:rPr>
+          <w:rFonts w:ascii="Courier New" w:hAnsi="Courier New" w:cs="Courier New"/>
+        </w:rPr>
+        <w:t xml:space="preserve"> </w:t>
+      </w:r>
+      <w:proofErr w:type="spellStart"/>
+      <w:r>
+        <w:rPr>
+          <w:rFonts w:ascii="Courier New" w:hAnsi="Courier New" w:cs="Courier New"/>
+        </w:rPr>
+        <w:t>create</w:t>
+      </w:r>
+      <w:proofErr w:type="spellEnd"/>
+      <w:r>
+        <w:rPr>
+          <w:rFonts w:ascii="Courier New" w:hAnsi="Courier New" w:cs="Courier New"/>
+        </w:rPr>
+        <w:t xml:space="preserve"> </w:t>
+      </w:r>
+      <w:proofErr w:type="spellStart"/>
+      <w:r>
+        <w:rPr>
+          <w:rFonts w:ascii="Courier New" w:hAnsi="Courier New" w:cs="Courier New"/>
+        </w:rPr>
+        <w:t>intersection</w:t>
+      </w:r>
+      <w:proofErr w:type="spellEnd"/>
+      <w:r>
+        <w:rPr>
+          <w:rFonts w:ascii="Courier New" w:hAnsi="Courier New" w:cs="Courier New"/>
+        </w:rPr>
+        <w:t xml:space="preserve"> </w:t>
+      </w:r>
+      <w:proofErr w:type="spellStart"/>
+      <w:r>
+        <w:rPr>
+          <w:rFonts w:ascii="Courier New" w:hAnsi="Courier New" w:cs="Courier New"/>
+        </w:rPr>
+        <w:t>of</w:t>
+      </w:r>
+      <w:proofErr w:type="spellEnd"/>
+      <w:r>
+        <w:rPr>
+          <w:rFonts w:ascii="Courier New" w:hAnsi="Courier New" w:cs="Courier New"/>
+        </w:rPr>
+        <w:t xml:space="preserve"> $A and $B;</w:t>
+      </w:r>
+      <w:r>
+        <w:rPr>
+          <w:rFonts w:ascii="Courier New" w:hAnsi="Courier New" w:cs="Courier New"/>
+        </w:rPr>
+        <w:tab/>
+      </w:r>
+      <w:r>
+        <w:rPr>
+          <w:rFonts w:ascii="Courier New" w:hAnsi="Courier New" w:cs="Courier New"/>
+        </w:rPr>
+        <w:sym w:font="Wingdings" w:char="F0E0"/>
+      </w:r>
+      <w:r>
+        <w:rPr>
+          <w:rFonts w:ascii="Courier New" w:hAnsi="Courier New" w:cs="Courier New"/>
+        </w:rPr>
+        <w:t xml:space="preserve"> </w:t>
+      </w:r>
       <w:r>
         <w:rPr>
           <w:rFonts w:ascii="PT Mono" w:hAnsi="PT Mono" w:cs="Courier New"/>
           <w:sz w:val="18"/>
           <w:szCs w:val="18"/>
         </w:rPr>
-        <w:t>], [b,0.75] }</w:t>
-      </w:r>
-    </w:p>
-    <w:p>
-      <w:pPr>
-        <w:pStyle w:val="berschrift3"/>
-      </w:pPr>
-      <w:r>
-        <w:t>Schnittmenge</w:t>
-      </w:r>
-    </w:p>
-    <w:p>
-      <w:r>
-        <w:t>Liefert die Schnittmenge zweier Mengen.</w:t>
-      </w:r>
-    </w:p>
-    <w:p>
-      <w:pPr>
-        <w:rPr>
-          <w:rFonts w:ascii="Courier New" w:hAnsi="Courier New" w:cs="Courier New"/>
-        </w:rPr>
-      </w:pPr>
-      <w:r>
-        <w:lastRenderedPageBreak/>
-        <w:t xml:space="preserve">Syntax: </w:t>
+        <w:t>{ b }</w:t>
+      </w:r>
+    </w:p>
+    <w:p>
+      <w:pPr>
+        <w:spacing w:after="0" w:line="240" w:lineRule="auto"/>
+        <w:rPr>
+          <w:rFonts w:ascii="Courier New" w:hAnsi="Courier New" w:cs="Courier New"/>
+        </w:rPr>
+      </w:pPr>
+      <w:proofErr w:type="spellStart"/>
+      <w:r>
+        <w:rPr>
+          <w:rFonts w:ascii="Courier New" w:hAnsi="Courier New" w:cs="Courier New"/>
+        </w:rPr>
+        <w:t>print</w:t>
+      </w:r>
+      <w:proofErr w:type="spellEnd"/>
+      <w:r>
+        <w:rPr>
+          <w:rFonts w:ascii="Courier New" w:hAnsi="Courier New" w:cs="Courier New"/>
+        </w:rPr>
+        <w:t xml:space="preserve"> </w:t>
       </w:r>
       <w:proofErr w:type="spellStart"/>
       <w:r>
@@ -7577,104 +7418,13 @@
         <w:rPr>
           <w:rFonts w:ascii="Courier New" w:hAnsi="Courier New" w:cs="Courier New"/>
         </w:rPr>
-        <w:t xml:space="preserve"> &lt;op1&gt; </w:t>
-      </w:r>
-      <w:proofErr w:type="spellStart"/>
-      <w:r>
-        <w:rPr>
-          <w:rFonts w:ascii="Courier New" w:hAnsi="Courier New" w:cs="Courier New"/>
-        </w:rPr>
-        <w:t>and</w:t>
-      </w:r>
-      <w:proofErr w:type="spellEnd"/>
-      <w:r>
-        <w:rPr>
-          <w:rFonts w:ascii="Courier New" w:hAnsi="Courier New" w:cs="Courier New"/>
-        </w:rPr>
-        <w:t xml:space="preserve"> &lt;op2&gt;</w:t>
-      </w:r>
-    </w:p>
-    <w:p>
-      <w:r>
-        <w:t>Beispiel:</w:t>
-      </w:r>
-    </w:p>
-    <w:p>
-      <w:pPr>
-        <w:spacing w:after="0" w:line="240" w:lineRule="auto"/>
-        <w:rPr>
-          <w:rFonts w:ascii="Courier New" w:hAnsi="Courier New" w:cs="Courier New"/>
-        </w:rPr>
-      </w:pPr>
-      <w:proofErr w:type="spellStart"/>
-      <w:r>
-        <w:rPr>
-          <w:rFonts w:ascii="Courier New" w:hAnsi="Courier New" w:cs="Courier New"/>
-        </w:rPr>
-        <w:t>print</w:t>
-      </w:r>
-      <w:proofErr w:type="spellEnd"/>
-      <w:r>
-        <w:rPr>
-          <w:rFonts w:ascii="Courier New" w:hAnsi="Courier New" w:cs="Courier New"/>
-        </w:rPr>
-        <w:t xml:space="preserve"> </w:t>
-      </w:r>
-      <w:proofErr w:type="spellStart"/>
-      <w:r>
-        <w:rPr>
-          <w:rFonts w:ascii="Courier New" w:hAnsi="Courier New" w:cs="Courier New"/>
-        </w:rPr>
-        <w:t>create</w:t>
-      </w:r>
-      <w:proofErr w:type="spellEnd"/>
-      <w:r>
-        <w:rPr>
-          <w:rFonts w:ascii="Courier New" w:hAnsi="Courier New" w:cs="Courier New"/>
-        </w:rPr>
-        <w:t xml:space="preserve"> </w:t>
-      </w:r>
-      <w:proofErr w:type="spellStart"/>
-      <w:r>
-        <w:rPr>
-          <w:rFonts w:ascii="Courier New" w:hAnsi="Courier New" w:cs="Courier New"/>
-        </w:rPr>
-        <w:t>intersection</w:t>
-      </w:r>
-      <w:proofErr w:type="spellEnd"/>
-      <w:r>
-        <w:rPr>
-          <w:rFonts w:ascii="Courier New" w:hAnsi="Courier New" w:cs="Courier New"/>
-        </w:rPr>
-        <w:t xml:space="preserve"> </w:t>
-      </w:r>
-      <w:proofErr w:type="spellStart"/>
-      <w:r>
-        <w:rPr>
-          <w:rFonts w:ascii="Courier New" w:hAnsi="Courier New" w:cs="Courier New"/>
-        </w:rPr>
-        <w:t>of</w:t>
-      </w:r>
-      <w:proofErr w:type="spellEnd"/>
-      <w:r>
-        <w:rPr>
-          <w:rFonts w:ascii="Courier New" w:hAnsi="Courier New" w:cs="Courier New"/>
-        </w:rPr>
-        <w:t xml:space="preserve"> $A </w:t>
-      </w:r>
-      <w:proofErr w:type="spellStart"/>
-      <w:r>
-        <w:rPr>
-          <w:rFonts w:ascii="Courier New" w:hAnsi="Courier New" w:cs="Courier New"/>
-        </w:rPr>
-        <w:t>and</w:t>
-      </w:r>
-      <w:proofErr w:type="spellEnd"/>
-      <w:r>
-        <w:rPr>
-          <w:rFonts w:ascii="Courier New" w:hAnsi="Courier New" w:cs="Courier New"/>
-        </w:rPr>
-        <w:t xml:space="preserve"> $B;</w:t>
+        <w:t xml:space="preserve"> $C and $D;</w:t>
+      </w:r>
+      <w:r>
+        <w:rPr>
+          <w:rFonts w:ascii="Courier New" w:hAnsi="Courier New" w:cs="Courier New"/>
+        </w:rPr>
+        <w:t xml:space="preserve"> </w:t>
       </w:r>
       <w:r>
         <w:rPr>
@@ -7694,388 +7444,261 @@
         </w:rPr>
         <w:t xml:space="preserve"> </w:t>
       </w:r>
+      <w:proofErr w:type="gramStart"/>
       <w:r>
         <w:rPr>
           <w:rFonts w:ascii="PT Mono" w:hAnsi="PT Mono" w:cs="Courier New"/>
           <w:sz w:val="18"/>
           <w:szCs w:val="18"/>
         </w:rPr>
-        <w:t>{ b }</w:t>
-      </w:r>
-    </w:p>
-    <w:p>
-      <w:pPr>
-        <w:spacing w:after="0" w:line="240" w:lineRule="auto"/>
-        <w:rPr>
-          <w:rFonts w:ascii="Courier New" w:hAnsi="Courier New" w:cs="Courier New"/>
-        </w:rPr>
-      </w:pPr>
-      <w:proofErr w:type="spellStart"/>
-      <w:r>
-        <w:rPr>
-          <w:rFonts w:ascii="Courier New" w:hAnsi="Courier New" w:cs="Courier New"/>
-        </w:rPr>
-        <w:t>print</w:t>
-      </w:r>
-      <w:proofErr w:type="spellEnd"/>
-      <w:r>
-        <w:rPr>
-          <w:rFonts w:ascii="Courier New" w:hAnsi="Courier New" w:cs="Courier New"/>
-        </w:rPr>
-        <w:t xml:space="preserve"> </w:t>
-      </w:r>
-      <w:proofErr w:type="spellStart"/>
-      <w:r>
-        <w:rPr>
-          <w:rFonts w:ascii="Courier New" w:hAnsi="Courier New" w:cs="Courier New"/>
-        </w:rPr>
-        <w:t>create</w:t>
-      </w:r>
-      <w:proofErr w:type="spellEnd"/>
-      <w:r>
-        <w:rPr>
-          <w:rFonts w:ascii="Courier New" w:hAnsi="Courier New" w:cs="Courier New"/>
-        </w:rPr>
-        <w:t xml:space="preserve"> </w:t>
-      </w:r>
-      <w:proofErr w:type="spellStart"/>
-      <w:r>
-        <w:rPr>
-          <w:rFonts w:ascii="Courier New" w:hAnsi="Courier New" w:cs="Courier New"/>
-        </w:rPr>
-        <w:t>intersection</w:t>
-      </w:r>
-      <w:proofErr w:type="spellEnd"/>
-      <w:r>
-        <w:rPr>
-          <w:rFonts w:ascii="Courier New" w:hAnsi="Courier New" w:cs="Courier New"/>
-        </w:rPr>
-        <w:t xml:space="preserve"> </w:t>
-      </w:r>
-      <w:proofErr w:type="spellStart"/>
-      <w:r>
-        <w:rPr>
-          <w:rFonts w:ascii="Courier New" w:hAnsi="Courier New" w:cs="Courier New"/>
-        </w:rPr>
-        <w:t>of</w:t>
-      </w:r>
-      <w:proofErr w:type="spellEnd"/>
-      <w:r>
-        <w:rPr>
-          <w:rFonts w:ascii="Courier New" w:hAnsi="Courier New" w:cs="Courier New"/>
-        </w:rPr>
-        <w:t xml:space="preserve"> $C </w:t>
-      </w:r>
-      <w:proofErr w:type="spellStart"/>
-      <w:r>
-        <w:rPr>
-          <w:rFonts w:ascii="Courier New" w:hAnsi="Courier New" w:cs="Courier New"/>
-        </w:rPr>
-        <w:t>and</w:t>
-      </w:r>
-      <w:proofErr w:type="spellEnd"/>
-      <w:r>
-        <w:rPr>
-          <w:rFonts w:ascii="Courier New" w:hAnsi="Courier New" w:cs="Courier New"/>
-        </w:rPr>
-        <w:t xml:space="preserve"> $D;</w:t>
-      </w:r>
-      <w:r>
-        <w:rPr>
-          <w:rFonts w:ascii="Courier New" w:hAnsi="Courier New" w:cs="Courier New"/>
-        </w:rPr>
-        <w:t xml:space="preserve"> </w:t>
-      </w:r>
-      <w:r>
-        <w:rPr>
-          <w:rFonts w:ascii="Courier New" w:hAnsi="Courier New" w:cs="Courier New"/>
-        </w:rPr>
-        <w:tab/>
-      </w:r>
-      <w:r>
-        <w:rPr>
-          <w:rFonts w:ascii="Courier New" w:hAnsi="Courier New" w:cs="Courier New"/>
-        </w:rPr>
-        <w:sym w:font="Wingdings" w:char="F0E0"/>
-      </w:r>
-      <w:r>
-        <w:rPr>
-          <w:rFonts w:ascii="Courier New" w:hAnsi="Courier New" w:cs="Courier New"/>
-        </w:rPr>
-        <w:t xml:space="preserve"> </w:t>
-      </w:r>
+        <w:t>#{ [</w:t>
+      </w:r>
+      <w:proofErr w:type="gramEnd"/>
       <w:r>
         <w:rPr>
           <w:rFonts w:ascii="PT Mono" w:hAnsi="PT Mono" w:cs="Courier New"/>
           <w:sz w:val="18"/>
           <w:szCs w:val="18"/>
         </w:rPr>
-        <w:t>#{ [a,</w:t>
-      </w:r>
-      <w:proofErr w:type="gramStart"/>
-      <w:r>
+        <w:t>a,0.1], [b,0.25] }</w:t>
+      </w:r>
+    </w:p>
+    <w:p>
+      <w:pPr>
+        <w:pStyle w:val="berschrift3"/>
+      </w:pPr>
+      <w:r>
+        <w:lastRenderedPageBreak/>
+        <w:t>Kartesisches Produkt</w:t>
+      </w:r>
+    </w:p>
+    <w:p>
+      <w:r>
+        <w:t>Liefert das kartesische Produkt zweier Mengen.</w:t>
+      </w:r>
+    </w:p>
+    <w:p>
+      <w:r>
+        <w:t>Syntax:</w:t>
+      </w:r>
+      <w:r>
+        <w:t xml:space="preserve"> </w:t>
+      </w:r>
+      <w:proofErr w:type="spellStart"/>
+      <w:r>
+        <w:rPr>
+          <w:rFonts w:ascii="Courier New" w:hAnsi="Courier New" w:cs="Courier New"/>
+        </w:rPr>
+        <w:t>create</w:t>
+      </w:r>
+      <w:proofErr w:type="spellEnd"/>
+      <w:r>
+        <w:rPr>
+          <w:rFonts w:ascii="Courier New" w:hAnsi="Courier New" w:cs="Courier New"/>
+        </w:rPr>
+        <w:t xml:space="preserve"> </w:t>
+      </w:r>
+      <w:proofErr w:type="spellStart"/>
+      <w:r>
+        <w:rPr>
+          <w:rFonts w:ascii="Courier New" w:hAnsi="Courier New" w:cs="Courier New"/>
+        </w:rPr>
+        <w:t>cartesian</w:t>
+      </w:r>
+      <w:proofErr w:type="spellEnd"/>
+      <w:r>
+        <w:rPr>
+          <w:rFonts w:ascii="Courier New" w:hAnsi="Courier New" w:cs="Courier New"/>
+        </w:rPr>
+        <w:t xml:space="preserve"> </w:t>
+      </w:r>
+      <w:proofErr w:type="spellStart"/>
+      <w:r>
+        <w:rPr>
+          <w:rFonts w:ascii="Courier New" w:hAnsi="Courier New" w:cs="Courier New"/>
+        </w:rPr>
+        <w:t>product</w:t>
+      </w:r>
+      <w:proofErr w:type="spellEnd"/>
+      <w:r>
+        <w:rPr>
+          <w:rFonts w:ascii="Courier New" w:hAnsi="Courier New" w:cs="Courier New"/>
+        </w:rPr>
+        <w:t xml:space="preserve"> </w:t>
+      </w:r>
+      <w:proofErr w:type="spellStart"/>
+      <w:r>
+        <w:rPr>
+          <w:rFonts w:ascii="Courier New" w:hAnsi="Courier New" w:cs="Courier New"/>
+        </w:rPr>
+        <w:t>of</w:t>
+      </w:r>
+      <w:proofErr w:type="spellEnd"/>
+      <w:r>
+        <w:rPr>
+          <w:rFonts w:ascii="Courier New" w:hAnsi="Courier New" w:cs="Courier New"/>
+        </w:rPr>
+        <w:t xml:space="preserve"> </w:t>
+      </w:r>
+      <w:r>
+        <w:rPr>
+          <w:rFonts w:ascii="Courier New" w:hAnsi="Courier New" w:cs="Courier New"/>
+        </w:rPr>
+        <w:t>&lt;op1&gt;</w:t>
+      </w:r>
+      <w:r>
+        <w:rPr>
+          <w:rFonts w:ascii="Courier New" w:hAnsi="Courier New" w:cs="Courier New"/>
+        </w:rPr>
+        <w:t xml:space="preserve"> and </w:t>
+      </w:r>
+      <w:r>
+        <w:rPr>
+          <w:rFonts w:ascii="Courier New" w:hAnsi="Courier New" w:cs="Courier New"/>
+        </w:rPr>
+        <w:t>&lt;op2&gt;</w:t>
+      </w:r>
+    </w:p>
+    <w:p>
+      <w:pPr>
+        <w:rPr>
+          <w:rFonts w:ascii="Courier New" w:hAnsi="Courier New" w:cs="Courier New"/>
+        </w:rPr>
+      </w:pPr>
+      <w:r>
+        <w:t>Beispiel:</w:t>
+      </w:r>
+      <w:r>
+        <w:rPr>
+          <w:rFonts w:ascii="Courier New" w:hAnsi="Courier New" w:cs="Courier New"/>
+        </w:rPr>
+        <w:t xml:space="preserve"> </w:t>
+      </w:r>
+    </w:p>
+    <w:p>
+      <w:pPr>
+        <w:spacing w:after="0" w:line="240" w:lineRule="auto"/>
+        <w:rPr>
+          <w:rFonts w:ascii="Courier New" w:hAnsi="Courier New" w:cs="Courier New"/>
+        </w:rPr>
+      </w:pPr>
+      <w:proofErr w:type="spellStart"/>
+      <w:r>
+        <w:rPr>
+          <w:rFonts w:ascii="Courier New" w:hAnsi="Courier New" w:cs="Courier New"/>
+        </w:rPr>
+        <w:t>print</w:t>
+      </w:r>
+      <w:proofErr w:type="spellEnd"/>
+      <w:r>
+        <w:rPr>
+          <w:rFonts w:ascii="Courier New" w:hAnsi="Courier New" w:cs="Courier New"/>
+        </w:rPr>
+        <w:t xml:space="preserve"> </w:t>
+      </w:r>
+      <w:proofErr w:type="spellStart"/>
+      <w:r>
+        <w:rPr>
+          <w:rFonts w:ascii="Courier New" w:hAnsi="Courier New" w:cs="Courier New"/>
+        </w:rPr>
+        <w:t>create</w:t>
+      </w:r>
+      <w:proofErr w:type="spellEnd"/>
+      <w:r>
+        <w:rPr>
+          <w:rFonts w:ascii="Courier New" w:hAnsi="Courier New" w:cs="Courier New"/>
+        </w:rPr>
+        <w:t xml:space="preserve"> </w:t>
+      </w:r>
+      <w:proofErr w:type="spellStart"/>
+      <w:r>
+        <w:rPr>
+          <w:rFonts w:ascii="Courier New" w:hAnsi="Courier New" w:cs="Courier New"/>
+        </w:rPr>
+        <w:t>cartesian</w:t>
+      </w:r>
+      <w:proofErr w:type="spellEnd"/>
+      <w:r>
+        <w:rPr>
+          <w:rFonts w:ascii="Courier New" w:hAnsi="Courier New" w:cs="Courier New"/>
+        </w:rPr>
+        <w:t xml:space="preserve"> </w:t>
+      </w:r>
+      <w:proofErr w:type="spellStart"/>
+      <w:r>
+        <w:rPr>
+          <w:rFonts w:ascii="Courier New" w:hAnsi="Courier New" w:cs="Courier New"/>
+        </w:rPr>
+        <w:t>product</w:t>
+      </w:r>
+      <w:proofErr w:type="spellEnd"/>
+      <w:r>
+        <w:rPr>
+          <w:rFonts w:ascii="Courier New" w:hAnsi="Courier New" w:cs="Courier New"/>
+        </w:rPr>
+        <w:t xml:space="preserve"> </w:t>
+      </w:r>
+      <w:proofErr w:type="spellStart"/>
+      <w:r>
+        <w:rPr>
+          <w:rFonts w:ascii="Courier New" w:hAnsi="Courier New" w:cs="Courier New"/>
+        </w:rPr>
+        <w:t>of</w:t>
+      </w:r>
+      <w:proofErr w:type="spellEnd"/>
+      <w:r>
+        <w:rPr>
+          <w:rFonts w:ascii="Courier New" w:hAnsi="Courier New" w:cs="Courier New"/>
+        </w:rPr>
+        <w:t xml:space="preserve"> $A and $B;</w:t>
+      </w:r>
+      <w:r>
+        <w:rPr>
+          <w:rFonts w:ascii="Courier New" w:hAnsi="Courier New" w:cs="Courier New"/>
+        </w:rPr>
+        <w:t xml:space="preserve"> </w:t>
+      </w:r>
+    </w:p>
+    <w:p>
+      <w:pPr>
+        <w:spacing w:after="0" w:line="240" w:lineRule="auto"/>
         <w:rPr>
           <w:rFonts w:ascii="PT Mono" w:hAnsi="PT Mono" w:cs="Courier New"/>
           <w:sz w:val="18"/>
           <w:szCs w:val="18"/>
         </w:rPr>
-        <w:t>0.1</w:t>
-      </w:r>
-      <w:proofErr w:type="gramEnd"/>
+      </w:pPr>
+      <w:r>
+        <w:rPr>
+          <w:rFonts w:ascii="Courier New" w:hAnsi="Courier New" w:cs="Courier New"/>
+        </w:rPr>
+        <w:sym w:font="Wingdings" w:char="F0E0"/>
+      </w:r>
       <w:r>
         <w:rPr>
           <w:rFonts w:ascii="PT Mono" w:hAnsi="PT Mono" w:cs="Courier New"/>
           <w:sz w:val="18"/>
           <w:szCs w:val="18"/>
         </w:rPr>
-        <w:t>], [b,0.25] }</w:t>
-      </w:r>
-    </w:p>
-    <w:p>
-      <w:pPr>
-        <w:pStyle w:val="berschrift3"/>
-      </w:pPr>
-      <w:r>
-        <w:t>Kartesisches Produkt</w:t>
-      </w:r>
-    </w:p>
-    <w:p>
-      <w:r>
-        <w:t>Liefert das kartesische Produkt zweier Mengen.</w:t>
-      </w:r>
-    </w:p>
-    <w:p>
-      <w:r>
-        <w:t>Syntax:</w:t>
-      </w:r>
-      <w:r>
-        <w:t xml:space="preserve"> </w:t>
-      </w:r>
-      <w:proofErr w:type="spellStart"/>
-      <w:r>
-        <w:rPr>
-          <w:rFonts w:ascii="Courier New" w:hAnsi="Courier New" w:cs="Courier New"/>
-        </w:rPr>
-        <w:t>create</w:t>
-      </w:r>
-      <w:proofErr w:type="spellEnd"/>
-      <w:r>
-        <w:rPr>
-          <w:rFonts w:ascii="Courier New" w:hAnsi="Courier New" w:cs="Courier New"/>
-        </w:rPr>
-        <w:t xml:space="preserve"> </w:t>
-      </w:r>
-      <w:proofErr w:type="spellStart"/>
-      <w:r>
-        <w:rPr>
-          <w:rFonts w:ascii="Courier New" w:hAnsi="Courier New" w:cs="Courier New"/>
-        </w:rPr>
-        <w:t>cartesian</w:t>
-      </w:r>
-      <w:proofErr w:type="spellEnd"/>
-      <w:r>
-        <w:rPr>
-          <w:rFonts w:ascii="Courier New" w:hAnsi="Courier New" w:cs="Courier New"/>
-        </w:rPr>
-        <w:t xml:space="preserve"> </w:t>
-      </w:r>
-      <w:proofErr w:type="spellStart"/>
-      <w:r>
-        <w:rPr>
-          <w:rFonts w:ascii="Courier New" w:hAnsi="Courier New" w:cs="Courier New"/>
-        </w:rPr>
-        <w:t>product</w:t>
-      </w:r>
-      <w:proofErr w:type="spellEnd"/>
-      <w:r>
-        <w:rPr>
-          <w:rFonts w:ascii="Courier New" w:hAnsi="Courier New" w:cs="Courier New"/>
-        </w:rPr>
-        <w:t xml:space="preserve"> </w:t>
-      </w:r>
-      <w:proofErr w:type="spellStart"/>
-      <w:r>
-        <w:rPr>
-          <w:rFonts w:ascii="Courier New" w:hAnsi="Courier New" w:cs="Courier New"/>
-        </w:rPr>
-        <w:t>of</w:t>
-      </w:r>
-      <w:proofErr w:type="spellEnd"/>
-      <w:r>
-        <w:rPr>
-          <w:rFonts w:ascii="Courier New" w:hAnsi="Courier New" w:cs="Courier New"/>
-        </w:rPr>
-        <w:t xml:space="preserve"> </w:t>
-      </w:r>
-      <w:r>
-        <w:rPr>
-          <w:rFonts w:ascii="Courier New" w:hAnsi="Courier New" w:cs="Courier New"/>
-        </w:rPr>
-        <w:t>&lt;op1&gt;</w:t>
-      </w:r>
-      <w:r>
-        <w:rPr>
-          <w:rFonts w:ascii="Courier New" w:hAnsi="Courier New" w:cs="Courier New"/>
-        </w:rPr>
-        <w:t xml:space="preserve"> </w:t>
-      </w:r>
-      <w:proofErr w:type="spellStart"/>
-      <w:r>
-        <w:rPr>
-          <w:rFonts w:ascii="Courier New" w:hAnsi="Courier New" w:cs="Courier New"/>
-        </w:rPr>
-        <w:t>and</w:t>
-      </w:r>
-      <w:proofErr w:type="spellEnd"/>
-      <w:r>
-        <w:rPr>
-          <w:rFonts w:ascii="Courier New" w:hAnsi="Courier New" w:cs="Courier New"/>
-        </w:rPr>
-        <w:t xml:space="preserve"> </w:t>
-      </w:r>
-      <w:r>
-        <w:rPr>
-          <w:rFonts w:ascii="Courier New" w:hAnsi="Courier New" w:cs="Courier New"/>
-        </w:rPr>
-        <w:t>&lt;op2&gt;</w:t>
-      </w:r>
-    </w:p>
-    <w:p>
-      <w:pPr>
-        <w:rPr>
-          <w:rFonts w:ascii="Courier New" w:hAnsi="Courier New" w:cs="Courier New"/>
-        </w:rPr>
-      </w:pPr>
-      <w:r>
-        <w:t>Beispiel:</w:t>
-      </w:r>
-      <w:r>
-        <w:rPr>
-          <w:rFonts w:ascii="Courier New" w:hAnsi="Courier New" w:cs="Courier New"/>
-        </w:rPr>
-        <w:t xml:space="preserve"> </w:t>
-      </w:r>
-    </w:p>
-    <w:p>
-      <w:pPr>
-        <w:spacing w:after="0" w:line="240" w:lineRule="auto"/>
-        <w:rPr>
-          <w:rFonts w:ascii="Courier New" w:hAnsi="Courier New" w:cs="Courier New"/>
-        </w:rPr>
-      </w:pPr>
-      <w:proofErr w:type="spellStart"/>
-      <w:r>
-        <w:rPr>
-          <w:rFonts w:ascii="Courier New" w:hAnsi="Courier New" w:cs="Courier New"/>
-        </w:rPr>
-        <w:t>print</w:t>
-      </w:r>
-      <w:proofErr w:type="spellEnd"/>
-      <w:r>
-        <w:rPr>
-          <w:rFonts w:ascii="Courier New" w:hAnsi="Courier New" w:cs="Courier New"/>
-        </w:rPr>
-        <w:t xml:space="preserve"> </w:t>
-      </w:r>
-      <w:proofErr w:type="spellStart"/>
-      <w:r>
-        <w:rPr>
-          <w:rFonts w:ascii="Courier New" w:hAnsi="Courier New" w:cs="Courier New"/>
-        </w:rPr>
-        <w:t>create</w:t>
-      </w:r>
-      <w:proofErr w:type="spellEnd"/>
-      <w:r>
-        <w:rPr>
-          <w:rFonts w:ascii="Courier New" w:hAnsi="Courier New" w:cs="Courier New"/>
-        </w:rPr>
-        <w:t xml:space="preserve"> </w:t>
-      </w:r>
-      <w:proofErr w:type="spellStart"/>
-      <w:r>
-        <w:rPr>
-          <w:rFonts w:ascii="Courier New" w:hAnsi="Courier New" w:cs="Courier New"/>
-        </w:rPr>
-        <w:t>cartesian</w:t>
-      </w:r>
-      <w:proofErr w:type="spellEnd"/>
-      <w:r>
-        <w:rPr>
-          <w:rFonts w:ascii="Courier New" w:hAnsi="Courier New" w:cs="Courier New"/>
-        </w:rPr>
-        <w:t xml:space="preserve"> </w:t>
-      </w:r>
-      <w:proofErr w:type="spellStart"/>
-      <w:r>
-        <w:rPr>
-          <w:rFonts w:ascii="Courier New" w:hAnsi="Courier New" w:cs="Courier New"/>
-        </w:rPr>
-        <w:t>product</w:t>
-      </w:r>
-      <w:proofErr w:type="spellEnd"/>
-      <w:r>
-        <w:rPr>
-          <w:rFonts w:ascii="Courier New" w:hAnsi="Courier New" w:cs="Courier New"/>
-        </w:rPr>
-        <w:t xml:space="preserve"> </w:t>
-      </w:r>
-      <w:proofErr w:type="spellStart"/>
-      <w:r>
-        <w:rPr>
-          <w:rFonts w:ascii="Courier New" w:hAnsi="Courier New" w:cs="Courier New"/>
-        </w:rPr>
-        <w:t>of</w:t>
-      </w:r>
-      <w:proofErr w:type="spellEnd"/>
-      <w:r>
-        <w:rPr>
-          <w:rFonts w:ascii="Courier New" w:hAnsi="Courier New" w:cs="Courier New"/>
-        </w:rPr>
-        <w:t xml:space="preserve"> $A </w:t>
-      </w:r>
-      <w:proofErr w:type="spellStart"/>
-      <w:r>
-        <w:rPr>
-          <w:rFonts w:ascii="Courier New" w:hAnsi="Courier New" w:cs="Courier New"/>
-        </w:rPr>
-        <w:t>and</w:t>
-      </w:r>
-      <w:proofErr w:type="spellEnd"/>
-      <w:r>
-        <w:rPr>
-          <w:rFonts w:ascii="Courier New" w:hAnsi="Courier New" w:cs="Courier New"/>
-        </w:rPr>
-        <w:t xml:space="preserve"> $B;</w:t>
-      </w:r>
-      <w:r>
-        <w:rPr>
-          <w:rFonts w:ascii="Courier New" w:hAnsi="Courier New" w:cs="Courier New"/>
-        </w:rPr>
-        <w:t xml:space="preserve"> </w:t>
-      </w:r>
-    </w:p>
-    <w:p>
-      <w:pPr>
-        <w:spacing w:after="0" w:line="240" w:lineRule="auto"/>
+        <w:t xml:space="preserve"> { (</w:t>
+      </w:r>
+      <w:proofErr w:type="spellStart"/>
+      <w:r>
         <w:rPr>
           <w:rFonts w:ascii="PT Mono" w:hAnsi="PT Mono" w:cs="Courier New"/>
           <w:sz w:val="18"/>
           <w:szCs w:val="18"/>
         </w:rPr>
-      </w:pPr>
-      <w:r>
-        <w:rPr>
-          <w:rFonts w:ascii="Courier New" w:hAnsi="Courier New" w:cs="Courier New"/>
-        </w:rPr>
-        <w:sym w:font="Wingdings" w:char="F0E0"/>
-      </w:r>
+        <w:t>a,b</w:t>
+      </w:r>
+      <w:proofErr w:type="spellEnd"/>
       <w:r>
         <w:rPr>
           <w:rFonts w:ascii="PT Mono" w:hAnsi="PT Mono" w:cs="Courier New"/>
           <w:sz w:val="18"/>
           <w:szCs w:val="18"/>
         </w:rPr>
-        <w:t xml:space="preserve"> { (</w:t>
+        <w:t>), (</w:t>
       </w:r>
       <w:proofErr w:type="spellStart"/>
       <w:r>
@@ -8084,7 +7707,7 @@
           <w:sz w:val="18"/>
           <w:szCs w:val="18"/>
         </w:rPr>
-        <w:t>a,b</w:t>
+        <w:t>a,c</w:t>
       </w:r>
       <w:proofErr w:type="spellEnd"/>
       <w:r>
@@ -8102,7 +7725,7 @@
           <w:sz w:val="18"/>
           <w:szCs w:val="18"/>
         </w:rPr>
-        <w:t>a,c</w:t>
+        <w:t>b,b</w:t>
       </w:r>
       <w:proofErr w:type="spellEnd"/>
       <w:r>
@@ -8120,7 +7743,7 @@
           <w:sz w:val="18"/>
           <w:szCs w:val="18"/>
         </w:rPr>
-        <w:t>b,b</w:t>
+        <w:t>b,c</w:t>
       </w:r>
       <w:proofErr w:type="spellEnd"/>
       <w:r>
@@ -8129,24 +7752,6 @@
           <w:sz w:val="18"/>
           <w:szCs w:val="18"/>
         </w:rPr>
-        <w:t>), (</w:t>
-      </w:r>
-      <w:proofErr w:type="spellStart"/>
-      <w:r>
-        <w:rPr>
-          <w:rFonts w:ascii="PT Mono" w:hAnsi="PT Mono" w:cs="Courier New"/>
-          <w:sz w:val="18"/>
-          <w:szCs w:val="18"/>
-        </w:rPr>
-        <w:t>b,c</w:t>
-      </w:r>
-      <w:proofErr w:type="spellEnd"/>
-      <w:r>
-        <w:rPr>
-          <w:rFonts w:ascii="PT Mono" w:hAnsi="PT Mono" w:cs="Courier New"/>
-          <w:sz w:val="18"/>
-          <w:szCs w:val="18"/>
-        </w:rPr>
         <w:t>) }</w:t>
       </w:r>
     </w:p>
@@ -8233,21 +7838,7 @@
         <w:rPr>
           <w:rFonts w:ascii="Courier New" w:hAnsi="Courier New" w:cs="Courier New"/>
         </w:rPr>
-        <w:t xml:space="preserve"> $C </w:t>
-      </w:r>
-      <w:proofErr w:type="spellStart"/>
-      <w:r>
-        <w:rPr>
-          <w:rFonts w:ascii="Courier New" w:hAnsi="Courier New" w:cs="Courier New"/>
-        </w:rPr>
-        <w:t>and</w:t>
-      </w:r>
-      <w:proofErr w:type="spellEnd"/>
-      <w:r>
-        <w:rPr>
-          <w:rFonts w:ascii="Courier New" w:hAnsi="Courier New" w:cs="Courier New"/>
-        </w:rPr>
-        <w:t xml:space="preserve"> $D;</w:t>
+        <w:t xml:space="preserve"> $C and $D;</w:t>
       </w:r>
     </w:p>
     <w:p>
@@ -8537,24 +8128,24 @@
         </w:rPr>
         <w:t xml:space="preserve"> </w:t>
       </w:r>
+      <w:proofErr w:type="gramStart"/>
       <w:r>
         <w:rPr>
           <w:rFonts w:ascii="PT Mono" w:hAnsi="PT Mono" w:cs="Courier New"/>
           <w:sz w:val="18"/>
           <w:szCs w:val="18"/>
         </w:rPr>
-        <w:t>{  &lt;EMPTY</w:t>
-      </w:r>
-      <w:proofErr w:type="gramStart"/>
+        <w:t>{  &lt;</w:t>
+      </w:r>
+      <w:proofErr w:type="gramEnd"/>
       <w:r>
         <w:rPr>
           <w:rFonts w:ascii="PT Mono" w:hAnsi="PT Mono" w:cs="Courier New"/>
           <w:sz w:val="18"/>
           <w:szCs w:val="18"/>
         </w:rPr>
-        <w:t>&gt;  }</w:t>
-      </w:r>
-      <w:proofErr w:type="gramEnd"/>
+        <w:t>EMPTY&gt;  }</w:t>
+      </w:r>
     </w:p>
     <w:p>
       <w:pPr>
@@ -8641,60 +8232,347 @@
         </w:rPr>
         <w:t xml:space="preserve"> </w:t>
       </w:r>
+      <w:proofErr w:type="gramStart"/>
       <w:r>
         <w:rPr>
           <w:rFonts w:ascii="PT Mono" w:hAnsi="PT Mono" w:cs="Courier New"/>
           <w:sz w:val="18"/>
           <w:szCs w:val="18"/>
         </w:rPr>
-        <w:t>#{ [a,</w:t>
-      </w:r>
-      <w:proofErr w:type="gramStart"/>
+        <w:t>#{ [</w:t>
+      </w:r>
+      <w:proofErr w:type="gramEnd"/>
       <w:r>
         <w:rPr>
           <w:rFonts w:ascii="PT Mono" w:hAnsi="PT Mono" w:cs="Courier New"/>
           <w:sz w:val="18"/>
           <w:szCs w:val="18"/>
         </w:rPr>
-        <w:t>0.9</w:t>
-      </w:r>
-      <w:proofErr w:type="gramEnd"/>
+        <w:t>a,0.9], [b,0.25], [c,0] }</w:t>
+      </w:r>
+    </w:p>
+    <w:p>
+      <w:pPr>
+        <w:pStyle w:val="berschrift3"/>
+      </w:pPr>
+      <w:r>
+        <w:t xml:space="preserve">binäres </w:t>
+      </w:r>
+      <w:r>
+        <w:t>Komplement</w:t>
+      </w:r>
+    </w:p>
+    <w:p>
+      <w:r>
+        <w:t xml:space="preserve">Liefert das Komplement einer Menge bezogen auf eine </w:t>
+      </w:r>
+      <w:r>
+        <w:t>Grundm</w:t>
+      </w:r>
+      <w:r>
+        <w:t>enge („X ohne Y“).</w:t>
+      </w:r>
+    </w:p>
+    <w:p>
+      <w:r>
+        <w:t>Syntax:</w:t>
+      </w:r>
+      <w:r>
+        <w:t xml:space="preserve"> </w:t>
+      </w:r>
+      <w:proofErr w:type="spellStart"/>
+      <w:r>
+        <w:rPr>
+          <w:rFonts w:ascii="Courier New" w:hAnsi="Courier New" w:cs="Courier New"/>
+        </w:rPr>
+        <w:t>create</w:t>
+      </w:r>
+      <w:proofErr w:type="spellEnd"/>
+      <w:r>
+        <w:rPr>
+          <w:rFonts w:ascii="Courier New" w:hAnsi="Courier New" w:cs="Courier New"/>
+        </w:rPr>
+        <w:t xml:space="preserve"> </w:t>
+      </w:r>
+      <w:proofErr w:type="spellStart"/>
+      <w:r>
+        <w:rPr>
+          <w:rFonts w:ascii="Courier New" w:hAnsi="Courier New" w:cs="Courier New"/>
+        </w:rPr>
+        <w:t>complement</w:t>
+      </w:r>
+      <w:proofErr w:type="spellEnd"/>
+      <w:r>
+        <w:rPr>
+          <w:rFonts w:ascii="Courier New" w:hAnsi="Courier New" w:cs="Courier New"/>
+        </w:rPr>
+        <w:t xml:space="preserve"> </w:t>
+      </w:r>
+      <w:proofErr w:type="spellStart"/>
+      <w:r>
+        <w:rPr>
+          <w:rFonts w:ascii="Courier New" w:hAnsi="Courier New" w:cs="Courier New"/>
+        </w:rPr>
+        <w:t>of</w:t>
+      </w:r>
+      <w:proofErr w:type="spellEnd"/>
+      <w:r>
+        <w:rPr>
+          <w:rFonts w:ascii="Courier New" w:hAnsi="Courier New" w:cs="Courier New"/>
+        </w:rPr>
+        <w:t xml:space="preserve"> </w:t>
+      </w:r>
+      <w:r>
+        <w:rPr>
+          <w:rFonts w:ascii="Courier New" w:hAnsi="Courier New" w:cs="Courier New"/>
+        </w:rPr>
+        <w:t>&lt;op1&gt;</w:t>
+      </w:r>
+      <w:r>
+        <w:rPr>
+          <w:rFonts w:ascii="Courier New" w:hAnsi="Courier New" w:cs="Courier New"/>
+        </w:rPr>
+        <w:t xml:space="preserve"> </w:t>
+      </w:r>
+      <w:proofErr w:type="spellStart"/>
+      <w:r>
+        <w:rPr>
+          <w:rFonts w:ascii="Courier New" w:hAnsi="Courier New" w:cs="Courier New"/>
+        </w:rPr>
+        <w:t>using</w:t>
+      </w:r>
+      <w:proofErr w:type="spellEnd"/>
+      <w:r>
+        <w:rPr>
+          <w:rFonts w:ascii="Courier New" w:hAnsi="Courier New" w:cs="Courier New"/>
+        </w:rPr>
+        <w:t xml:space="preserve"> </w:t>
+      </w:r>
+      <w:r>
+        <w:rPr>
+          <w:rFonts w:ascii="Courier New" w:hAnsi="Courier New" w:cs="Courier New"/>
+        </w:rPr>
+        <w:t>&lt;op2&gt;</w:t>
+      </w:r>
+      <w:r>
+        <w:rPr>
+          <w:rFonts w:ascii="Courier New" w:hAnsi="Courier New" w:cs="Courier New"/>
+        </w:rPr>
+        <w:t xml:space="preserve"> </w:t>
+      </w:r>
+      <w:proofErr w:type="spellStart"/>
+      <w:r>
+        <w:rPr>
+          <w:rFonts w:ascii="Courier New" w:hAnsi="Courier New" w:cs="Courier New"/>
+        </w:rPr>
+        <w:t>as</w:t>
+      </w:r>
+      <w:proofErr w:type="spellEnd"/>
+      <w:r>
+        <w:rPr>
+          <w:rFonts w:ascii="Courier New" w:hAnsi="Courier New" w:cs="Courier New"/>
+        </w:rPr>
+        <w:t xml:space="preserve"> </w:t>
+      </w:r>
+      <w:proofErr w:type="spellStart"/>
+      <w:r>
+        <w:rPr>
+          <w:rFonts w:ascii="Courier New" w:hAnsi="Courier New" w:cs="Courier New"/>
+        </w:rPr>
+        <w:t>basic</w:t>
+      </w:r>
+      <w:proofErr w:type="spellEnd"/>
+      <w:r>
+        <w:rPr>
+          <w:rFonts w:ascii="Courier New" w:hAnsi="Courier New" w:cs="Courier New"/>
+        </w:rPr>
+        <w:t xml:space="preserve"> </w:t>
+      </w:r>
+      <w:proofErr w:type="spellStart"/>
+      <w:r>
+        <w:rPr>
+          <w:rFonts w:ascii="Courier New" w:hAnsi="Courier New" w:cs="Courier New"/>
+        </w:rPr>
+        <w:t>set</w:t>
+      </w:r>
+      <w:proofErr w:type="spellEnd"/>
+    </w:p>
+    <w:p>
+      <w:r>
+        <w:t>Beispiel</w:t>
+      </w:r>
+      <w:r>
+        <w:t>e</w:t>
+      </w:r>
+      <w:r>
+        <w:t>:</w:t>
+      </w:r>
+    </w:p>
+    <w:p>
+      <w:pPr>
+        <w:spacing w:after="0" w:line="240" w:lineRule="auto"/>
+        <w:rPr>
+          <w:rFonts w:ascii="Monaco" w:hAnsi="Monaco" w:cs="Monaco"/>
+        </w:rPr>
+      </w:pPr>
+      <w:proofErr w:type="spellStart"/>
+      <w:r>
+        <w:rPr>
+          <w:rFonts w:ascii="Courier New" w:hAnsi="Courier New" w:cs="Courier New"/>
+        </w:rPr>
+        <w:t>print</w:t>
+      </w:r>
+      <w:proofErr w:type="spellEnd"/>
+      <w:r>
+        <w:rPr>
+          <w:rFonts w:ascii="Courier New" w:hAnsi="Courier New" w:cs="Courier New"/>
+        </w:rPr>
+        <w:t xml:space="preserve"> </w:t>
+      </w:r>
+      <w:proofErr w:type="spellStart"/>
+      <w:r>
+        <w:rPr>
+          <w:rFonts w:ascii="Courier New" w:hAnsi="Courier New" w:cs="Courier New"/>
+        </w:rPr>
+        <w:t>create</w:t>
+      </w:r>
+      <w:proofErr w:type="spellEnd"/>
+      <w:r>
+        <w:rPr>
+          <w:rFonts w:ascii="Courier New" w:hAnsi="Courier New" w:cs="Courier New"/>
+        </w:rPr>
+        <w:t xml:space="preserve"> </w:t>
+      </w:r>
+      <w:proofErr w:type="spellStart"/>
+      <w:r>
+        <w:rPr>
+          <w:rFonts w:ascii="Courier New" w:hAnsi="Courier New" w:cs="Courier New"/>
+        </w:rPr>
+        <w:t>complement</w:t>
+      </w:r>
+      <w:proofErr w:type="spellEnd"/>
+      <w:r>
+        <w:rPr>
+          <w:rFonts w:ascii="Courier New" w:hAnsi="Courier New" w:cs="Courier New"/>
+        </w:rPr>
+        <w:t xml:space="preserve"> </w:t>
+      </w:r>
+      <w:proofErr w:type="spellStart"/>
+      <w:r>
+        <w:rPr>
+          <w:rFonts w:ascii="Courier New" w:hAnsi="Courier New" w:cs="Courier New"/>
+        </w:rPr>
+        <w:t>of</w:t>
+      </w:r>
+      <w:proofErr w:type="spellEnd"/>
+      <w:r>
+        <w:rPr>
+          <w:rFonts w:ascii="Courier New" w:hAnsi="Courier New" w:cs="Courier New"/>
+        </w:rPr>
+        <w:t xml:space="preserve"> $A </w:t>
+      </w:r>
+      <w:proofErr w:type="spellStart"/>
+      <w:r>
+        <w:rPr>
+          <w:rFonts w:ascii="Courier New" w:hAnsi="Courier New" w:cs="Courier New"/>
+        </w:rPr>
+        <w:t>using</w:t>
+      </w:r>
+      <w:proofErr w:type="spellEnd"/>
+      <w:r>
+        <w:rPr>
+          <w:rFonts w:ascii="Courier New" w:hAnsi="Courier New" w:cs="Courier New"/>
+        </w:rPr>
+        <w:t xml:space="preserve"> $B </w:t>
+      </w:r>
+      <w:proofErr w:type="spellStart"/>
+      <w:r>
+        <w:rPr>
+          <w:rFonts w:ascii="Courier New" w:hAnsi="Courier New" w:cs="Courier New"/>
+        </w:rPr>
+        <w:t>as</w:t>
+      </w:r>
+      <w:proofErr w:type="spellEnd"/>
+      <w:r>
+        <w:rPr>
+          <w:rFonts w:ascii="Courier New" w:hAnsi="Courier New" w:cs="Courier New"/>
+        </w:rPr>
+        <w:t xml:space="preserve"> </w:t>
+      </w:r>
+      <w:proofErr w:type="spellStart"/>
+      <w:r>
+        <w:rPr>
+          <w:rFonts w:ascii="Courier New" w:hAnsi="Courier New" w:cs="Courier New"/>
+        </w:rPr>
+        <w:t>basic</w:t>
+      </w:r>
+      <w:proofErr w:type="spellEnd"/>
+      <w:r>
+        <w:rPr>
+          <w:rFonts w:ascii="Courier New" w:hAnsi="Courier New" w:cs="Courier New"/>
+        </w:rPr>
+        <w:t xml:space="preserve"> </w:t>
+      </w:r>
+      <w:proofErr w:type="spellStart"/>
+      <w:r>
+        <w:rPr>
+          <w:rFonts w:ascii="Courier New" w:hAnsi="Courier New" w:cs="Courier New"/>
+        </w:rPr>
+        <w:t>set</w:t>
+      </w:r>
+      <w:proofErr w:type="spellEnd"/>
+      <w:r>
+        <w:rPr>
+          <w:rFonts w:ascii="Courier New" w:hAnsi="Courier New" w:cs="Courier New"/>
+        </w:rPr>
+        <w:t>;</w:t>
+      </w:r>
+      <w:r>
+        <w:rPr>
+          <w:rFonts w:ascii="Courier New" w:hAnsi="Courier New" w:cs="Courier New"/>
+        </w:rPr>
+        <w:tab/>
+      </w:r>
+      <w:r>
+        <w:rPr>
+          <w:rFonts w:ascii="Monaco" w:hAnsi="Monaco" w:cs="Monaco"/>
+        </w:rPr>
+        <w:sym w:font="Wingdings" w:char="F0E0"/>
+      </w:r>
+      <w:r>
+        <w:rPr>
+          <w:rFonts w:ascii="Monaco" w:hAnsi="Monaco" w:cs="Monaco"/>
+        </w:rPr>
+        <w:t xml:space="preserve"> </w:t>
+      </w:r>
       <w:r>
         <w:rPr>
           <w:rFonts w:ascii="PT Mono" w:hAnsi="PT Mono" w:cs="Courier New"/>
           <w:sz w:val="18"/>
           <w:szCs w:val="18"/>
         </w:rPr>
-        <w:t>], [b,0.25], [c,0] }</w:t>
-      </w:r>
-    </w:p>
-    <w:p>
-      <w:pPr>
-        <w:pStyle w:val="berschrift3"/>
-      </w:pPr>
-      <w:r>
-        <w:t xml:space="preserve">binäres </w:t>
-      </w:r>
-      <w:r>
-        <w:t>Komplement</w:t>
-      </w:r>
-    </w:p>
-    <w:p>
-      <w:r>
-        <w:t xml:space="preserve">Liefert das Komplement einer Menge bezogen auf eine </w:t>
-      </w:r>
-      <w:r>
-        <w:t>Grundm</w:t>
-      </w:r>
-      <w:r>
-        <w:t>enge („X ohne Y“).</w:t>
-      </w:r>
-    </w:p>
-    <w:p>
-      <w:r>
-        <w:t>Syntax:</w:t>
-      </w:r>
-      <w:r>
+        <w:t>{ c }</w:t>
+      </w:r>
+    </w:p>
+    <w:p>
+      <w:pPr>
+        <w:spacing w:after="0" w:line="240" w:lineRule="auto"/>
+        <w:rPr>
+          <w:rFonts w:ascii="Courier New" w:hAnsi="Courier New" w:cs="Courier New"/>
+        </w:rPr>
+      </w:pPr>
+      <w:proofErr w:type="spellStart"/>
+      <w:r>
+        <w:rPr>
+          <w:rFonts w:ascii="Courier New" w:hAnsi="Courier New" w:cs="Courier New"/>
+        </w:rPr>
+        <w:t>print</w:t>
+      </w:r>
+      <w:proofErr w:type="spellEnd"/>
+      <w:r>
+        <w:rPr>
+          <w:rFonts w:ascii="Courier New" w:hAnsi="Courier New" w:cs="Courier New"/>
+        </w:rPr>
         <w:t xml:space="preserve"> </w:t>
       </w:r>
       <w:proofErr w:type="spellStart"/>
@@ -8737,19 +8615,7 @@
         <w:rPr>
           <w:rFonts w:ascii="Courier New" w:hAnsi="Courier New" w:cs="Courier New"/>
         </w:rPr>
-        <w:t xml:space="preserve"> </w:t>
-      </w:r>
-      <w:r>
-        <w:rPr>
-          <w:rFonts w:ascii="Courier New" w:hAnsi="Courier New" w:cs="Courier New"/>
-        </w:rPr>
-        <w:t>&lt;op1&gt;</w:t>
-      </w:r>
-      <w:r>
-        <w:rPr>
-          <w:rFonts w:ascii="Courier New" w:hAnsi="Courier New" w:cs="Courier New"/>
-        </w:rPr>
-        <w:t xml:space="preserve"> </w:t>
+        <w:t xml:space="preserve"> $C </w:t>
       </w:r>
       <w:proofErr w:type="spellStart"/>
       <w:r>
@@ -8763,19 +8629,7 @@
         <w:rPr>
           <w:rFonts w:ascii="Courier New" w:hAnsi="Courier New" w:cs="Courier New"/>
         </w:rPr>
-        <w:t xml:space="preserve"> </w:t>
-      </w:r>
-      <w:r>
-        <w:rPr>
-          <w:rFonts w:ascii="Courier New" w:hAnsi="Courier New" w:cs="Courier New"/>
-        </w:rPr>
-        <w:t>&lt;op2&gt;</w:t>
-      </w:r>
-      <w:r>
-        <w:rPr>
-          <w:rFonts w:ascii="Courier New" w:hAnsi="Courier New" w:cs="Courier New"/>
-        </w:rPr>
-        <w:t xml:space="preserve"> </w:t>
+        <w:t xml:space="preserve"> $D </w:t>
       </w:r>
       <w:proofErr w:type="spellStart"/>
       <w:r>
@@ -8813,16 +8667,17 @@
         <w:t>set</w:t>
       </w:r>
       <w:proofErr w:type="spellEnd"/>
-    </w:p>
-    <w:p>
-      <w:r>
-        <w:t>Beispiel</w:t>
-      </w:r>
-      <w:r>
-        <w:t>e</w:t>
-      </w:r>
-      <w:r>
-        <w:t>:</w:t>
+      <w:r>
+        <w:rPr>
+          <w:rFonts w:ascii="Courier New" w:hAnsi="Courier New" w:cs="Courier New"/>
+        </w:rPr>
+        <w:t>;</w:t>
+      </w:r>
+      <w:r>
+        <w:rPr>
+          <w:rFonts w:ascii="Courier New" w:hAnsi="Courier New" w:cs="Courier New"/>
+        </w:rPr>
+        <w:tab/>
       </w:r>
     </w:p>
     <w:p>
@@ -8832,124 +8687,6 @@
           <w:rFonts w:ascii="Monaco" w:hAnsi="Monaco" w:cs="Monaco"/>
         </w:rPr>
       </w:pPr>
-      <w:proofErr w:type="spellStart"/>
-      <w:r>
-        <w:rPr>
-          <w:rFonts w:ascii="Courier New" w:hAnsi="Courier New" w:cs="Courier New"/>
-        </w:rPr>
-        <w:t>print</w:t>
-      </w:r>
-      <w:proofErr w:type="spellEnd"/>
-      <w:r>
-        <w:rPr>
-          <w:rFonts w:ascii="Courier New" w:hAnsi="Courier New" w:cs="Courier New"/>
-        </w:rPr>
-        <w:t xml:space="preserve"> </w:t>
-      </w:r>
-      <w:proofErr w:type="spellStart"/>
-      <w:r>
-        <w:rPr>
-          <w:rFonts w:ascii="Courier New" w:hAnsi="Courier New" w:cs="Courier New"/>
-        </w:rPr>
-        <w:t>create</w:t>
-      </w:r>
-      <w:proofErr w:type="spellEnd"/>
-      <w:r>
-        <w:rPr>
-          <w:rFonts w:ascii="Courier New" w:hAnsi="Courier New" w:cs="Courier New"/>
-        </w:rPr>
-        <w:t xml:space="preserve"> </w:t>
-      </w:r>
-      <w:proofErr w:type="spellStart"/>
-      <w:r>
-        <w:rPr>
-          <w:rFonts w:ascii="Courier New" w:hAnsi="Courier New" w:cs="Courier New"/>
-        </w:rPr>
-        <w:t>complement</w:t>
-      </w:r>
-      <w:proofErr w:type="spellEnd"/>
-      <w:r>
-        <w:rPr>
-          <w:rFonts w:ascii="Courier New" w:hAnsi="Courier New" w:cs="Courier New"/>
-        </w:rPr>
-        <w:t xml:space="preserve"> </w:t>
-      </w:r>
-      <w:proofErr w:type="spellStart"/>
-      <w:r>
-        <w:rPr>
-          <w:rFonts w:ascii="Courier New" w:hAnsi="Courier New" w:cs="Courier New"/>
-        </w:rPr>
-        <w:t>of</w:t>
-      </w:r>
-      <w:proofErr w:type="spellEnd"/>
-      <w:r>
-        <w:rPr>
-          <w:rFonts w:ascii="Courier New" w:hAnsi="Courier New" w:cs="Courier New"/>
-        </w:rPr>
-        <w:t xml:space="preserve"> $A </w:t>
-      </w:r>
-      <w:proofErr w:type="spellStart"/>
-      <w:r>
-        <w:rPr>
-          <w:rFonts w:ascii="Courier New" w:hAnsi="Courier New" w:cs="Courier New"/>
-        </w:rPr>
-        <w:t>using</w:t>
-      </w:r>
-      <w:proofErr w:type="spellEnd"/>
-      <w:r>
-        <w:rPr>
-          <w:rFonts w:ascii="Courier New" w:hAnsi="Courier New" w:cs="Courier New"/>
-        </w:rPr>
-        <w:t xml:space="preserve"> $B </w:t>
-      </w:r>
-      <w:proofErr w:type="spellStart"/>
-      <w:r>
-        <w:rPr>
-          <w:rFonts w:ascii="Courier New" w:hAnsi="Courier New" w:cs="Courier New"/>
-        </w:rPr>
-        <w:t>as</w:t>
-      </w:r>
-      <w:proofErr w:type="spellEnd"/>
-      <w:r>
-        <w:rPr>
-          <w:rFonts w:ascii="Courier New" w:hAnsi="Courier New" w:cs="Courier New"/>
-        </w:rPr>
-        <w:t xml:space="preserve"> </w:t>
-      </w:r>
-      <w:proofErr w:type="spellStart"/>
-      <w:r>
-        <w:rPr>
-          <w:rFonts w:ascii="Courier New" w:hAnsi="Courier New" w:cs="Courier New"/>
-        </w:rPr>
-        <w:t>basic</w:t>
-      </w:r>
-      <w:proofErr w:type="spellEnd"/>
-      <w:r>
-        <w:rPr>
-          <w:rFonts w:ascii="Courier New" w:hAnsi="Courier New" w:cs="Courier New"/>
-        </w:rPr>
-        <w:t xml:space="preserve"> </w:t>
-      </w:r>
-      <w:proofErr w:type="spellStart"/>
-      <w:r>
-        <w:rPr>
-          <w:rFonts w:ascii="Courier New" w:hAnsi="Courier New" w:cs="Courier New"/>
-        </w:rPr>
-        <w:t>set</w:t>
-      </w:r>
-      <w:proofErr w:type="spellEnd"/>
-      <w:r>
-        <w:rPr>
-          <w:rFonts w:ascii="Courier New" w:hAnsi="Courier New" w:cs="Courier New"/>
-        </w:rPr>
-        <w:t>;</w:t>
-      </w:r>
-      <w:r>
-        <w:rPr>
-          <w:rFonts w:ascii="Courier New" w:hAnsi="Courier New" w:cs="Courier New"/>
-        </w:rPr>
-        <w:tab/>
-      </w:r>
       <w:r>
         <w:rPr>
           <w:rFonts w:ascii="Monaco" w:hAnsi="Monaco" w:cs="Monaco"/>
@@ -8968,160 +8705,6 @@
           <w:sz w:val="18"/>
           <w:szCs w:val="18"/>
         </w:rPr>
-        <w:t>{ c }</w:t>
-      </w:r>
-    </w:p>
-    <w:p>
-      <w:pPr>
-        <w:spacing w:after="0" w:line="240" w:lineRule="auto"/>
-        <w:rPr>
-          <w:rFonts w:ascii="Courier New" w:hAnsi="Courier New" w:cs="Courier New"/>
-        </w:rPr>
-      </w:pPr>
-      <w:proofErr w:type="spellStart"/>
-      <w:r>
-        <w:rPr>
-          <w:rFonts w:ascii="Courier New" w:hAnsi="Courier New" w:cs="Courier New"/>
-        </w:rPr>
-        <w:t>print</w:t>
-      </w:r>
-      <w:proofErr w:type="spellEnd"/>
-      <w:r>
-        <w:rPr>
-          <w:rFonts w:ascii="Courier New" w:hAnsi="Courier New" w:cs="Courier New"/>
-        </w:rPr>
-        <w:t xml:space="preserve"> </w:t>
-      </w:r>
-      <w:proofErr w:type="spellStart"/>
-      <w:r>
-        <w:rPr>
-          <w:rFonts w:ascii="Courier New" w:hAnsi="Courier New" w:cs="Courier New"/>
-        </w:rPr>
-        <w:t>create</w:t>
-      </w:r>
-      <w:proofErr w:type="spellEnd"/>
-      <w:r>
-        <w:rPr>
-          <w:rFonts w:ascii="Courier New" w:hAnsi="Courier New" w:cs="Courier New"/>
-        </w:rPr>
-        <w:t xml:space="preserve"> </w:t>
-      </w:r>
-      <w:proofErr w:type="spellStart"/>
-      <w:r>
-        <w:rPr>
-          <w:rFonts w:ascii="Courier New" w:hAnsi="Courier New" w:cs="Courier New"/>
-        </w:rPr>
-        <w:t>complement</w:t>
-      </w:r>
-      <w:proofErr w:type="spellEnd"/>
-      <w:r>
-        <w:rPr>
-          <w:rFonts w:ascii="Courier New" w:hAnsi="Courier New" w:cs="Courier New"/>
-        </w:rPr>
-        <w:t xml:space="preserve"> </w:t>
-      </w:r>
-      <w:proofErr w:type="spellStart"/>
-      <w:r>
-        <w:rPr>
-          <w:rFonts w:ascii="Courier New" w:hAnsi="Courier New" w:cs="Courier New"/>
-        </w:rPr>
-        <w:t>of</w:t>
-      </w:r>
-      <w:proofErr w:type="spellEnd"/>
-      <w:r>
-        <w:rPr>
-          <w:rFonts w:ascii="Courier New" w:hAnsi="Courier New" w:cs="Courier New"/>
-        </w:rPr>
-        <w:t xml:space="preserve"> $C </w:t>
-      </w:r>
-      <w:proofErr w:type="spellStart"/>
-      <w:r>
-        <w:rPr>
-          <w:rFonts w:ascii="Courier New" w:hAnsi="Courier New" w:cs="Courier New"/>
-        </w:rPr>
-        <w:t>using</w:t>
-      </w:r>
-      <w:proofErr w:type="spellEnd"/>
-      <w:r>
-        <w:rPr>
-          <w:rFonts w:ascii="Courier New" w:hAnsi="Courier New" w:cs="Courier New"/>
-        </w:rPr>
-        <w:t xml:space="preserve"> $D </w:t>
-      </w:r>
-      <w:proofErr w:type="spellStart"/>
-      <w:r>
-        <w:rPr>
-          <w:rFonts w:ascii="Courier New" w:hAnsi="Courier New" w:cs="Courier New"/>
-        </w:rPr>
-        <w:t>as</w:t>
-      </w:r>
-      <w:proofErr w:type="spellEnd"/>
-      <w:r>
-        <w:rPr>
-          <w:rFonts w:ascii="Courier New" w:hAnsi="Courier New" w:cs="Courier New"/>
-        </w:rPr>
-        <w:t xml:space="preserve"> </w:t>
-      </w:r>
-      <w:proofErr w:type="spellStart"/>
-      <w:r>
-        <w:rPr>
-          <w:rFonts w:ascii="Courier New" w:hAnsi="Courier New" w:cs="Courier New"/>
-        </w:rPr>
-        <w:t>basic</w:t>
-      </w:r>
-      <w:proofErr w:type="spellEnd"/>
-      <w:r>
-        <w:rPr>
-          <w:rFonts w:ascii="Courier New" w:hAnsi="Courier New" w:cs="Courier New"/>
-        </w:rPr>
-        <w:t xml:space="preserve"> </w:t>
-      </w:r>
-      <w:proofErr w:type="spellStart"/>
-      <w:r>
-        <w:rPr>
-          <w:rFonts w:ascii="Courier New" w:hAnsi="Courier New" w:cs="Courier New"/>
-        </w:rPr>
-        <w:t>set</w:t>
-      </w:r>
-      <w:proofErr w:type="spellEnd"/>
-      <w:r>
-        <w:rPr>
-          <w:rFonts w:ascii="Courier New" w:hAnsi="Courier New" w:cs="Courier New"/>
-        </w:rPr>
-        <w:t>;</w:t>
-      </w:r>
-      <w:r>
-        <w:rPr>
-          <w:rFonts w:ascii="Courier New" w:hAnsi="Courier New" w:cs="Courier New"/>
-        </w:rPr>
-        <w:tab/>
-      </w:r>
-    </w:p>
-    <w:p>
-      <w:pPr>
-        <w:spacing w:after="0" w:line="240" w:lineRule="auto"/>
-        <w:rPr>
-          <w:rFonts w:ascii="Monaco" w:hAnsi="Monaco" w:cs="Monaco"/>
-        </w:rPr>
-      </w:pPr>
-      <w:r>
-        <w:rPr>
-          <w:rFonts w:ascii="Monaco" w:hAnsi="Monaco" w:cs="Monaco"/>
-        </w:rPr>
-        <w:sym w:font="Wingdings" w:char="F0E0"/>
-      </w:r>
-      <w:r>
-        <w:rPr>
-          <w:rFonts w:ascii="Monaco" w:hAnsi="Monaco" w:cs="Monaco"/>
-        </w:rPr>
-        <w:t xml:space="preserve"> </w:t>
-      </w:r>
-      <w:r>
-        <w:rPr>
-          <w:rFonts w:ascii="PT Mono" w:hAnsi="PT Mono" w:cs="Courier New"/>
-          <w:sz w:val="18"/>
-          <w:szCs w:val="18"/>
-        </w:rPr>
         <w:t>#{ [a,0], [b,0.50] }</w:t>
       </w:r>
     </w:p>
@@ -9242,25 +8825,7 @@
           <w:sz w:val="20"/>
           <w:szCs w:val="20"/>
         </w:rPr>
-        <w:t xml:space="preserve"> </w:t>
-      </w:r>
-      <w:proofErr w:type="spellStart"/>
-      <w:r>
-        <w:rPr>
-          <w:rFonts w:ascii="Courier New" w:hAnsi="Courier New" w:cs="Courier New"/>
-          <w:sz w:val="20"/>
-          <w:szCs w:val="20"/>
-        </w:rPr>
-        <w:t>and</w:t>
-      </w:r>
-      <w:proofErr w:type="spellEnd"/>
-      <w:r>
-        <w:rPr>
-          <w:rFonts w:ascii="Courier New" w:hAnsi="Courier New" w:cs="Courier New"/>
-          <w:sz w:val="20"/>
-          <w:szCs w:val="20"/>
-        </w:rPr>
-        <w:t xml:space="preserve"> </w:t>
+        <w:t xml:space="preserve"> and </w:t>
       </w:r>
       <w:r>
         <w:rPr>
@@ -9363,21 +8928,7 @@
         <w:rPr>
           <w:rFonts w:ascii="Courier New" w:hAnsi="Courier New" w:cs="Courier New"/>
         </w:rPr>
-        <w:t xml:space="preserve"> $A </w:t>
-      </w:r>
-      <w:proofErr w:type="spellStart"/>
-      <w:r>
-        <w:rPr>
-          <w:rFonts w:ascii="Courier New" w:hAnsi="Courier New" w:cs="Courier New"/>
-        </w:rPr>
-        <w:t>and</w:t>
-      </w:r>
-      <w:proofErr w:type="spellEnd"/>
-      <w:r>
-        <w:rPr>
-          <w:rFonts w:ascii="Courier New" w:hAnsi="Courier New" w:cs="Courier New"/>
-        </w:rPr>
-        <w:t xml:space="preserve"> $B;</w:t>
+        <w:t xml:space="preserve"> $A and $B;</w:t>
       </w:r>
       <w:r>
         <w:rPr>
@@ -9491,21 +9042,7 @@
         <w:rPr>
           <w:rFonts w:ascii="Courier New" w:hAnsi="Courier New" w:cs="Courier New"/>
         </w:rPr>
-        <w:t xml:space="preserve"> $C </w:t>
-      </w:r>
-      <w:proofErr w:type="spellStart"/>
-      <w:r>
-        <w:rPr>
-          <w:rFonts w:ascii="Courier New" w:hAnsi="Courier New" w:cs="Courier New"/>
-        </w:rPr>
-        <w:t>and</w:t>
-      </w:r>
-      <w:proofErr w:type="spellEnd"/>
-      <w:r>
-        <w:rPr>
-          <w:rFonts w:ascii="Courier New" w:hAnsi="Courier New" w:cs="Courier New"/>
-        </w:rPr>
-        <w:t xml:space="preserve"> $D;</w:t>
+        <w:t xml:space="preserve"> $C and $D;</w:t>
       </w:r>
       <w:r>
         <w:rPr>
@@ -9525,230 +9062,193 @@
         </w:rPr>
         <w:t xml:space="preserve"> </w:t>
       </w:r>
+      <w:proofErr w:type="gramStart"/>
       <w:r>
         <w:rPr>
           <w:rFonts w:ascii="PT Mono" w:hAnsi="PT Mono" w:cs="Courier New"/>
           <w:sz w:val="18"/>
           <w:szCs w:val="18"/>
         </w:rPr>
-        <w:t>#{ [a,</w:t>
-      </w:r>
-      <w:proofErr w:type="gramStart"/>
+        <w:t>#{ [</w:t>
+      </w:r>
+      <w:proofErr w:type="gramEnd"/>
       <w:r>
         <w:rPr>
           <w:rFonts w:ascii="PT Mono" w:hAnsi="PT Mono" w:cs="Courier New"/>
           <w:sz w:val="18"/>
           <w:szCs w:val="18"/>
         </w:rPr>
-        <w:t>0.8</w:t>
-      </w:r>
+        <w:t>a,0.8],[b,0.50] }</w:t>
+      </w:r>
+    </w:p>
+    <w:p>
+      <w:pPr>
+        <w:pStyle w:val="berschrift3"/>
+      </w:pPr>
+      <w:r>
+        <w:t>v</w:t>
+      </w:r>
+      <w:r>
+        <w:t>erschachtelte Mengenoperationen</w:t>
+      </w:r>
+    </w:p>
+    <w:p>
+      <w:r>
+        <w:t>Mengenoperationen lassen sich durch Verschachtelung miteinander kombinieren.</w:t>
+      </w:r>
+    </w:p>
+    <w:p>
+      <w:r>
+        <w:t>Beispiel:</w:t>
+      </w:r>
+    </w:p>
+    <w:p>
+      <w:pPr>
+        <w:spacing w:after="0" w:line="240" w:lineRule="auto"/>
+        <w:rPr>
+          <w:rFonts w:ascii="Courier New" w:hAnsi="Courier New" w:cs="Courier New"/>
+        </w:rPr>
+      </w:pPr>
+      <w:proofErr w:type="spellStart"/>
+      <w:r>
+        <w:rPr>
+          <w:rFonts w:ascii="Courier New" w:hAnsi="Courier New" w:cs="Courier New"/>
+        </w:rPr>
+        <w:t>p</w:t>
+      </w:r>
+      <w:r>
+        <w:rPr>
+          <w:rFonts w:ascii="Courier New" w:hAnsi="Courier New" w:cs="Courier New"/>
+        </w:rPr>
+        <w:t>rint</w:t>
+      </w:r>
+      <w:proofErr w:type="spellEnd"/>
+      <w:r>
+        <w:rPr>
+          <w:rFonts w:ascii="Courier New" w:hAnsi="Courier New" w:cs="Courier New"/>
+        </w:rPr>
+        <w:t xml:space="preserve"> </w:t>
+      </w:r>
+      <w:proofErr w:type="spellStart"/>
+      <w:r>
+        <w:rPr>
+          <w:rFonts w:ascii="Courier New" w:hAnsi="Courier New" w:cs="Courier New"/>
+        </w:rPr>
+        <w:t>create</w:t>
+      </w:r>
+      <w:proofErr w:type="spellEnd"/>
+      <w:r>
+        <w:rPr>
+          <w:rFonts w:ascii="Courier New" w:hAnsi="Courier New" w:cs="Courier New"/>
+        </w:rPr>
+        <w:t xml:space="preserve"> </w:t>
+      </w:r>
+      <w:proofErr w:type="spellStart"/>
+      <w:r>
+        <w:rPr>
+          <w:rFonts w:ascii="Courier New" w:hAnsi="Courier New" w:cs="Courier New"/>
+        </w:rPr>
+        <w:t>union</w:t>
+      </w:r>
+      <w:proofErr w:type="spellEnd"/>
+      <w:r>
+        <w:rPr>
+          <w:rFonts w:ascii="Courier New" w:hAnsi="Courier New" w:cs="Courier New"/>
+        </w:rPr>
+        <w:t xml:space="preserve"> </w:t>
+      </w:r>
+      <w:proofErr w:type="spellStart"/>
+      <w:r>
+        <w:rPr>
+          <w:rFonts w:ascii="Courier New" w:hAnsi="Courier New" w:cs="Courier New"/>
+        </w:rPr>
+        <w:t>o</w:t>
+      </w:r>
+      <w:r>
+        <w:rPr>
+          <w:rFonts w:ascii="Courier New" w:hAnsi="Courier New" w:cs="Courier New"/>
+        </w:rPr>
+        <w:t>f</w:t>
+      </w:r>
+      <w:proofErr w:type="spellEnd"/>
+      <w:r>
+        <w:rPr>
+          <w:rFonts w:ascii="Courier New" w:hAnsi="Courier New" w:cs="Courier New"/>
+        </w:rPr>
+        <w:t xml:space="preserve"> </w:t>
+      </w:r>
+      <w:proofErr w:type="gramStart"/>
+      <w:r>
+        <w:rPr>
+          <w:rFonts w:ascii="Courier New" w:hAnsi="Courier New" w:cs="Courier New"/>
+        </w:rPr>
+        <w:t xml:space="preserve">( </w:t>
+      </w:r>
+      <w:proofErr w:type="spellStart"/>
+      <w:r>
+        <w:rPr>
+          <w:rFonts w:ascii="Courier New" w:hAnsi="Courier New" w:cs="Courier New"/>
+        </w:rPr>
+        <w:t>create</w:t>
+      </w:r>
+      <w:proofErr w:type="spellEnd"/>
       <w:proofErr w:type="gramEnd"/>
       <w:r>
+        <w:rPr>
+          <w:rFonts w:ascii="Courier New" w:hAnsi="Courier New" w:cs="Courier New"/>
+        </w:rPr>
+        <w:t xml:space="preserve"> </w:t>
+      </w:r>
+      <w:proofErr w:type="spellStart"/>
+      <w:r>
+        <w:rPr>
+          <w:rFonts w:ascii="Courier New" w:hAnsi="Courier New" w:cs="Courier New"/>
+        </w:rPr>
+        <w:t>intersection</w:t>
+      </w:r>
+      <w:proofErr w:type="spellEnd"/>
+      <w:r>
+        <w:rPr>
+          <w:rFonts w:ascii="Courier New" w:hAnsi="Courier New" w:cs="Courier New"/>
+        </w:rPr>
+        <w:t xml:space="preserve"> </w:t>
+      </w:r>
+      <w:proofErr w:type="spellStart"/>
+      <w:r>
+        <w:rPr>
+          <w:rFonts w:ascii="Courier New" w:hAnsi="Courier New" w:cs="Courier New"/>
+        </w:rPr>
+        <w:t>of</w:t>
+      </w:r>
+      <w:proofErr w:type="spellEnd"/>
+      <w:r>
+        <w:rPr>
+          <w:rFonts w:ascii="Courier New" w:hAnsi="Courier New" w:cs="Courier New"/>
+        </w:rPr>
+        <w:t xml:space="preserve"> $A and $B ) and { d, f };</w:t>
+      </w:r>
+    </w:p>
+    <w:p>
+      <w:pPr>
+        <w:spacing w:after="0" w:line="240" w:lineRule="auto"/>
         <w:rPr>
           <w:rFonts w:ascii="PT Mono" w:hAnsi="PT Mono" w:cs="Courier New"/>
           <w:sz w:val="18"/>
           <w:szCs w:val="18"/>
         </w:rPr>
-        <w:t>],[b,0.50] }</w:t>
-      </w:r>
-    </w:p>
-    <w:p>
-      <w:pPr>
-        <w:pStyle w:val="berschrift3"/>
-      </w:pPr>
-      <w:r>
-        <w:t>v</w:t>
-      </w:r>
-      <w:r>
-        <w:t>erschachtelte Mengenoperationen</w:t>
-      </w:r>
-    </w:p>
-    <w:p>
-      <w:r>
-        <w:t>Mengenoperationen lassen sich durch Verschachtelung miteinander kombinieren.</w:t>
-      </w:r>
-    </w:p>
-    <w:p>
-      <w:r>
-        <w:lastRenderedPageBreak/>
-        <w:t>Beispiel:</w:t>
-      </w:r>
-    </w:p>
-    <w:p>
-      <w:pPr>
-        <w:spacing w:after="0" w:line="240" w:lineRule="auto"/>
-        <w:rPr>
-          <w:rFonts w:ascii="Courier New" w:hAnsi="Courier New" w:cs="Courier New"/>
-        </w:rPr>
-      </w:pPr>
-      <w:proofErr w:type="spellStart"/>
-      <w:r>
-        <w:rPr>
-          <w:rFonts w:ascii="Courier New" w:hAnsi="Courier New" w:cs="Courier New"/>
-        </w:rPr>
-        <w:t>p</w:t>
-      </w:r>
-      <w:r>
-        <w:rPr>
-          <w:rFonts w:ascii="Courier New" w:hAnsi="Courier New" w:cs="Courier New"/>
-        </w:rPr>
-        <w:t>rint</w:t>
-      </w:r>
-      <w:proofErr w:type="spellEnd"/>
-      <w:r>
-        <w:rPr>
-          <w:rFonts w:ascii="Courier New" w:hAnsi="Courier New" w:cs="Courier New"/>
-        </w:rPr>
-        <w:t xml:space="preserve"> </w:t>
-      </w:r>
-      <w:proofErr w:type="spellStart"/>
-      <w:r>
-        <w:rPr>
-          <w:rFonts w:ascii="Courier New" w:hAnsi="Courier New" w:cs="Courier New"/>
-        </w:rPr>
-        <w:t>create</w:t>
-      </w:r>
-      <w:proofErr w:type="spellEnd"/>
-      <w:r>
-        <w:rPr>
-          <w:rFonts w:ascii="Courier New" w:hAnsi="Courier New" w:cs="Courier New"/>
-        </w:rPr>
-        <w:t xml:space="preserve"> </w:t>
-      </w:r>
-      <w:proofErr w:type="spellStart"/>
-      <w:r>
-        <w:rPr>
-          <w:rFonts w:ascii="Courier New" w:hAnsi="Courier New" w:cs="Courier New"/>
-        </w:rPr>
-        <w:t>union</w:t>
-      </w:r>
-      <w:proofErr w:type="spellEnd"/>
-      <w:r>
-        <w:rPr>
-          <w:rFonts w:ascii="Courier New" w:hAnsi="Courier New" w:cs="Courier New"/>
-        </w:rPr>
-        <w:t xml:space="preserve"> </w:t>
-      </w:r>
-      <w:proofErr w:type="spellStart"/>
-      <w:r>
-        <w:rPr>
-          <w:rFonts w:ascii="Courier New" w:hAnsi="Courier New" w:cs="Courier New"/>
-        </w:rPr>
-        <w:t>o</w:t>
-      </w:r>
-      <w:r>
-        <w:rPr>
-          <w:rFonts w:ascii="Courier New" w:hAnsi="Courier New" w:cs="Courier New"/>
-        </w:rPr>
-        <w:t>f</w:t>
-      </w:r>
-      <w:proofErr w:type="spellEnd"/>
-      <w:r>
-        <w:rPr>
-          <w:rFonts w:ascii="Courier New" w:hAnsi="Courier New" w:cs="Courier New"/>
-        </w:rPr>
-        <w:t xml:space="preserve"> </w:t>
-      </w:r>
-      <w:proofErr w:type="gramStart"/>
-      <w:r>
-        <w:rPr>
-          <w:rFonts w:ascii="Courier New" w:hAnsi="Courier New" w:cs="Courier New"/>
-        </w:rPr>
-        <w:t xml:space="preserve">( </w:t>
-      </w:r>
-      <w:proofErr w:type="spellStart"/>
-      <w:r>
-        <w:rPr>
-          <w:rFonts w:ascii="Courier New" w:hAnsi="Courier New" w:cs="Courier New"/>
-        </w:rPr>
-        <w:t>create</w:t>
-      </w:r>
-      <w:proofErr w:type="spellEnd"/>
-      <w:proofErr w:type="gramEnd"/>
-      <w:r>
-        <w:rPr>
-          <w:rFonts w:ascii="Courier New" w:hAnsi="Courier New" w:cs="Courier New"/>
-        </w:rPr>
-        <w:t xml:space="preserve"> </w:t>
-      </w:r>
-      <w:proofErr w:type="spellStart"/>
-      <w:r>
-        <w:rPr>
-          <w:rFonts w:ascii="Courier New" w:hAnsi="Courier New" w:cs="Courier New"/>
-        </w:rPr>
-        <w:t>intersection</w:t>
-      </w:r>
-      <w:proofErr w:type="spellEnd"/>
-      <w:r>
-        <w:rPr>
-          <w:rFonts w:ascii="Courier New" w:hAnsi="Courier New" w:cs="Courier New"/>
-        </w:rPr>
-        <w:t xml:space="preserve"> </w:t>
-      </w:r>
-      <w:proofErr w:type="spellStart"/>
-      <w:r>
-        <w:rPr>
-          <w:rFonts w:ascii="Courier New" w:hAnsi="Courier New" w:cs="Courier New"/>
-        </w:rPr>
-        <w:t>of</w:t>
-      </w:r>
-      <w:proofErr w:type="spellEnd"/>
-      <w:r>
-        <w:rPr>
-          <w:rFonts w:ascii="Courier New" w:hAnsi="Courier New" w:cs="Courier New"/>
-        </w:rPr>
-        <w:t xml:space="preserve"> $A </w:t>
-      </w:r>
-      <w:proofErr w:type="spellStart"/>
-      <w:r>
-        <w:rPr>
-          <w:rFonts w:ascii="Courier New" w:hAnsi="Courier New" w:cs="Courier New"/>
-        </w:rPr>
-        <w:t>and</w:t>
-      </w:r>
-      <w:proofErr w:type="spellEnd"/>
-      <w:r>
-        <w:rPr>
-          <w:rFonts w:ascii="Courier New" w:hAnsi="Courier New" w:cs="Courier New"/>
-        </w:rPr>
-        <w:t xml:space="preserve"> $B ) </w:t>
-      </w:r>
-      <w:proofErr w:type="spellStart"/>
-      <w:r>
-        <w:rPr>
-          <w:rFonts w:ascii="Courier New" w:hAnsi="Courier New" w:cs="Courier New"/>
-        </w:rPr>
-        <w:t>and</w:t>
-      </w:r>
-      <w:proofErr w:type="spellEnd"/>
-      <w:r>
-        <w:rPr>
-          <w:rFonts w:ascii="Courier New" w:hAnsi="Courier New" w:cs="Courier New"/>
-        </w:rPr>
-        <w:t xml:space="preserve"> { d, f };</w:t>
-      </w:r>
-    </w:p>
-    <w:p>
-      <w:pPr>
-        <w:spacing w:after="0" w:line="240" w:lineRule="auto"/>
+      </w:pPr>
+      <w:r>
+        <w:rPr>
+          <w:rFonts w:ascii="Courier New" w:hAnsi="Courier New" w:cs="Courier New"/>
+        </w:rPr>
+        <w:sym w:font="Wingdings" w:char="F0E0"/>
+      </w:r>
+      <w:r>
         <w:rPr>
           <w:rFonts w:ascii="PT Mono" w:hAnsi="PT Mono" w:cs="Courier New"/>
           <w:sz w:val="18"/>
           <w:szCs w:val="18"/>
         </w:rPr>
-      </w:pPr>
-      <w:r>
-        <w:rPr>
-          <w:rFonts w:ascii="Courier New" w:hAnsi="Courier New" w:cs="Courier New"/>
-        </w:rPr>
-        <w:sym w:font="Wingdings" w:char="F0E0"/>
-      </w:r>
-      <w:r>
-        <w:rPr>
-          <w:rFonts w:ascii="PT Mono" w:hAnsi="PT Mono" w:cs="Courier New"/>
-          <w:sz w:val="18"/>
-          <w:szCs w:val="18"/>
-        </w:rPr>
         <w:t xml:space="preserve"> { b, d, f }</w:t>
       </w:r>
     </w:p>
@@ -9757,6 +9257,7 @@
         <w:pStyle w:val="berschrift2"/>
       </w:pPr>
       <w:r>
+        <w:lastRenderedPageBreak/>
         <w:t>Operationen auf Mengenelemente</w:t>
       </w:r>
     </w:p>
@@ -9898,10 +9399,7 @@
           </w:tcPr>
           <w:p>
             <w:r>
-              <w:t>Liefert das rechte</w:t>
-            </w:r>
-            <w:r>
-              <w:t xml:space="preserve"> Element aus einem Paar-Element.</w:t>
+              <w:t>Liefert das rechte Element aus einem Paar-Element.</w:t>
             </w:r>
           </w:p>
         </w:tc>
@@ -10067,8 +9565,6 @@
       <w:pPr>
         <w:pStyle w:val="berschrift1"/>
       </w:pPr>
-      <w:bookmarkStart w:id="1" w:name="_GoBack"/>
-      <w:bookmarkEnd w:id="1"/>
       <w:r>
         <w:t>Die Programmstruktur</w:t>
       </w:r>
@@ -10083,13 +9579,95 @@
         <w:rPr>
           <w:rFonts w:cstheme="minorHAnsi"/>
         </w:rPr>
-        <w:t>Das Hauptprogramm (also die main-Methode) befindet sich im Package ‚</w:t>
-      </w:r>
-      <w:proofErr w:type="spellStart"/>
+        <w:t xml:space="preserve">Das Hauptprogramm (also die main-Methode) befindet sich im </w:t>
+      </w:r>
       <w:r>
         <w:rPr>
           <w:rFonts w:cstheme="minorHAnsi"/>
         </w:rPr>
+        <w:t>File ‚</w:t>
+      </w:r>
+      <w:proofErr w:type="spellStart"/>
+      <w:r>
+        <w:rPr>
+          <w:rFonts w:cstheme="minorHAnsi"/>
+        </w:rPr>
+        <w:t>FuzzySetInterpreter.jj</w:t>
+      </w:r>
+      <w:proofErr w:type="spellEnd"/>
+      <w:r>
+        <w:rPr>
+          <w:rFonts w:cstheme="minorHAnsi"/>
+        </w:rPr>
+        <w:t>‘ (</w:t>
+      </w:r>
+      <w:proofErr w:type="spellStart"/>
+      <w:r>
+        <w:rPr>
+          <w:rFonts w:ascii="Courier New" w:hAnsi="Courier New" w:cs="Courier New"/>
+        </w:rPr>
+        <w:t>src</w:t>
+      </w:r>
+      <w:proofErr w:type="spellEnd"/>
+      <w:r>
+        <w:rPr>
+          <w:rFonts w:ascii="Courier New" w:hAnsi="Courier New" w:cs="Courier New"/>
+        </w:rPr>
+        <w:t>/</w:t>
+      </w:r>
+      <w:proofErr w:type="spellStart"/>
+      <w:r>
+        <w:rPr>
+          <w:rFonts w:ascii="Courier New" w:hAnsi="Courier New" w:cs="Courier New"/>
+        </w:rPr>
+        <w:t>main</w:t>
+      </w:r>
+      <w:proofErr w:type="spellEnd"/>
+      <w:r>
+        <w:rPr>
+          <w:rFonts w:ascii="Courier New" w:hAnsi="Courier New" w:cs="Courier New"/>
+        </w:rPr>
+        <w:t>/</w:t>
+      </w:r>
+      <w:proofErr w:type="spellStart"/>
+      <w:r>
+        <w:rPr>
+          <w:rFonts w:ascii="Courier New" w:hAnsi="Courier New" w:cs="Courier New"/>
+        </w:rPr>
+        <w:t>javacc</w:t>
+      </w:r>
+      <w:proofErr w:type="spellEnd"/>
+      <w:r>
+        <w:rPr>
+          <w:rFonts w:cstheme="minorHAnsi"/>
+        </w:rPr>
+        <w:t xml:space="preserve">), das als Input für den Parser-Generator </w:t>
+      </w:r>
+      <w:proofErr w:type="spellStart"/>
+      <w:r>
+        <w:rPr>
+          <w:rFonts w:cstheme="minorHAnsi"/>
+        </w:rPr>
+        <w:t>JavaCC</w:t>
+      </w:r>
+      <w:proofErr w:type="spellEnd"/>
+      <w:r>
+        <w:rPr>
+          <w:rFonts w:cstheme="minorHAnsi"/>
+        </w:rPr>
+        <w:t xml:space="preserve"> dient</w:t>
+      </w:r>
+      <w:r>
+        <w:rPr>
+          <w:rFonts w:cstheme="minorHAnsi"/>
+        </w:rPr>
+        <w:t>. Im Wesentlichen besteht das Programm aus einem Interpreter für die im Package ‚</w:t>
+      </w:r>
+      <w:proofErr w:type="spellStart"/>
+      <w:r>
+        <w:rPr>
+          <w:rFonts w:cstheme="minorHAnsi"/>
+        </w:rPr>
         <w:t>parser</w:t>
       </w:r>
       <w:proofErr w:type="spellEnd"/>
@@ -10097,54 +9675,40 @@
         <w:rPr>
           <w:rFonts w:cstheme="minorHAnsi"/>
         </w:rPr>
-        <w:t>’. Im Wesentlichen besteht das Programm aus einem Interpreter für die im Package ‚</w:t>
-      </w:r>
-      <w:proofErr w:type="spellStart"/>
-      <w:r>
+        <w:t xml:space="preserve">’ definierte Skriptsprache. </w:t>
+      </w:r>
+    </w:p>
+    <w:p>
+      <w:pPr>
         <w:rPr>
           <w:rFonts w:cstheme="minorHAnsi"/>
         </w:rPr>
-        <w:t>parser</w:t>
-      </w:r>
-      <w:proofErr w:type="spellEnd"/>
+      </w:pPr>
       <w:r>
         <w:rPr>
           <w:rFonts w:cstheme="minorHAnsi"/>
         </w:rPr>
-        <w:t xml:space="preserve">’ definierte Skriptsprache. </w:t>
-      </w:r>
-    </w:p>
-    <w:p>
-      <w:pPr>
+        <w:t>D</w:t>
+      </w:r>
+      <w:r>
         <w:rPr>
           <w:rFonts w:cstheme="minorHAnsi"/>
         </w:rPr>
-      </w:pPr>
+        <w:t xml:space="preserve">er Interpreter sucht zunächst </w:t>
+      </w:r>
+      <w:proofErr w:type="gramStart"/>
       <w:r>
         <w:rPr>
           <w:rFonts w:cstheme="minorHAnsi"/>
         </w:rPr>
-        <w:t>D</w:t>
-      </w:r>
+        <w:t>nach vollständige Anweisungen</w:t>
+      </w:r>
+      <w:proofErr w:type="gramEnd"/>
       <w:r>
         <w:rPr>
           <w:rFonts w:cstheme="minorHAnsi"/>
         </w:rPr>
-        <w:t>er Interpreter sucht zunächst nach vollständige Anweisungen bzw. Anweisungsblöcken und „übersetzt“ diese in eine Objektstruktur im Speicher</w:t>
-      </w:r>
-      <w:proofErr w:type="gramStart"/>
-      <w:r>
-        <w:rPr>
-          <w:rFonts w:cstheme="minorHAnsi"/>
-        </w:rPr>
-        <w:t>, die</w:t>
-      </w:r>
-      <w:proofErr w:type="gramEnd"/>
-      <w:r>
-        <w:rPr>
-          <w:rFonts w:cstheme="minorHAnsi"/>
-        </w:rPr>
-        <w:t xml:space="preserve"> aus Objekten besteht, die das Interface </w:t>
+        <w:t xml:space="preserve"> bzw. Anweisungsblöcken und „übersetzt“ diese in eine Objektstruktur im Speicher, die aus Objekten besteht, die das Interface </w:t>
       </w:r>
       <w:proofErr w:type="spellStart"/>
       <w:r>
@@ -10553,131 +10117,115 @@
         <w:rPr>
           <w:rFonts w:cstheme="minorHAnsi"/>
         </w:rPr>
-        <w:t xml:space="preserve">Der </w:t>
+        <w:t xml:space="preserve">Der Sourcecode und eine mit dem Tool </w:t>
       </w:r>
       <w:proofErr w:type="spellStart"/>
       <w:r>
         <w:rPr>
           <w:rFonts w:cstheme="minorHAnsi"/>
         </w:rPr>
-        <w:t>Sourcecode</w:t>
+        <w:t>JavaDoc</w:t>
       </w:r>
       <w:proofErr w:type="spellEnd"/>
       <w:r>
         <w:rPr>
           <w:rFonts w:cstheme="minorHAnsi"/>
         </w:rPr>
-        <w:t xml:space="preserve"> und eine mit dem Tool </w:t>
-      </w:r>
-      <w:proofErr w:type="spellStart"/>
+        <w:t xml:space="preserve"> generierte HTML-Dokumentation </w:t>
+      </w:r>
+      <w:proofErr w:type="gramStart"/>
       <w:r>
         <w:rPr>
           <w:rFonts w:cstheme="minorHAnsi"/>
         </w:rPr>
-        <w:t>JavaDoc</w:t>
-      </w:r>
-      <w:proofErr w:type="spellEnd"/>
+        <w:t>der Sourcen</w:t>
+      </w:r>
+      <w:proofErr w:type="gramEnd"/>
       <w:r>
         <w:rPr>
           <w:rFonts w:cstheme="minorHAnsi"/>
         </w:rPr>
-        <w:t xml:space="preserve"> generierte HTML-Dokumentation der </w:t>
+        <w:t xml:space="preserve"> finden sich im beigefügten </w:t>
       </w:r>
       <w:proofErr w:type="spellStart"/>
       <w:r>
         <w:rPr>
           <w:rFonts w:cstheme="minorHAnsi"/>
         </w:rPr>
-        <w:t>Sourcen</w:t>
+        <w:t>Eclipse</w:t>
       </w:r>
       <w:proofErr w:type="spellEnd"/>
       <w:r>
         <w:rPr>
           <w:rFonts w:cstheme="minorHAnsi"/>
         </w:rPr>
-        <w:t xml:space="preserve"> finden sich im beigefügten </w:t>
+        <w:t xml:space="preserve">-Projekt sowie in den Unterverzeichnissen </w:t>
       </w:r>
       <w:proofErr w:type="spellStart"/>
       <w:r>
         <w:rPr>
           <w:rFonts w:cstheme="minorHAnsi"/>
         </w:rPr>
-        <w:t>Eclipse</w:t>
+        <w:t>src</w:t>
       </w:r>
       <w:proofErr w:type="spellEnd"/>
       <w:r>
         <w:rPr>
           <w:rFonts w:cstheme="minorHAnsi"/>
         </w:rPr>
-        <w:t xml:space="preserve">-Projekt sowie in den Unterverzeichnissen </w:t>
+        <w:t xml:space="preserve"> bzw. </w:t>
       </w:r>
       <w:proofErr w:type="spellStart"/>
       <w:r>
         <w:rPr>
           <w:rFonts w:cstheme="minorHAnsi"/>
         </w:rPr>
-        <w:t>src</w:t>
+        <w:t>doc</w:t>
       </w:r>
       <w:proofErr w:type="spellEnd"/>
       <w:r>
         <w:rPr>
           <w:rFonts w:cstheme="minorHAnsi"/>
         </w:rPr>
-        <w:t xml:space="preserve"> bzw. </w:t>
-      </w:r>
-      <w:proofErr w:type="spellStart"/>
-      <w:r>
-        <w:rPr>
-          <w:rFonts w:cstheme="minorHAnsi"/>
-        </w:rPr>
-        <w:t>doc</w:t>
-      </w:r>
-      <w:proofErr w:type="spellEnd"/>
-      <w:proofErr w:type="gramStart"/>
-      <w:r>
-        <w:rPr>
-          <w:rFonts w:cstheme="minorHAnsi"/>
-        </w:rPr>
         <w:t>.</w:t>
       </w:r>
-      <w:proofErr w:type="gramEnd"/>
     </w:p>
     <w:p>
       <w:pPr>
         <w:pStyle w:val="berschrift2"/>
       </w:pPr>
       <w:r>
+        <w:t>Das Package ‚</w:t>
+      </w:r>
+      <w:proofErr w:type="spellStart"/>
+      <w:r>
+        <w:t>evaluable</w:t>
+      </w:r>
+      <w:proofErr w:type="spellEnd"/>
+      <w:r>
+        <w:t>’</w:t>
+      </w:r>
+    </w:p>
+    <w:p>
+      <w:r>
+        <w:t>Hier sind alle Klassen enthalten, die benötigt werden, um die Ausdrücke der Skriptsprache zur Laufzeit auswerten zu können. Die Klassen implementieren das Entwurfsmuster „Kommando“</w:t>
+      </w:r>
+      <w:r>
+        <w:rPr>
+          <w:rStyle w:val="Funotenzeichen"/>
+        </w:rPr>
+        <w:footnoteReference w:id="5"/>
+      </w:r>
+      <w:r>
+        <w:t>.</w:t>
+      </w:r>
+    </w:p>
+    <w:p>
+      <w:pPr>
+        <w:pStyle w:val="berschrift3"/>
+      </w:pPr>
+      <w:r>
         <w:lastRenderedPageBreak/>
-        <w:t>Das Package ‚</w:t>
-      </w:r>
-      <w:proofErr w:type="spellStart"/>
-      <w:r>
-        <w:t>evaluable</w:t>
-      </w:r>
-      <w:proofErr w:type="spellEnd"/>
-      <w:r>
-        <w:t>’</w:t>
-      </w:r>
-    </w:p>
-    <w:p>
-      <w:r>
-        <w:t>Hier sind alle Klassen enthalten, die benötigt werden, um die Ausdrücke der Skriptsprache zur Laufzeit auswerten zu können. Die Klassen implementieren das Entwurfsmuster „Kommando“</w:t>
-      </w:r>
-      <w:r>
-        <w:rPr>
-          <w:rStyle w:val="Funotenzeichen"/>
-        </w:rPr>
-        <w:footnoteReference w:id="5"/>
-      </w:r>
-      <w:r>
-        <w:t>.</w:t>
-      </w:r>
-    </w:p>
-    <w:p>
-      <w:pPr>
-        <w:pStyle w:val="berschrift3"/>
-      </w:pPr>
-      <w:r>
         <w:t>Interfaces</w:t>
       </w:r>
     </w:p>
@@ -11557,7 +11105,6 @@
               <w:rPr>
                 <w:rFonts w:cstheme="minorHAnsi"/>
               </w:rPr>
-              <w:lastRenderedPageBreak/>
               <w:t>Division</w:t>
             </w:r>
           </w:p>
@@ -11796,7 +11343,14 @@
               <w:rPr>
                 <w:rFonts w:cstheme="minorHAnsi"/>
               </w:rPr>
-              <w:t>-Menge.</w:t>
+              <w:t>-</w:t>
+            </w:r>
+            <w:r>
+              <w:rPr>
+                <w:rFonts w:cstheme="minorHAnsi"/>
+              </w:rPr>
+              <w:lastRenderedPageBreak/>
+              <w:t>Menge.</w:t>
             </w:r>
           </w:p>
           <w:p>
@@ -11870,6 +11424,7 @@
               <w:rPr>
                 <w:rFonts w:cstheme="minorHAnsi"/>
               </w:rPr>
+              <w:lastRenderedPageBreak/>
               <w:t>GetCardinalValue</w:t>
             </w:r>
             <w:proofErr w:type="spellEnd"/>
@@ -12406,14 +11961,12 @@
                 <w:rFonts w:cstheme="minorHAnsi"/>
               </w:rPr>
             </w:pPr>
-            <w:proofErr w:type="spellStart"/>
             <w:r>
               <w:rPr>
                 <w:rFonts w:cstheme="minorHAnsi"/>
               </w:rPr>
               <w:t>And</w:t>
             </w:r>
-            <w:proofErr w:type="spellEnd"/>
           </w:p>
         </w:tc>
         <w:tc>
@@ -12877,14 +12430,14 @@
               <w:rPr>
                 <w:rFonts w:cstheme="minorHAnsi"/>
               </w:rPr>
-              <w:t xml:space="preserve">Prüft, ob eine Menge die </w:t>
+              <w:t xml:space="preserve">Prüft, ob eine Menge die Teilmenge </w:t>
             </w:r>
             <w:proofErr w:type="gramStart"/>
             <w:r>
               <w:rPr>
                 <w:rFonts w:cstheme="minorHAnsi"/>
               </w:rPr>
-              <w:t>Teilmenge einer andere Menge</w:t>
+              <w:t>einer andere Menge</w:t>
             </w:r>
             <w:proofErr w:type="gramEnd"/>
             <w:r>
@@ -12918,14 +12471,7 @@
               <w:rPr>
                 <w:rFonts w:cstheme="minorHAnsi"/>
               </w:rPr>
-              <w:t xml:space="preserve"> und kann daher in </w:t>
-            </w:r>
-            <w:r>
-              <w:rPr>
-                <w:rFonts w:cstheme="minorHAnsi"/>
-              </w:rPr>
-              <w:lastRenderedPageBreak/>
-              <w:t xml:space="preserve">Objekten der Klasse </w:t>
+              <w:t xml:space="preserve"> und kann daher in Objekten der Klasse </w:t>
             </w:r>
             <w:proofErr w:type="spellStart"/>
             <w:r>
@@ -12960,7 +12506,6 @@
               <w:rPr>
                 <w:rFonts w:cstheme="minorHAnsi"/>
               </w:rPr>
-              <w:lastRenderedPageBreak/>
               <w:t>IsSymmetricComplement</w:t>
             </w:r>
             <w:proofErr w:type="spellEnd"/>
@@ -13073,14 +12618,14 @@
               <w:rPr>
                 <w:rFonts w:cstheme="minorHAnsi"/>
               </w:rPr>
-              <w:t xml:space="preserve">Prüft, ob eine Menge das </w:t>
+              <w:t xml:space="preserve">Prüft, ob eine Menge das Komplement </w:t>
             </w:r>
             <w:proofErr w:type="gramStart"/>
             <w:r>
               <w:rPr>
                 <w:rFonts w:cstheme="minorHAnsi"/>
               </w:rPr>
-              <w:t>Komplement einer andere Menge</w:t>
+              <w:t>einer andere Menge</w:t>
             </w:r>
             <w:proofErr w:type="gramEnd"/>
             <w:r>
@@ -13114,7 +12659,14 @@
               <w:rPr>
                 <w:rFonts w:cstheme="minorHAnsi"/>
               </w:rPr>
-              <w:t xml:space="preserve"> und kann daher in Objekten der Klasse </w:t>
+              <w:t xml:space="preserve"> und kann daher in </w:t>
+            </w:r>
+            <w:r>
+              <w:rPr>
+                <w:rFonts w:cstheme="minorHAnsi"/>
+              </w:rPr>
+              <w:lastRenderedPageBreak/>
+              <w:t xml:space="preserve">Objekten der Klasse </w:t>
             </w:r>
             <w:proofErr w:type="spellStart"/>
             <w:r>
@@ -13149,6 +12701,7 @@
               <w:rPr>
                 <w:rFonts w:cstheme="minorHAnsi"/>
               </w:rPr>
+              <w:lastRenderedPageBreak/>
               <w:t>IsUnion</w:t>
             </w:r>
             <w:proofErr w:type="spellEnd"/>
@@ -14111,7 +13664,6 @@
         <w:pStyle w:val="berschrift3"/>
       </w:pPr>
       <w:r>
-        <w:lastRenderedPageBreak/>
         <w:t>Klassen</w:t>
       </w:r>
     </w:p>
@@ -14311,6 +13863,7 @@
               <w:rPr>
                 <w:rFonts w:cstheme="minorHAnsi"/>
               </w:rPr>
+              <w:lastRenderedPageBreak/>
               <w:t xml:space="preserve">Implementiert das Interface </w:t>
             </w:r>
             <w:proofErr w:type="spellStart"/>
@@ -14360,6 +13913,7 @@
               <w:rPr>
                 <w:rFonts w:cstheme="minorHAnsi"/>
               </w:rPr>
+              <w:lastRenderedPageBreak/>
               <w:t>GetLeftPairElement</w:t>
             </w:r>
             <w:proofErr w:type="spellEnd"/>
@@ -15285,14 +14839,7 @@
               <w:rPr>
                 <w:rFonts w:cstheme="minorHAnsi"/>
               </w:rPr>
-              <w:t xml:space="preserve">. Die Klasse </w:t>
-            </w:r>
-            <w:r>
-              <w:rPr>
-                <w:rFonts w:cstheme="minorHAnsi"/>
-              </w:rPr>
-              <w:lastRenderedPageBreak/>
-              <w:t>implementiert das Interface ‚Set‘, sodass alle dort definierten Mengenoperationen unterstützt werden.</w:t>
+              <w:t>. Die Klasse implementiert das Interface ‚Set‘, sodass alle dort definierten Mengenoperationen unterstützt werden.</w:t>
             </w:r>
           </w:p>
         </w:tc>
@@ -15313,7 +14860,6 @@
               <w:rPr>
                 <w:rFonts w:cstheme="minorHAnsi"/>
               </w:rPr>
-              <w:lastRenderedPageBreak/>
               <w:t>FuzzySetIterator</w:t>
             </w:r>
             <w:proofErr w:type="spellEnd"/>
@@ -15333,21 +14879,7 @@
               <w:rPr>
                 <w:rFonts w:cstheme="minorHAnsi"/>
               </w:rPr>
-              <w:t xml:space="preserve">Stellt einen </w:t>
-            </w:r>
-            <w:proofErr w:type="spellStart"/>
-            <w:r>
-              <w:rPr>
-                <w:rFonts w:cstheme="minorHAnsi"/>
-              </w:rPr>
-              <w:t>Iterator</w:t>
-            </w:r>
-            <w:proofErr w:type="spellEnd"/>
-            <w:r>
-              <w:rPr>
-                <w:rFonts w:cstheme="minorHAnsi"/>
-              </w:rPr>
-              <w:t xml:space="preserve"> für </w:t>
+              <w:t xml:space="preserve">Stellt einen Iterator für </w:t>
             </w:r>
             <w:proofErr w:type="spellStart"/>
             <w:r>
@@ -15420,6 +14952,7 @@
         <w:rPr>
           <w:rFonts w:cstheme="minorHAnsi"/>
         </w:rPr>
+        <w:lastRenderedPageBreak/>
         <w:t>Interfaces</w:t>
       </w:r>
     </w:p>
@@ -15660,105 +15193,19 @@
         <w:rPr>
           <w:rFonts w:cstheme="minorHAnsi"/>
         </w:rPr>
-        <w:t xml:space="preserve"> Dieser Parser wurde mit dem Tool </w:t>
-      </w:r>
-      <w:proofErr w:type="spellStart"/>
+        <w:t xml:space="preserve"> Dieser Parser w</w:t>
+      </w:r>
       <w:r>
         <w:rPr>
           <w:rFonts w:cstheme="minorHAnsi"/>
         </w:rPr>
-        <w:t>JavaCC</w:t>
-      </w:r>
-      <w:proofErr w:type="spellEnd"/>
+        <w:t>i</w:t>
+      </w:r>
       <w:r>
         <w:rPr>
           <w:rFonts w:cstheme="minorHAnsi"/>
         </w:rPr>
-        <w:t xml:space="preserve"> auf Basis der im File </w:t>
-      </w:r>
-      <w:r>
-        <w:rPr>
-          <w:rFonts w:cstheme="minorHAnsi"/>
-        </w:rPr>
-        <w:t>‚</w:t>
-      </w:r>
-      <w:r>
-        <w:rPr>
-          <w:rFonts w:cstheme="minorHAnsi"/>
-        </w:rPr>
-        <w:t xml:space="preserve"> </w:t>
-      </w:r>
-      <w:proofErr w:type="spellStart"/>
-      <w:r>
-        <w:rPr>
-          <w:rFonts w:cstheme="minorHAnsi"/>
-        </w:rPr>
-        <w:t>FuzzySetInterpreter</w:t>
-      </w:r>
-      <w:r>
-        <w:rPr>
-          <w:rFonts w:cstheme="minorHAnsi"/>
-        </w:rPr>
-        <w:t>.jj</w:t>
-      </w:r>
-      <w:proofErr w:type="spellEnd"/>
-      <w:r>
-        <w:rPr>
-          <w:rFonts w:cstheme="minorHAnsi"/>
-        </w:rPr>
-        <w:t>‘</w:t>
-      </w:r>
-      <w:r>
-        <w:rPr>
-          <w:rFonts w:cstheme="minorHAnsi"/>
-        </w:rPr>
-        <w:t xml:space="preserve"> definierten Grammatik generiert. </w:t>
-      </w:r>
-      <w:r>
-        <w:rPr>
-          <w:rFonts w:cstheme="minorHAnsi"/>
-        </w:rPr>
-        <w:t>Lediglich die Files ‚</w:t>
-      </w:r>
-      <w:r>
-        <w:rPr>
-          <w:rFonts w:cstheme="minorHAnsi"/>
-        </w:rPr>
-        <w:t xml:space="preserve"> </w:t>
-      </w:r>
-      <w:proofErr w:type="spellStart"/>
-      <w:r>
-        <w:rPr>
-          <w:rFonts w:cstheme="minorHAnsi"/>
-        </w:rPr>
-        <w:t>FuzzySetInterpreter</w:t>
-      </w:r>
-      <w:r>
-        <w:rPr>
-          <w:rFonts w:cstheme="minorHAnsi"/>
-        </w:rPr>
-        <w:t>.jj</w:t>
-      </w:r>
-      <w:proofErr w:type="spellEnd"/>
-      <w:r>
-        <w:rPr>
-          <w:rFonts w:cstheme="minorHAnsi"/>
-        </w:rPr>
-        <w:t>‘ und ‚SemanticException.java‘ wurden von mir erstellt. Alle weiteren Files im Package ‚</w:t>
-      </w:r>
-      <w:proofErr w:type="spellStart"/>
-      <w:r>
-        <w:rPr>
-          <w:rFonts w:cstheme="minorHAnsi"/>
-        </w:rPr>
-        <w:t>parser</w:t>
-      </w:r>
-      <w:proofErr w:type="spellEnd"/>
-      <w:r>
-        <w:rPr>
-          <w:rFonts w:cstheme="minorHAnsi"/>
-        </w:rPr>
-        <w:t xml:space="preserve">‘ wurden mit dem Tool </w:t>
+        <w:t xml:space="preserve">rd mit dem Tool </w:t>
       </w:r>
       <w:proofErr w:type="spellStart"/>
       <w:r>
@@ -15779,106 +15226,138 @@
         <w:rPr>
           <w:rFonts w:cstheme="minorHAnsi"/>
         </w:rPr>
-        <w:t xml:space="preserve"> </w:t>
-      </w:r>
+        <w:t xml:space="preserve"> auf Basis der im File </w:t>
+      </w:r>
+      <w:proofErr w:type="gramStart"/>
       <w:r>
         <w:rPr>
           <w:rFonts w:cstheme="minorHAnsi"/>
         </w:rPr>
-        <w:t>erzeugt</w:t>
+        <w:t>‚</w:t>
       </w:r>
       <w:r>
         <w:rPr>
           <w:rFonts w:cstheme="minorHAnsi"/>
         </w:rPr>
+        <w:t xml:space="preserve"> </w:t>
+      </w:r>
+      <w:proofErr w:type="spellStart"/>
+      <w:r>
+        <w:rPr>
+          <w:rFonts w:cstheme="minorHAnsi"/>
+        </w:rPr>
+        <w:t>FuzzySetInterpreter</w:t>
+      </w:r>
+      <w:r>
+        <w:rPr>
+          <w:rFonts w:cstheme="minorHAnsi"/>
+        </w:rPr>
+        <w:t>.jj</w:t>
+      </w:r>
+      <w:proofErr w:type="spellEnd"/>
+      <w:proofErr w:type="gramEnd"/>
+      <w:r>
+        <w:rPr>
+          <w:rFonts w:cstheme="minorHAnsi"/>
+        </w:rPr>
+        <w:t>‘</w:t>
+      </w:r>
+      <w:r>
+        <w:rPr>
+          <w:rFonts w:cstheme="minorHAnsi"/>
+        </w:rPr>
+        <w:t xml:space="preserve"> definierten Grammatik generiert. </w:t>
+      </w:r>
+      <w:r>
+        <w:rPr>
+          <w:rFonts w:cstheme="minorHAnsi"/>
+        </w:rPr>
+        <w:t xml:space="preserve">Lediglich die Files </w:t>
+      </w:r>
+      <w:proofErr w:type="gramStart"/>
+      <w:r>
+        <w:rPr>
+          <w:rFonts w:cstheme="minorHAnsi"/>
+        </w:rPr>
+        <w:t>‚</w:t>
+      </w:r>
+      <w:r>
+        <w:rPr>
+          <w:rFonts w:cstheme="minorHAnsi"/>
+        </w:rPr>
+        <w:t xml:space="preserve"> </w:t>
+      </w:r>
+      <w:proofErr w:type="spellStart"/>
+      <w:r>
+        <w:rPr>
+          <w:rFonts w:cstheme="minorHAnsi"/>
+        </w:rPr>
+        <w:t>FuzzySetInterpreter</w:t>
+      </w:r>
+      <w:r>
+        <w:rPr>
+          <w:rFonts w:cstheme="minorHAnsi"/>
+        </w:rPr>
+        <w:t>.jj</w:t>
+      </w:r>
+      <w:proofErr w:type="spellEnd"/>
+      <w:proofErr w:type="gramEnd"/>
+      <w:r>
+        <w:rPr>
+          <w:rFonts w:cstheme="minorHAnsi"/>
+        </w:rPr>
+        <w:t>‘ und ‚SemanticException.java‘ w</w:t>
+      </w:r>
+      <w:r>
+        <w:rPr>
+          <w:rFonts w:cstheme="minorHAnsi"/>
+        </w:rPr>
+        <w:t>e</w:t>
+      </w:r>
+      <w:r>
+        <w:rPr>
+          <w:rFonts w:cstheme="minorHAnsi"/>
+        </w:rPr>
+        <w:t xml:space="preserve">rden </w:t>
+      </w:r>
+      <w:r>
+        <w:rPr>
+          <w:rFonts w:cstheme="minorHAnsi"/>
+        </w:rPr>
+        <w:t>nicht generiert</w:t>
+      </w:r>
+      <w:r>
+        <w:rPr>
+          <w:rFonts w:cstheme="minorHAnsi"/>
+        </w:rPr>
         <w:t>.</w:t>
       </w:r>
-      <w:r>
+    </w:p>
+    <w:p>
+      <w:pPr>
         <w:rPr>
           <w:rFonts w:cstheme="minorHAnsi"/>
         </w:rPr>
-        <w:t xml:space="preserve"> </w:t>
-      </w:r>
+      </w:pPr>
       <w:r>
         <w:rPr>
           <w:rFonts w:cstheme="minorHAnsi"/>
         </w:rPr>
-        <w:t xml:space="preserve">Ich habe also </w:t>
-      </w:r>
+        <w:t xml:space="preserve">Die Klasse </w:t>
+      </w:r>
+      <w:proofErr w:type="spellStart"/>
       <w:r>
         <w:rPr>
           <w:rFonts w:cstheme="minorHAnsi"/>
         </w:rPr>
-        <w:t xml:space="preserve">nur die Grammatik der Skriptsprache erstellt. Der </w:t>
-      </w:r>
-      <w:proofErr w:type="spellStart"/>
+        <w:t>FuzzySetInterpreter</w:t>
+      </w:r>
+      <w:proofErr w:type="spellEnd"/>
       <w:r>
         <w:rPr>
           <w:rFonts w:cstheme="minorHAnsi"/>
         </w:rPr>
-        <w:t>Sourcecode</w:t>
-      </w:r>
-      <w:proofErr w:type="spellEnd"/>
-      <w:r>
-        <w:rPr>
-          <w:rFonts w:cstheme="minorHAnsi"/>
-        </w:rPr>
-        <w:t xml:space="preserve"> für den Scanner und den Parser wurde von </w:t>
-      </w:r>
-      <w:proofErr w:type="spellStart"/>
-      <w:r>
-        <w:rPr>
-          <w:rFonts w:cstheme="minorHAnsi"/>
-        </w:rPr>
-        <w:t>JavaCC</w:t>
-      </w:r>
-      <w:proofErr w:type="spellEnd"/>
-      <w:r>
-        <w:rPr>
-          <w:rFonts w:cstheme="minorHAnsi"/>
-        </w:rPr>
-        <w:t xml:space="preserve"> generiert.</w:t>
-      </w:r>
-    </w:p>
-    <w:p>
-      <w:pPr>
-        <w:rPr>
-          <w:rFonts w:cstheme="minorHAnsi"/>
-        </w:rPr>
-      </w:pPr>
-      <w:r>
-        <w:rPr>
-          <w:rFonts w:cstheme="minorHAnsi"/>
-        </w:rPr>
-        <w:t xml:space="preserve">Die Klasse </w:t>
-      </w:r>
-      <w:proofErr w:type="spellStart"/>
-      <w:r>
-        <w:rPr>
-          <w:rFonts w:cstheme="minorHAnsi"/>
-        </w:rPr>
-        <w:t>FuzzySetInterpreter</w:t>
-      </w:r>
-      <w:proofErr w:type="spellEnd"/>
-      <w:r>
-        <w:rPr>
-          <w:rFonts w:cstheme="minorHAnsi"/>
-        </w:rPr>
-        <w:t xml:space="preserve"> enthält die main-Methode, also das Hauptprogramm und die globalen </w:t>
-      </w:r>
-      <w:proofErr w:type="gramStart"/>
-      <w:r>
-        <w:rPr>
-          <w:rFonts w:cstheme="minorHAnsi"/>
-        </w:rPr>
-        <w:t>Speicher für Variablen.</w:t>
-      </w:r>
-      <w:proofErr w:type="gramEnd"/>
-      <w:r>
-        <w:rPr>
-          <w:rFonts w:cstheme="minorHAnsi"/>
-        </w:rPr>
-        <w:t xml:space="preserve"> Außerdem liest sie ein evtl. übergebenes Skriptfile ein bzw. erwartet die Benutzer-Eingaben.</w:t>
+        <w:t xml:space="preserve"> enthält die main-Methode, also das Hauptprogramm und die globalen Speicher für Variablen. Außerdem liest sie ein evtl. übergebenes Skriptfile ein bzw. erwartet die Benutzer-Eingaben.</w:t>
       </w:r>
     </w:p>
     <w:p>
@@ -16420,14 +15899,7 @@
               <w:rPr>
                 <w:rFonts w:cstheme="minorHAnsi"/>
               </w:rPr>
-              <w:t xml:space="preserve">Stellt Methoden für die innerhalb des Programms auf scharfe Mengen anwendbaren Operationen bereit. Die Klasse </w:t>
-            </w:r>
-            <w:r>
-              <w:rPr>
-                <w:rFonts w:cstheme="minorHAnsi"/>
-              </w:rPr>
-              <w:lastRenderedPageBreak/>
-              <w:t>implementiert das Interface ‚Set‘, sodass alle dort definierten Mengenoperationen unterstützt werden. Wie in ‚</w:t>
+              <w:t>Stellt Methoden für die innerhalb des Programms auf scharfe Mengen anwendbaren Operationen bereit. Die Klasse implementiert das Interface ‚Set‘, sodass alle dort definierten Mengenoperationen unterstützt werden. Wie in ‚</w:t>
             </w:r>
             <w:proofErr w:type="spellStart"/>
             <w:r>
@@ -16452,57 +15924,57 @@
         <w:pStyle w:val="berschrift2"/>
       </w:pPr>
       <w:r>
+        <w:t>Das Package ‚</w:t>
+      </w:r>
+      <w:proofErr w:type="spellStart"/>
+      <w:r>
+        <w:rPr>
+          <w:rFonts w:cstheme="minorHAnsi"/>
+        </w:rPr>
+        <w:t>statements</w:t>
+      </w:r>
+      <w:proofErr w:type="spellEnd"/>
+      <w:r>
+        <w:t>’</w:t>
+      </w:r>
+    </w:p>
+    <w:p>
+      <w:r>
+        <w:t xml:space="preserve">Das Package enthält alle Klassen, die das Interface </w:t>
+      </w:r>
+      <w:proofErr w:type="spellStart"/>
+      <w:r>
+        <w:t>ExecutableItem</w:t>
+      </w:r>
+      <w:proofErr w:type="spellEnd"/>
+      <w:r>
+        <w:t xml:space="preserve"> implementieren und die ausführbare Anweisungen </w:t>
+      </w:r>
+      <w:r>
+        <w:rPr>
+          <w:rFonts w:cstheme="minorHAnsi"/>
+        </w:rPr>
+        <w:t>repräsentieren</w:t>
+      </w:r>
+      <w:r>
+        <w:t>.</w:t>
+      </w:r>
+      <w:r>
+        <w:t xml:space="preserve"> Auch die Klassen in diesem Package implementieren das Kommando-Entwurfsmuster.</w:t>
+      </w:r>
+    </w:p>
+    <w:p>
+      <w:pPr>
+        <w:pStyle w:val="berschrift3"/>
+        <w:rPr>
+          <w:rFonts w:cstheme="minorHAnsi"/>
+        </w:rPr>
+      </w:pPr>
+      <w:r>
+        <w:rPr>
+          <w:rFonts w:cstheme="minorHAnsi"/>
+        </w:rPr>
         <w:lastRenderedPageBreak/>
-        <w:t>Das Package ‚</w:t>
-      </w:r>
-      <w:proofErr w:type="spellStart"/>
-      <w:r>
-        <w:rPr>
-          <w:rFonts w:cstheme="minorHAnsi"/>
-        </w:rPr>
-        <w:t>statements</w:t>
-      </w:r>
-      <w:proofErr w:type="spellEnd"/>
-      <w:r>
-        <w:t>’</w:t>
-      </w:r>
-    </w:p>
-    <w:p>
-      <w:r>
-        <w:t xml:space="preserve">Das Package enthält alle Klassen, die das Interface </w:t>
-      </w:r>
-      <w:proofErr w:type="spellStart"/>
-      <w:r>
-        <w:t>ExecutableItem</w:t>
-      </w:r>
-      <w:proofErr w:type="spellEnd"/>
-      <w:r>
-        <w:t xml:space="preserve"> implementieren und die ausführbare Anweisungen </w:t>
-      </w:r>
-      <w:r>
-        <w:rPr>
-          <w:rFonts w:cstheme="minorHAnsi"/>
-        </w:rPr>
-        <w:t>repräsentieren</w:t>
-      </w:r>
-      <w:r>
-        <w:t>.</w:t>
-      </w:r>
-      <w:r>
-        <w:t xml:space="preserve"> Auch die Klassen in diesem Package implementieren das Kommando-Entwurfsmuster.</w:t>
-      </w:r>
-    </w:p>
-    <w:p>
-      <w:pPr>
-        <w:pStyle w:val="berschrift3"/>
-        <w:rPr>
-          <w:rFonts w:cstheme="minorHAnsi"/>
-        </w:rPr>
-      </w:pPr>
-      <w:r>
-        <w:rPr>
-          <w:rFonts w:cstheme="minorHAnsi"/>
-        </w:rPr>
         <w:t>Interfaces</w:t>
       </w:r>
     </w:p>
@@ -17048,26 +16520,12 @@
     <w:p>
       <w:pPr>
         <w:pStyle w:val="berschrift2"/>
-      </w:pPr>
-      <w:r>
-        <w:t>Das Package ‚</w:t>
-      </w:r>
-      <w:proofErr w:type="spellStart"/>
-      <w:r>
-        <w:t>unittests</w:t>
-      </w:r>
-      <w:proofErr w:type="spellEnd"/>
-      <w:r>
-        <w:t>‘</w:t>
-      </w:r>
-    </w:p>
-    <w:p>
-      <w:r>
-        <w:t xml:space="preserve">Die in diesem Package definierten Klassen dienen lediglich zu Testzwecken. Sie </w:t>
-      </w:r>
-      <w:r>
-        <w:t>enthalten keinerlei über den Test hinausgehende Programmlogik.</w:t>
-      </w:r>
+        <w:numPr>
+          <w:ilvl w:val="0"/>
+          <w:numId w:val="0"/>
+        </w:numPr>
+        <w:ind w:left="576" w:hanging="576"/>
+      </w:pPr>
     </w:p>
     <w:sectPr>
       <w:pgSz w:w="11906" w:h="16838"/>
@@ -17080,7 +16538,7 @@
 </file>
 
 <file path=word/endnotes.xml><?xml version="1.0" encoding="utf-8"?>
-<w:endnotes xmlns:wpc="http://schemas.microsoft.com/office/word/2010/wordprocessingCanvas" xmlns:mo="http://schemas.microsoft.com/office/mac/office/2008/main" xmlns:mc="http://schemas.openxmlformats.org/markup-compatibility/2006" xmlns:mv="urn:schemas-microsoft-com:mac:vml" xmlns:o="urn:schemas-microsoft-com:office:office" xmlns:r="http://schemas.openxmlformats.org/officeDocument/2006/relationships" xmlns:m="http://schemas.openxmlformats.org/officeDocument/2006/math" xmlns:v="urn:schemas-microsoft-com:vml" xmlns:wp14="http://schemas.microsoft.com/office/word/2010/wordprocessingDrawing" xmlns:wp="http://schemas.openxmlformats.org/drawingml/2006/wordprocessingDrawing" xmlns:w10="urn:schemas-microsoft-com:office:word" xmlns:w="http://schemas.openxmlformats.org/wordprocessingml/2006/main" xmlns:w14="http://schemas.microsoft.com/office/word/2010/wordml" xmlns:wpg="http://schemas.microsoft.com/office/word/2010/wordprocessingGroup" xmlns:wpi="http://schemas.microsoft.com/office/word/2010/wordprocessingInk" xmlns:wne="http://schemas.microsoft.com/office/word/2006/wordml" xmlns:wps="http://schemas.microsoft.com/office/word/2010/wordprocessingShape" mc:Ignorable="w14 wp14">
+<w:endnotes xmlns:wpc="http://schemas.microsoft.com/office/word/2010/wordprocessingCanvas" xmlns:cx="http://schemas.microsoft.com/office/drawing/2014/chartex" xmlns:cx1="http://schemas.microsoft.com/office/drawing/2015/9/8/chartex" xmlns:cx2="http://schemas.microsoft.com/office/drawing/2015/10/21/chartex" xmlns:cx3="http://schemas.microsoft.com/office/drawing/2016/5/9/chartex" xmlns:cx4="http://schemas.microsoft.com/office/drawing/2016/5/10/chartex" xmlns:cx5="http://schemas.microsoft.com/office/drawing/2016/5/11/chartex" xmlns:cx6="http://schemas.microsoft.com/office/drawing/2016/5/12/chartex" xmlns:cx7="http://schemas.microsoft.com/office/drawing/2016/5/13/chartex" xmlns:cx8="http://schemas.microsoft.com/office/drawing/2016/5/14/chartex" xmlns:mc="http://schemas.openxmlformats.org/markup-compatibility/2006" xmlns:aink="http://schemas.microsoft.com/office/drawing/2016/ink" xmlns:am3d="http://schemas.microsoft.com/office/drawing/2017/model3d" xmlns:o="urn:schemas-microsoft-com:office:office" xmlns:r="http://schemas.openxmlformats.org/officeDocument/2006/relationships" xmlns:m="http://schemas.openxmlformats.org/officeDocument/2006/math" xmlns:v="urn:schemas-microsoft-com:vml" xmlns:wp14="http://schemas.microsoft.com/office/word/2010/wordprocessingDrawing" xmlns:wp="http://schemas.openxmlformats.org/drawingml/2006/wordprocessingDrawing" xmlns:w10="urn:schemas-microsoft-com:office:word" xmlns:w="http://schemas.openxmlformats.org/wordprocessingml/2006/main" xmlns:w14="http://schemas.microsoft.com/office/word/2010/wordml" xmlns:w15="http://schemas.microsoft.com/office/word/2012/wordml" xmlns:w16cex="http://schemas.microsoft.com/office/word/2018/wordml/cex" xmlns:w16cid="http://schemas.microsoft.com/office/word/2016/wordml/cid" xmlns:w16="http://schemas.microsoft.com/office/word/2018/wordml" xmlns:w16sdtdh="http://schemas.microsoft.com/office/word/2020/wordml/sdtdatahash" xmlns:w16se="http://schemas.microsoft.com/office/word/2015/wordml/symex" xmlns:wpg="http://schemas.microsoft.com/office/word/2010/wordprocessingGroup" xmlns:wpi="http://schemas.microsoft.com/office/word/2010/wordprocessingInk" xmlns:wne="http://schemas.microsoft.com/office/word/2006/wordml" xmlns:wps="http://schemas.microsoft.com/office/word/2010/wordprocessingShape" mc:Ignorable="w14 w15 w16se w16cid w16 w16cex w16sdtdh wp14">
   <w:endnote w:type="separator" w:id="-1">
     <w:p>
       <w:pPr>
@@ -17105,7 +16563,7 @@
 </file>
 
 <file path=word/footnotes.xml><?xml version="1.0" encoding="utf-8"?>
-<w:footnotes xmlns:wpc="http://schemas.microsoft.com/office/word/2010/wordprocessingCanvas" xmlns:mo="http://schemas.microsoft.com/office/mac/office/2008/main" xmlns:mc="http://schemas.openxmlformats.org/markup-compatibility/2006" xmlns:mv="urn:schemas-microsoft-com:mac:vml" xmlns:o="urn:schemas-microsoft-com:office:office" xmlns:r="http://schemas.openxmlformats.org/officeDocument/2006/relationships" xmlns:m="http://schemas.openxmlformats.org/officeDocument/2006/math" xmlns:v="urn:schemas-microsoft-com:vml" xmlns:wp14="http://schemas.microsoft.com/office/word/2010/wordprocessingDrawing" xmlns:wp="http://schemas.openxmlformats.org/drawingml/2006/wordprocessingDrawing" xmlns:w10="urn:schemas-microsoft-com:office:word" xmlns:w="http://schemas.openxmlformats.org/wordprocessingml/2006/main" xmlns:w14="http://schemas.microsoft.com/office/word/2010/wordml" xmlns:wpg="http://schemas.microsoft.com/office/word/2010/wordprocessingGroup" xmlns:wpi="http://schemas.microsoft.com/office/word/2010/wordprocessingInk" xmlns:wne="http://schemas.microsoft.com/office/word/2006/wordml" xmlns:wps="http://schemas.microsoft.com/office/word/2010/wordprocessingShape" mc:Ignorable="w14 wp14">
+<w:footnotes xmlns:wpc="http://schemas.microsoft.com/office/word/2010/wordprocessingCanvas" xmlns:cx="http://schemas.microsoft.com/office/drawing/2014/chartex" xmlns:cx1="http://schemas.microsoft.com/office/drawing/2015/9/8/chartex" xmlns:cx2="http://schemas.microsoft.com/office/drawing/2015/10/21/chartex" xmlns:cx3="http://schemas.microsoft.com/office/drawing/2016/5/9/chartex" xmlns:cx4="http://schemas.microsoft.com/office/drawing/2016/5/10/chartex" xmlns:cx5="http://schemas.microsoft.com/office/drawing/2016/5/11/chartex" xmlns:cx6="http://schemas.microsoft.com/office/drawing/2016/5/12/chartex" xmlns:cx7="http://schemas.microsoft.com/office/drawing/2016/5/13/chartex" xmlns:cx8="http://schemas.microsoft.com/office/drawing/2016/5/14/chartex" xmlns:mc="http://schemas.openxmlformats.org/markup-compatibility/2006" xmlns:aink="http://schemas.microsoft.com/office/drawing/2016/ink" xmlns:am3d="http://schemas.microsoft.com/office/drawing/2017/model3d" xmlns:o="urn:schemas-microsoft-com:office:office" xmlns:r="http://schemas.openxmlformats.org/officeDocument/2006/relationships" xmlns:m="http://schemas.openxmlformats.org/officeDocument/2006/math" xmlns:v="urn:schemas-microsoft-com:vml" xmlns:wp14="http://schemas.microsoft.com/office/word/2010/wordprocessingDrawing" xmlns:wp="http://schemas.openxmlformats.org/drawingml/2006/wordprocessingDrawing" xmlns:w10="urn:schemas-microsoft-com:office:word" xmlns:w="http://schemas.openxmlformats.org/wordprocessingml/2006/main" xmlns:w14="http://schemas.microsoft.com/office/word/2010/wordml" xmlns:w15="http://schemas.microsoft.com/office/word/2012/wordml" xmlns:w16cex="http://schemas.microsoft.com/office/word/2018/wordml/cex" xmlns:w16cid="http://schemas.microsoft.com/office/word/2016/wordml/cid" xmlns:w16="http://schemas.microsoft.com/office/word/2018/wordml" xmlns:w16sdtdh="http://schemas.microsoft.com/office/word/2020/wordml/sdtdatahash" xmlns:w16se="http://schemas.microsoft.com/office/word/2015/wordml/symex" xmlns:wpg="http://schemas.microsoft.com/office/word/2010/wordprocessingGroup" xmlns:wpi="http://schemas.microsoft.com/office/word/2010/wordprocessingInk" xmlns:wne="http://schemas.microsoft.com/office/word/2006/wordml" xmlns:wps="http://schemas.microsoft.com/office/word/2010/wordprocessingShape" mc:Ignorable="w14 w15 w16se w16cid w16 w16cex w16sdtdh wp14">
   <w:footnote w:type="separator" w:id="-1">
     <w:p>
       <w:pPr>
@@ -17308,7 +16766,7 @@
       <w:hyperlink r:id="rId1" w:history="1">
         <w:r>
           <w:rPr>
-            <w:rStyle w:val="Link"/>
+            <w:rStyle w:val="Hyperlink"/>
           </w:rPr>
           <w:t>https://de.wikipedia.org/wiki/Kommando_(Entwurfsmuster</w:t>
         </w:r>
@@ -17457,21 +16915,7 @@
         <w:rPr>
           <w:rFonts w:cstheme="minorHAnsi"/>
         </w:rPr>
-        <w:t xml:space="preserve"> enthält aber bereits einen entsprechenden </w:t>
-      </w:r>
-      <w:proofErr w:type="spellStart"/>
-      <w:r>
-        <w:rPr>
-          <w:rFonts w:cstheme="minorHAnsi"/>
-        </w:rPr>
-        <w:t>Konstruktor</w:t>
-      </w:r>
-      <w:proofErr w:type="spellEnd"/>
-      <w:r>
-        <w:rPr>
-          <w:rFonts w:cstheme="minorHAnsi"/>
-        </w:rPr>
-        <w:t>.</w:t>
+        <w:t xml:space="preserve"> enthält aber bereits einen entsprechenden Konstruktor.</w:t>
       </w:r>
     </w:p>
   </w:footnote>
@@ -17495,15 +16939,7 @@
       </w:r>
       <w:proofErr w:type="spellEnd"/>
       <w:r>
-        <w:t>“: Ein Werkzeug zum Generieren von Parsern (</w:t>
-      </w:r>
-      <w:proofErr w:type="gramStart"/>
-      <w:r>
-        <w:t>ähnlich den</w:t>
-      </w:r>
-      <w:proofErr w:type="gramEnd"/>
-      <w:r>
-        <w:t xml:space="preserve"> Unix-Tools </w:t>
+        <w:t xml:space="preserve">“: Ein Werkzeug zum Generieren von Parsern (ähnlich den Unix-Tools </w:t>
       </w:r>
       <w:proofErr w:type="spellStart"/>
       <w:r>
@@ -17527,8 +16963,8 @@
 </file>
 
 <file path=word/numbering.xml><?xml version="1.0" encoding="utf-8"?>
-<w:numbering xmlns:wpc="http://schemas.microsoft.com/office/word/2010/wordprocessingCanvas" xmlns:mo="http://schemas.microsoft.com/office/mac/office/2008/main" xmlns:mc="http://schemas.openxmlformats.org/markup-compatibility/2006" xmlns:mv="urn:schemas-microsoft-com:mac:vml" xmlns:o="urn:schemas-microsoft-com:office:office" xmlns:r="http://schemas.openxmlformats.org/officeDocument/2006/relationships" xmlns:m="http://schemas.openxmlformats.org/officeDocument/2006/math" xmlns:v="urn:schemas-microsoft-com:vml" xmlns:wp14="http://schemas.microsoft.com/office/word/2010/wordprocessingDrawing" xmlns:wp="http://schemas.openxmlformats.org/drawingml/2006/wordprocessingDrawing" xmlns:w10="urn:schemas-microsoft-com:office:word" xmlns:w="http://schemas.openxmlformats.org/wordprocessingml/2006/main" xmlns:w14="http://schemas.microsoft.com/office/word/2010/wordml" xmlns:wpg="http://schemas.microsoft.com/office/word/2010/wordprocessingGroup" xmlns:wpi="http://schemas.microsoft.com/office/word/2010/wordprocessingInk" xmlns:wne="http://schemas.microsoft.com/office/word/2006/wordml" xmlns:wps="http://schemas.microsoft.com/office/word/2010/wordprocessingShape" mc:Ignorable="w14 wp14">
-  <w:abstractNum w:abstractNumId="0">
+<w:numbering xmlns:wpc="http://schemas.microsoft.com/office/word/2010/wordprocessingCanvas" xmlns:cx="http://schemas.microsoft.com/office/drawing/2014/chartex" xmlns:cx1="http://schemas.microsoft.com/office/drawing/2015/9/8/chartex" xmlns:cx2="http://schemas.microsoft.com/office/drawing/2015/10/21/chartex" xmlns:cx3="http://schemas.microsoft.com/office/drawing/2016/5/9/chartex" xmlns:cx4="http://schemas.microsoft.com/office/drawing/2016/5/10/chartex" xmlns:cx5="http://schemas.microsoft.com/office/drawing/2016/5/11/chartex" xmlns:cx6="http://schemas.microsoft.com/office/drawing/2016/5/12/chartex" xmlns:cx7="http://schemas.microsoft.com/office/drawing/2016/5/13/chartex" xmlns:cx8="http://schemas.microsoft.com/office/drawing/2016/5/14/chartex" xmlns:mc="http://schemas.openxmlformats.org/markup-compatibility/2006" xmlns:aink="http://schemas.microsoft.com/office/drawing/2016/ink" xmlns:am3d="http://schemas.microsoft.com/office/drawing/2017/model3d" xmlns:o="urn:schemas-microsoft-com:office:office" xmlns:r="http://schemas.openxmlformats.org/officeDocument/2006/relationships" xmlns:m="http://schemas.openxmlformats.org/officeDocument/2006/math" xmlns:v="urn:schemas-microsoft-com:vml" xmlns:wp14="http://schemas.microsoft.com/office/word/2010/wordprocessingDrawing" xmlns:wp="http://schemas.openxmlformats.org/drawingml/2006/wordprocessingDrawing" xmlns:w10="urn:schemas-microsoft-com:office:word" xmlns:w="http://schemas.openxmlformats.org/wordprocessingml/2006/main" xmlns:w14="http://schemas.microsoft.com/office/word/2010/wordml" xmlns:w15="http://schemas.microsoft.com/office/word/2012/wordml" xmlns:w16cex="http://schemas.microsoft.com/office/word/2018/wordml/cex" xmlns:w16cid="http://schemas.microsoft.com/office/word/2016/wordml/cid" xmlns:w16="http://schemas.microsoft.com/office/word/2018/wordml" xmlns:w16sdtdh="http://schemas.microsoft.com/office/word/2020/wordml/sdtdatahash" xmlns:w16se="http://schemas.microsoft.com/office/word/2015/wordml/symex" xmlns:wpg="http://schemas.microsoft.com/office/word/2010/wordprocessingGroup" xmlns:wpi="http://schemas.microsoft.com/office/word/2010/wordprocessingInk" xmlns:wne="http://schemas.microsoft.com/office/word/2006/wordml" xmlns:wps="http://schemas.microsoft.com/office/word/2010/wordprocessingShape" mc:Ignorable="w14 w15 w16se w16cid w16 w16cex w16sdtdh wp14">
+  <w:abstractNum w:abstractNumId="0" w15:restartNumberingAfterBreak="0">
     <w:nsid w:val="07003FE2"/>
     <w:multiLevelType w:val="hybridMultilevel"/>
     <w:tmpl w:val="EADC83EA"/>
@@ -17641,7 +17077,7 @@
       </w:rPr>
     </w:lvl>
   </w:abstractNum>
-  <w:abstractNum w:abstractNumId="1">
+  <w:abstractNum w:abstractNumId="1" w15:restartNumberingAfterBreak="0">
     <w:nsid w:val="09280792"/>
     <w:multiLevelType w:val="hybridMultilevel"/>
     <w:tmpl w:val="1D5CC42A"/>
@@ -17754,7 +17190,7 @@
       </w:rPr>
     </w:lvl>
   </w:abstractNum>
-  <w:abstractNum w:abstractNumId="2">
+  <w:abstractNum w:abstractNumId="2" w15:restartNumberingAfterBreak="0">
     <w:nsid w:val="12A5693A"/>
     <w:multiLevelType w:val="hybridMultilevel"/>
     <w:tmpl w:val="3AD217A6"/>
@@ -17867,7 +17303,7 @@
       </w:rPr>
     </w:lvl>
   </w:abstractNum>
-  <w:abstractNum w:abstractNumId="3">
+  <w:abstractNum w:abstractNumId="3" w15:restartNumberingAfterBreak="0">
     <w:nsid w:val="17776BB1"/>
     <w:multiLevelType w:val="hybridMultilevel"/>
     <w:tmpl w:val="7490486E"/>
@@ -17980,7 +17416,7 @@
       </w:rPr>
     </w:lvl>
   </w:abstractNum>
-  <w:abstractNum w:abstractNumId="4">
+  <w:abstractNum w:abstractNumId="4" w15:restartNumberingAfterBreak="0">
     <w:nsid w:val="1CE66970"/>
     <w:multiLevelType w:val="hybridMultilevel"/>
     <w:tmpl w:val="5590F450"/>
@@ -18093,7 +17529,7 @@
       </w:rPr>
     </w:lvl>
   </w:abstractNum>
-  <w:abstractNum w:abstractNumId="5">
+  <w:abstractNum w:abstractNumId="5" w15:restartNumberingAfterBreak="0">
     <w:nsid w:val="2157318E"/>
     <w:multiLevelType w:val="hybridMultilevel"/>
     <w:tmpl w:val="B18E0AD0"/>
@@ -18206,7 +17642,7 @@
       </w:rPr>
     </w:lvl>
   </w:abstractNum>
-  <w:abstractNum w:abstractNumId="6">
+  <w:abstractNum w:abstractNumId="6" w15:restartNumberingAfterBreak="0">
     <w:nsid w:val="30974CA7"/>
     <w:multiLevelType w:val="hybridMultilevel"/>
     <w:tmpl w:val="DF62465A"/>
@@ -18319,7 +17755,7 @@
       </w:rPr>
     </w:lvl>
   </w:abstractNum>
-  <w:abstractNum w:abstractNumId="7">
+  <w:abstractNum w:abstractNumId="7" w15:restartNumberingAfterBreak="0">
     <w:nsid w:val="3D095217"/>
     <w:multiLevelType w:val="multilevel"/>
     <w:tmpl w:val="04070025"/>
@@ -18414,7 +17850,7 @@
       </w:pPr>
     </w:lvl>
   </w:abstractNum>
-  <w:abstractNum w:abstractNumId="8">
+  <w:abstractNum w:abstractNumId="8" w15:restartNumberingAfterBreak="0">
     <w:nsid w:val="3F072CAF"/>
     <w:multiLevelType w:val="hybridMultilevel"/>
     <w:tmpl w:val="E608816E"/>
@@ -18527,7 +17963,7 @@
       </w:rPr>
     </w:lvl>
   </w:abstractNum>
-  <w:abstractNum w:abstractNumId="9">
+  <w:abstractNum w:abstractNumId="9" w15:restartNumberingAfterBreak="0">
     <w:nsid w:val="42531CC5"/>
     <w:multiLevelType w:val="hybridMultilevel"/>
     <w:tmpl w:val="AC887CE8"/>
@@ -18640,7 +18076,7 @@
       </w:rPr>
     </w:lvl>
   </w:abstractNum>
-  <w:abstractNum w:abstractNumId="10">
+  <w:abstractNum w:abstractNumId="10" w15:restartNumberingAfterBreak="0">
     <w:nsid w:val="43FE2E6D"/>
     <w:multiLevelType w:val="hybridMultilevel"/>
     <w:tmpl w:val="938C0E84"/>
@@ -18753,7 +18189,7 @@
       </w:rPr>
     </w:lvl>
   </w:abstractNum>
-  <w:abstractNum w:abstractNumId="11">
+  <w:abstractNum w:abstractNumId="11" w15:restartNumberingAfterBreak="0">
     <w:nsid w:val="484955CA"/>
     <w:multiLevelType w:val="hybridMultilevel"/>
     <w:tmpl w:val="C15EDB62"/>
@@ -18866,7 +18302,7 @@
       </w:rPr>
     </w:lvl>
   </w:abstractNum>
-  <w:abstractNum w:abstractNumId="12">
+  <w:abstractNum w:abstractNumId="12" w15:restartNumberingAfterBreak="0">
     <w:nsid w:val="49A349AE"/>
     <w:multiLevelType w:val="hybridMultilevel"/>
     <w:tmpl w:val="DB04AB2A"/>
@@ -18979,7 +18415,7 @@
       </w:rPr>
     </w:lvl>
   </w:abstractNum>
-  <w:abstractNum w:abstractNumId="13">
+  <w:abstractNum w:abstractNumId="13" w15:restartNumberingAfterBreak="0">
     <w:nsid w:val="589350E8"/>
     <w:multiLevelType w:val="hybridMultilevel"/>
     <w:tmpl w:val="1244F6BA"/>
@@ -19092,7 +18528,7 @@
       </w:rPr>
     </w:lvl>
   </w:abstractNum>
-  <w:abstractNum w:abstractNumId="14">
+  <w:abstractNum w:abstractNumId="14" w15:restartNumberingAfterBreak="0">
     <w:nsid w:val="5AAC3AA4"/>
     <w:multiLevelType w:val="hybridMultilevel"/>
     <w:tmpl w:val="B74091EE"/>
@@ -19205,7 +18641,7 @@
       </w:rPr>
     </w:lvl>
   </w:abstractNum>
-  <w:abstractNum w:abstractNumId="15">
+  <w:abstractNum w:abstractNumId="15" w15:restartNumberingAfterBreak="0">
     <w:nsid w:val="5DA00261"/>
     <w:multiLevelType w:val="hybridMultilevel"/>
     <w:tmpl w:val="E61A3208"/>
@@ -19318,7 +18754,7 @@
       </w:rPr>
     </w:lvl>
   </w:abstractNum>
-  <w:abstractNum w:abstractNumId="16">
+  <w:abstractNum w:abstractNumId="16" w15:restartNumberingAfterBreak="0">
     <w:nsid w:val="6589769C"/>
     <w:multiLevelType w:val="hybridMultilevel"/>
     <w:tmpl w:val="FF786964"/>
@@ -19431,7 +18867,7 @@
       </w:rPr>
     </w:lvl>
   </w:abstractNum>
-  <w:abstractNum w:abstractNumId="17">
+  <w:abstractNum w:abstractNumId="17" w15:restartNumberingAfterBreak="0">
     <w:nsid w:val="721D0FFC"/>
     <w:multiLevelType w:val="hybridMultilevel"/>
     <w:tmpl w:val="C810866A"/>
@@ -19544,7 +18980,7 @@
       </w:rPr>
     </w:lvl>
   </w:abstractNum>
-  <w:abstractNum w:abstractNumId="18">
+  <w:abstractNum w:abstractNumId="18" w15:restartNumberingAfterBreak="0">
     <w:nsid w:val="72493367"/>
     <w:multiLevelType w:val="hybridMultilevel"/>
     <w:tmpl w:val="6344982C"/>
@@ -19657,7 +19093,7 @@
       </w:rPr>
     </w:lvl>
   </w:abstractNum>
-  <w:abstractNum w:abstractNumId="19">
+  <w:abstractNum w:abstractNumId="19" w15:restartNumberingAfterBreak="0">
     <w:nsid w:val="737173E9"/>
     <w:multiLevelType w:val="hybridMultilevel"/>
     <w:tmpl w:val="10DC0DE0"/>
@@ -19770,7 +19206,7 @@
       </w:rPr>
     </w:lvl>
   </w:abstractNum>
-  <w:abstractNum w:abstractNumId="20">
+  <w:abstractNum w:abstractNumId="20" w15:restartNumberingAfterBreak="0">
     <w:nsid w:val="78B62E7D"/>
     <w:multiLevelType w:val="hybridMultilevel"/>
     <w:tmpl w:val="4AA2A4AA"/>
@@ -19974,7 +19410,7 @@
 </file>
 
 <file path=word/styles.xml><?xml version="1.0" encoding="utf-8"?>
-<w:styles xmlns:mc="http://schemas.openxmlformats.org/markup-compatibility/2006" xmlns:r="http://schemas.openxmlformats.org/officeDocument/2006/relationships" xmlns:w="http://schemas.openxmlformats.org/wordprocessingml/2006/main" xmlns:w14="http://schemas.microsoft.com/office/word/2010/wordml" mc:Ignorable="w14">
+<w:styles xmlns:mc="http://schemas.openxmlformats.org/markup-compatibility/2006" xmlns:r="http://schemas.openxmlformats.org/officeDocument/2006/relationships" xmlns:w="http://schemas.openxmlformats.org/wordprocessingml/2006/main" xmlns:w14="http://schemas.microsoft.com/office/word/2010/wordml" xmlns:w15="http://schemas.microsoft.com/office/word/2012/wordml" xmlns:w16cex="http://schemas.microsoft.com/office/word/2018/wordml/cex" xmlns:w16cid="http://schemas.microsoft.com/office/word/2016/wordml/cid" xmlns:w16="http://schemas.microsoft.com/office/word/2018/wordml" xmlns:w16sdtdh="http://schemas.microsoft.com/office/word/2020/wordml/sdtdatahash" xmlns:w16se="http://schemas.microsoft.com/office/word/2015/wordml/symex" mc:Ignorable="w14 w15 w16se w16cid w16 w16cex w16sdtdh">
   <w:docDefaults>
     <w:rPrDefault>
       <w:rPr>
@@ -19990,144 +19426,379 @@
       </w:pPr>
     </w:pPrDefault>
   </w:docDefaults>
-  <w:latentStyles w:defLockedState="0" w:defUIPriority="99" w:defSemiHidden="1" w:defUnhideWhenUsed="1" w:defQFormat="0" w:count="276">
-    <w:lsdException w:name="Normal" w:semiHidden="0" w:uiPriority="0" w:unhideWhenUsed="0" w:qFormat="1"/>
-    <w:lsdException w:name="heading 1" w:semiHidden="0" w:uiPriority="9" w:unhideWhenUsed="0" w:qFormat="1"/>
-    <w:lsdException w:name="heading 2" w:uiPriority="9" w:qFormat="1"/>
-    <w:lsdException w:name="heading 3" w:uiPriority="9" w:qFormat="1"/>
-    <w:lsdException w:name="heading 4" w:uiPriority="9" w:qFormat="1"/>
-    <w:lsdException w:name="heading 5" w:uiPriority="9" w:qFormat="1"/>
-    <w:lsdException w:name="heading 6" w:uiPriority="9" w:qFormat="1"/>
-    <w:lsdException w:name="heading 7" w:uiPriority="9" w:qFormat="1"/>
-    <w:lsdException w:name="heading 8" w:uiPriority="9" w:qFormat="1"/>
-    <w:lsdException w:name="heading 9" w:uiPriority="9" w:qFormat="1"/>
-    <w:lsdException w:name="toc 1" w:uiPriority="39"/>
-    <w:lsdException w:name="toc 2" w:uiPriority="39"/>
-    <w:lsdException w:name="toc 3" w:uiPriority="39"/>
-    <w:lsdException w:name="toc 4" w:uiPriority="39"/>
-    <w:lsdException w:name="toc 5" w:uiPriority="39"/>
-    <w:lsdException w:name="toc 6" w:uiPriority="39"/>
-    <w:lsdException w:name="toc 7" w:uiPriority="39"/>
-    <w:lsdException w:name="toc 8" w:uiPriority="39"/>
-    <w:lsdException w:name="toc 9" w:uiPriority="39"/>
-    <w:lsdException w:name="caption" w:uiPriority="35" w:qFormat="1"/>
-    <w:lsdException w:name="Title" w:semiHidden="0" w:uiPriority="10" w:unhideWhenUsed="0" w:qFormat="1"/>
-    <w:lsdException w:name="Default Paragraph Font" w:uiPriority="1"/>
-    <w:lsdException w:name="Subtitle" w:semiHidden="0" w:uiPriority="11" w:unhideWhenUsed="0" w:qFormat="1"/>
-    <w:lsdException w:name="Strong" w:semiHidden="0" w:uiPriority="22" w:unhideWhenUsed="0" w:qFormat="1"/>
-    <w:lsdException w:name="Emphasis" w:semiHidden="0" w:uiPriority="20" w:unhideWhenUsed="0" w:qFormat="1"/>
-    <w:lsdException w:name="Table Grid" w:semiHidden="0" w:uiPriority="59" w:unhideWhenUsed="0"/>
-    <w:lsdException w:name="Placeholder Text" w:unhideWhenUsed="0"/>
-    <w:lsdException w:name="No Spacing" w:semiHidden="0" w:uiPriority="1" w:unhideWhenUsed="0" w:qFormat="1"/>
-    <w:lsdException w:name="Light Shading" w:semiHidden="0" w:uiPriority="60" w:unhideWhenUsed="0"/>
-    <w:lsdException w:name="Light List" w:semiHidden="0" w:uiPriority="61" w:unhideWhenUsed="0"/>
-    <w:lsdException w:name="Light Grid" w:semiHidden="0" w:uiPriority="62" w:unhideWhenUsed="0"/>
-    <w:lsdException w:name="Medium Shading 1" w:semiHidden="0" w:uiPriority="63" w:unhideWhenUsed="0"/>
-    <w:lsdException w:name="Medium Shading 2" w:semiHidden="0" w:uiPriority="64" w:unhideWhenUsed="0"/>
-    <w:lsdException w:name="Medium List 1" w:semiHidden="0" w:uiPriority="65" w:unhideWhenUsed="0"/>
-    <w:lsdException w:name="Medium List 2" w:semiHidden="0" w:uiPriority="66" w:unhideWhenUsed="0"/>
-    <w:lsdException w:name="Medium Grid 1" w:semiHidden="0" w:uiPriority="67" w:unhideWhenUsed="0"/>
-    <w:lsdException w:name="Medium Grid 2" w:semiHidden="0" w:uiPriority="68" w:unhideWhenUsed="0"/>
-    <w:lsdException w:name="Medium Grid 3" w:semiHidden="0" w:uiPriority="69" w:unhideWhenUsed="0"/>
-    <w:lsdException w:name="Dark List" w:semiHidden="0" w:uiPriority="70" w:unhideWhenUsed="0"/>
-    <w:lsdException w:name="Colorful Shading" w:semiHidden="0" w:uiPriority="71" w:unhideWhenUsed="0"/>
-    <w:lsdException w:name="Colorful List" w:semiHidden="0" w:uiPriority="72" w:unhideWhenUsed="0"/>
-    <w:lsdException w:name="Colorful Grid" w:semiHidden="0" w:uiPriority="73" w:unhideWhenUsed="0"/>
-    <w:lsdException w:name="Light Shading Accent 1" w:semiHidden="0" w:uiPriority="60" w:unhideWhenUsed="0"/>
-    <w:lsdException w:name="Light List Accent 1" w:semiHidden="0" w:uiPriority="61" w:unhideWhenUsed="0"/>
-    <w:lsdException w:name="Light Grid Accent 1" w:semiHidden="0" w:uiPriority="62" w:unhideWhenUsed="0"/>
-    <w:lsdException w:name="Medium Shading 1 Accent 1" w:semiHidden="0" w:uiPriority="63" w:unhideWhenUsed="0"/>
-    <w:lsdException w:name="Medium Shading 2 Accent 1" w:semiHidden="0" w:uiPriority="64" w:unhideWhenUsed="0"/>
-    <w:lsdException w:name="Medium List 1 Accent 1" w:semiHidden="0" w:uiPriority="65" w:unhideWhenUsed="0"/>
-    <w:lsdException w:name="Revision" w:unhideWhenUsed="0"/>
-    <w:lsdException w:name="List Paragraph" w:semiHidden="0" w:uiPriority="34" w:unhideWhenUsed="0" w:qFormat="1"/>
-    <w:lsdException w:name="Quote" w:semiHidden="0" w:uiPriority="29" w:unhideWhenUsed="0" w:qFormat="1"/>
-    <w:lsdException w:name="Intense Quote" w:semiHidden="0" w:uiPriority="30" w:unhideWhenUsed="0" w:qFormat="1"/>
-    <w:lsdException w:name="Medium List 2 Accent 1" w:semiHidden="0" w:uiPriority="66" w:unhideWhenUsed="0"/>
-    <w:lsdException w:name="Medium Grid 1 Accent 1" w:semiHidden="0" w:uiPriority="67" w:unhideWhenUsed="0"/>
-    <w:lsdException w:name="Medium Grid 2 Accent 1" w:semiHidden="0" w:uiPriority="68" w:unhideWhenUsed="0"/>
-    <w:lsdException w:name="Medium Grid 3 Accent 1" w:semiHidden="0" w:uiPriority="69" w:unhideWhenUsed="0"/>
-    <w:lsdException w:name="Dark List Accent 1" w:semiHidden="0" w:uiPriority="70" w:unhideWhenUsed="0"/>
-    <w:lsdException w:name="Colorful Shading Accent 1" w:semiHidden="0" w:uiPriority="71" w:unhideWhenUsed="0"/>
-    <w:lsdException w:name="Colorful List Accent 1" w:semiHidden="0" w:uiPriority="72" w:unhideWhenUsed="0"/>
-    <w:lsdException w:name="Colorful Grid Accent 1" w:semiHidden="0" w:uiPriority="73" w:unhideWhenUsed="0"/>
-    <w:lsdException w:name="Light Shading Accent 2" w:semiHidden="0" w:uiPriority="60" w:unhideWhenUsed="0"/>
-    <w:lsdException w:name="Light List Accent 2" w:semiHidden="0" w:uiPriority="61" w:unhideWhenUsed="0"/>
-    <w:lsdException w:name="Light Grid Accent 2" w:semiHidden="0" w:uiPriority="62" w:unhideWhenUsed="0"/>
-    <w:lsdException w:name="Medium Shading 1 Accent 2" w:semiHidden="0" w:uiPriority="63" w:unhideWhenUsed="0"/>
-    <w:lsdException w:name="Medium Shading 2 Accent 2" w:semiHidden="0" w:uiPriority="64" w:unhideWhenUsed="0"/>
-    <w:lsdException w:name="Medium List 1 Accent 2" w:semiHidden="0" w:uiPriority="65" w:unhideWhenUsed="0"/>
-    <w:lsdException w:name="Medium List 2 Accent 2" w:semiHidden="0" w:uiPriority="66" w:unhideWhenUsed="0"/>
-    <w:lsdException w:name="Medium Grid 1 Accent 2" w:semiHidden="0" w:uiPriority="67" w:unhideWhenUsed="0"/>
-    <w:lsdException w:name="Medium Grid 2 Accent 2" w:semiHidden="0" w:uiPriority="68" w:unhideWhenUsed="0"/>
-    <w:lsdException w:name="Medium Grid 3 Accent 2" w:semiHidden="0" w:uiPriority="69" w:unhideWhenUsed="0"/>
-    <w:lsdException w:name="Dark List Accent 2" w:semiHidden="0" w:uiPriority="70" w:unhideWhenUsed="0"/>
-    <w:lsdException w:name="Colorful Shading Accent 2" w:semiHidden="0" w:uiPriority="71" w:unhideWhenUsed="0"/>
-    <w:lsdException w:name="Colorful List Accent 2" w:semiHidden="0" w:uiPriority="72" w:unhideWhenUsed="0"/>
-    <w:lsdException w:name="Colorful Grid Accent 2" w:semiHidden="0" w:uiPriority="73" w:unhideWhenUsed="0"/>
-    <w:lsdException w:name="Light Shading Accent 3" w:semiHidden="0" w:uiPriority="60" w:unhideWhenUsed="0"/>
-    <w:lsdException w:name="Light List Accent 3" w:semiHidden="0" w:uiPriority="61" w:unhideWhenUsed="0"/>
-    <w:lsdException w:name="Light Grid Accent 3" w:semiHidden="0" w:uiPriority="62" w:unhideWhenUsed="0"/>
-    <w:lsdException w:name="Medium Shading 1 Accent 3" w:semiHidden="0" w:uiPriority="63" w:unhideWhenUsed="0"/>
-    <w:lsdException w:name="Medium Shading 2 Accent 3" w:semiHidden="0" w:uiPriority="64" w:unhideWhenUsed="0"/>
-    <w:lsdException w:name="Medium List 1 Accent 3" w:semiHidden="0" w:uiPriority="65" w:unhideWhenUsed="0"/>
-    <w:lsdException w:name="Medium List 2 Accent 3" w:semiHidden="0" w:uiPriority="66" w:unhideWhenUsed="0"/>
-    <w:lsdException w:name="Medium Grid 1 Accent 3" w:semiHidden="0" w:uiPriority="67" w:unhideWhenUsed="0"/>
-    <w:lsdException w:name="Medium Grid 2 Accent 3" w:semiHidden="0" w:uiPriority="68" w:unhideWhenUsed="0"/>
-    <w:lsdException w:name="Medium Grid 3 Accent 3" w:semiHidden="0" w:uiPriority="69" w:unhideWhenUsed="0"/>
-    <w:lsdException w:name="Dark List Accent 3" w:semiHidden="0" w:uiPriority="70" w:unhideWhenUsed="0"/>
-    <w:lsdException w:name="Colorful Shading Accent 3" w:semiHidden="0" w:uiPriority="71" w:unhideWhenUsed="0"/>
-    <w:lsdException w:name="Colorful List Accent 3" w:semiHidden="0" w:uiPriority="72" w:unhideWhenUsed="0"/>
-    <w:lsdException w:name="Colorful Grid Accent 3" w:semiHidden="0" w:uiPriority="73" w:unhideWhenUsed="0"/>
-    <w:lsdException w:name="Light Shading Accent 4" w:semiHidden="0" w:uiPriority="60" w:unhideWhenUsed="0"/>
-    <w:lsdException w:name="Light List Accent 4" w:semiHidden="0" w:uiPriority="61" w:unhideWhenUsed="0"/>
-    <w:lsdException w:name="Light Grid Accent 4" w:semiHidden="0" w:uiPriority="62" w:unhideWhenUsed="0"/>
-    <w:lsdException w:name="Medium Shading 1 Accent 4" w:semiHidden="0" w:uiPriority="63" w:unhideWhenUsed="0"/>
-    <w:lsdException w:name="Medium Shading 2 Accent 4" w:semiHidden="0" w:uiPriority="64" w:unhideWhenUsed="0"/>
-    <w:lsdException w:name="Medium List 1 Accent 4" w:semiHidden="0" w:uiPriority="65" w:unhideWhenUsed="0"/>
-    <w:lsdException w:name="Medium List 2 Accent 4" w:semiHidden="0" w:uiPriority="66" w:unhideWhenUsed="0"/>
-    <w:lsdException w:name="Medium Grid 1 Accent 4" w:semiHidden="0" w:uiPriority="67" w:unhideWhenUsed="0"/>
-    <w:lsdException w:name="Medium Grid 2 Accent 4" w:semiHidden="0" w:uiPriority="68" w:unhideWhenUsed="0"/>
-    <w:lsdException w:name="Medium Grid 3 Accent 4" w:semiHidden="0" w:uiPriority="69" w:unhideWhenUsed="0"/>
-    <w:lsdException w:name="Dark List Accent 4" w:semiHidden="0" w:uiPriority="70" w:unhideWhenUsed="0"/>
-    <w:lsdException w:name="Colorful Shading Accent 4" w:semiHidden="0" w:uiPriority="71" w:unhideWhenUsed="0"/>
-    <w:lsdException w:name="Colorful List Accent 4" w:semiHidden="0" w:uiPriority="72" w:unhideWhenUsed="0"/>
-    <w:lsdException w:name="Colorful Grid Accent 4" w:semiHidden="0" w:uiPriority="73" w:unhideWhenUsed="0"/>
-    <w:lsdException w:name="Light Shading Accent 5" w:semiHidden="0" w:uiPriority="60" w:unhideWhenUsed="0"/>
-    <w:lsdException w:name="Light List Accent 5" w:semiHidden="0" w:uiPriority="61" w:unhideWhenUsed="0"/>
-    <w:lsdException w:name="Light Grid Accent 5" w:semiHidden="0" w:uiPriority="62" w:unhideWhenUsed="0"/>
-    <w:lsdException w:name="Medium Shading 1 Accent 5" w:semiHidden="0" w:uiPriority="63" w:unhideWhenUsed="0"/>
-    <w:lsdException w:name="Medium Shading 2 Accent 5" w:semiHidden="0" w:uiPriority="64" w:unhideWhenUsed="0"/>
-    <w:lsdException w:name="Medium List 1 Accent 5" w:semiHidden="0" w:uiPriority="65" w:unhideWhenUsed="0"/>
-    <w:lsdException w:name="Medium List 2 Accent 5" w:semiHidden="0" w:uiPriority="66" w:unhideWhenUsed="0"/>
-    <w:lsdException w:name="Medium Grid 1 Accent 5" w:semiHidden="0" w:uiPriority="67" w:unhideWhenUsed="0"/>
-    <w:lsdException w:name="Medium Grid 2 Accent 5" w:semiHidden="0" w:uiPriority="68" w:unhideWhenUsed="0"/>
-    <w:lsdException w:name="Medium Grid 3 Accent 5" w:semiHidden="0" w:uiPriority="69" w:unhideWhenUsed="0"/>
-    <w:lsdException w:name="Dark List Accent 5" w:semiHidden="0" w:uiPriority="70" w:unhideWhenUsed="0"/>
-    <w:lsdException w:name="Colorful Shading Accent 5" w:semiHidden="0" w:uiPriority="71" w:unhideWhenUsed="0"/>
-    <w:lsdException w:name="Colorful List Accent 5" w:semiHidden="0" w:uiPriority="72" w:unhideWhenUsed="0"/>
-    <w:lsdException w:name="Colorful Grid Accent 5" w:semiHidden="0" w:uiPriority="73" w:unhideWhenUsed="0"/>
-    <w:lsdException w:name="Light Shading Accent 6" w:semiHidden="0" w:uiPriority="60" w:unhideWhenUsed="0"/>
-    <w:lsdException w:name="Light List Accent 6" w:semiHidden="0" w:uiPriority="61" w:unhideWhenUsed="0"/>
-    <w:lsdException w:name="Light Grid Accent 6" w:semiHidden="0" w:uiPriority="62" w:unhideWhenUsed="0"/>
-    <w:lsdException w:name="Medium Shading 1 Accent 6" w:semiHidden="0" w:uiPriority="63" w:unhideWhenUsed="0"/>
-    <w:lsdException w:name="Medium Shading 2 Accent 6" w:semiHidden="0" w:uiPriority="64" w:unhideWhenUsed="0"/>
-    <w:lsdException w:name="Medium List 1 Accent 6" w:semiHidden="0" w:uiPriority="65" w:unhideWhenUsed="0"/>
-    <w:lsdException w:name="Medium List 2 Accent 6" w:semiHidden="0" w:uiPriority="66" w:unhideWhenUsed="0"/>
-    <w:lsdException w:name="Medium Grid 1 Accent 6" w:semiHidden="0" w:uiPriority="67" w:unhideWhenUsed="0"/>
-    <w:lsdException w:name="Medium Grid 2 Accent 6" w:semiHidden="0" w:uiPriority="68" w:unhideWhenUsed="0"/>
-    <w:lsdException w:name="Medium Grid 3 Accent 6" w:semiHidden="0" w:uiPriority="69" w:unhideWhenUsed="0"/>
-    <w:lsdException w:name="Dark List Accent 6" w:semiHidden="0" w:uiPriority="70" w:unhideWhenUsed="0"/>
-    <w:lsdException w:name="Colorful Shading Accent 6" w:semiHidden="0" w:uiPriority="71" w:unhideWhenUsed="0"/>
-    <w:lsdException w:name="Colorful List Accent 6" w:semiHidden="0" w:uiPriority="72" w:unhideWhenUsed="0"/>
-    <w:lsdException w:name="Colorful Grid Accent 6" w:semiHidden="0" w:uiPriority="73" w:unhideWhenUsed="0"/>
-    <w:lsdException w:name="Subtle Emphasis" w:semiHidden="0" w:uiPriority="19" w:unhideWhenUsed="0" w:qFormat="1"/>
-    <w:lsdException w:name="Intense Emphasis" w:semiHidden="0" w:uiPriority="21" w:unhideWhenUsed="0" w:qFormat="1"/>
-    <w:lsdException w:name="Subtle Reference" w:semiHidden="0" w:uiPriority="31" w:unhideWhenUsed="0" w:qFormat="1"/>
-    <w:lsdException w:name="Intense Reference" w:semiHidden="0" w:uiPriority="32" w:unhideWhenUsed="0" w:qFormat="1"/>
-    <w:lsdException w:name="Book Title" w:semiHidden="0" w:uiPriority="33" w:unhideWhenUsed="0" w:qFormat="1"/>
-    <w:lsdException w:name="Bibliography" w:uiPriority="37"/>
-    <w:lsdException w:name="TOC Heading" w:uiPriority="39" w:qFormat="1"/>
+  <w:latentStyles w:defLockedState="0" w:defUIPriority="99" w:defSemiHidden="0" w:defUnhideWhenUsed="0" w:defQFormat="0" w:count="376">
+    <w:lsdException w:name="Normal" w:uiPriority="0" w:qFormat="1"/>
+    <w:lsdException w:name="heading 1" w:uiPriority="9" w:qFormat="1"/>
+    <w:lsdException w:name="heading 2" w:semiHidden="1" w:uiPriority="9" w:unhideWhenUsed="1" w:qFormat="1"/>
+    <w:lsdException w:name="heading 3" w:semiHidden="1" w:uiPriority="9" w:unhideWhenUsed="1" w:qFormat="1"/>
+    <w:lsdException w:name="heading 4" w:semiHidden="1" w:uiPriority="9" w:unhideWhenUsed="1" w:qFormat="1"/>
+    <w:lsdException w:name="heading 5" w:semiHidden="1" w:uiPriority="9" w:unhideWhenUsed="1" w:qFormat="1"/>
+    <w:lsdException w:name="heading 6" w:semiHidden="1" w:uiPriority="9" w:unhideWhenUsed="1" w:qFormat="1"/>
+    <w:lsdException w:name="heading 7" w:semiHidden="1" w:uiPriority="9" w:unhideWhenUsed="1" w:qFormat="1"/>
+    <w:lsdException w:name="heading 8" w:semiHidden="1" w:uiPriority="9" w:unhideWhenUsed="1" w:qFormat="1"/>
+    <w:lsdException w:name="heading 9" w:semiHidden="1" w:uiPriority="9" w:unhideWhenUsed="1" w:qFormat="1"/>
+    <w:lsdException w:name="index 1" w:semiHidden="1" w:unhideWhenUsed="1"/>
+    <w:lsdException w:name="index 2" w:semiHidden="1" w:unhideWhenUsed="1"/>
+    <w:lsdException w:name="index 3" w:semiHidden="1" w:unhideWhenUsed="1"/>
+    <w:lsdException w:name="index 4" w:semiHidden="1" w:unhideWhenUsed="1"/>
+    <w:lsdException w:name="index 5" w:semiHidden="1" w:unhideWhenUsed="1"/>
+    <w:lsdException w:name="index 6" w:semiHidden="1" w:unhideWhenUsed="1"/>
+    <w:lsdException w:name="index 7" w:semiHidden="1" w:unhideWhenUsed="1"/>
+    <w:lsdException w:name="index 8" w:semiHidden="1" w:unhideWhenUsed="1"/>
+    <w:lsdException w:name="index 9" w:semiHidden="1" w:unhideWhenUsed="1"/>
+    <w:lsdException w:name="toc 1" w:semiHidden="1" w:uiPriority="39" w:unhideWhenUsed="1"/>
+    <w:lsdException w:name="toc 2" w:semiHidden="1" w:uiPriority="39" w:unhideWhenUsed="1"/>
+    <w:lsdException w:name="toc 3" w:semiHidden="1" w:uiPriority="39" w:unhideWhenUsed="1"/>
+    <w:lsdException w:name="toc 4" w:semiHidden="1" w:uiPriority="39" w:unhideWhenUsed="1"/>
+    <w:lsdException w:name="toc 5" w:semiHidden="1" w:uiPriority="39" w:unhideWhenUsed="1"/>
+    <w:lsdException w:name="toc 6" w:semiHidden="1" w:uiPriority="39" w:unhideWhenUsed="1"/>
+    <w:lsdException w:name="toc 7" w:semiHidden="1" w:uiPriority="39" w:unhideWhenUsed="1"/>
+    <w:lsdException w:name="toc 8" w:semiHidden="1" w:uiPriority="39" w:unhideWhenUsed="1"/>
+    <w:lsdException w:name="toc 9" w:semiHidden="1" w:uiPriority="39" w:unhideWhenUsed="1"/>
+    <w:lsdException w:name="Normal Indent" w:semiHidden="1" w:unhideWhenUsed="1"/>
+    <w:lsdException w:name="footnote text" w:semiHidden="1" w:unhideWhenUsed="1"/>
+    <w:lsdException w:name="annotation text" w:semiHidden="1" w:unhideWhenUsed="1"/>
+    <w:lsdException w:name="header" w:semiHidden="1" w:unhideWhenUsed="1"/>
+    <w:lsdException w:name="footer" w:semiHidden="1" w:unhideWhenUsed="1"/>
+    <w:lsdException w:name="index heading" w:semiHidden="1" w:unhideWhenUsed="1"/>
+    <w:lsdException w:name="caption" w:semiHidden="1" w:uiPriority="35" w:unhideWhenUsed="1" w:qFormat="1"/>
+    <w:lsdException w:name="table of figures" w:semiHidden="1" w:unhideWhenUsed="1"/>
+    <w:lsdException w:name="envelope address" w:semiHidden="1" w:unhideWhenUsed="1"/>
+    <w:lsdException w:name="envelope return" w:semiHidden="1" w:unhideWhenUsed="1"/>
+    <w:lsdException w:name="footnote reference" w:semiHidden="1" w:unhideWhenUsed="1"/>
+    <w:lsdException w:name="annotation reference" w:semiHidden="1" w:unhideWhenUsed="1"/>
+    <w:lsdException w:name="line number" w:semiHidden="1" w:unhideWhenUsed="1"/>
+    <w:lsdException w:name="page number" w:semiHidden="1" w:unhideWhenUsed="1"/>
+    <w:lsdException w:name="endnote reference" w:semiHidden="1" w:unhideWhenUsed="1"/>
+    <w:lsdException w:name="endnote text" w:semiHidden="1" w:unhideWhenUsed="1"/>
+    <w:lsdException w:name="table of authorities" w:semiHidden="1" w:unhideWhenUsed="1"/>
+    <w:lsdException w:name="macro" w:semiHidden="1" w:unhideWhenUsed="1"/>
+    <w:lsdException w:name="toa heading" w:semiHidden="1" w:unhideWhenUsed="1"/>
+    <w:lsdException w:name="List" w:semiHidden="1" w:unhideWhenUsed="1"/>
+    <w:lsdException w:name="List Bullet" w:semiHidden="1" w:unhideWhenUsed="1"/>
+    <w:lsdException w:name="List Number" w:semiHidden="1" w:unhideWhenUsed="1"/>
+    <w:lsdException w:name="List 2" w:semiHidden="1" w:unhideWhenUsed="1"/>
+    <w:lsdException w:name="List 3" w:semiHidden="1" w:unhideWhenUsed="1"/>
+    <w:lsdException w:name="List 4" w:semiHidden="1" w:unhideWhenUsed="1"/>
+    <w:lsdException w:name="List 5" w:semiHidden="1" w:unhideWhenUsed="1"/>
+    <w:lsdException w:name="List Bullet 2" w:semiHidden="1" w:unhideWhenUsed="1"/>
+    <w:lsdException w:name="List Bullet 3" w:semiHidden="1" w:unhideWhenUsed="1"/>
+    <w:lsdException w:name="List Bullet 4" w:semiHidden="1" w:unhideWhenUsed="1"/>
+    <w:lsdException w:name="List Bullet 5" w:semiHidden="1" w:unhideWhenUsed="1"/>
+    <w:lsdException w:name="List Number 2" w:semiHidden="1" w:unhideWhenUsed="1"/>
+    <w:lsdException w:name="List Number 3" w:semiHidden="1" w:unhideWhenUsed="1"/>
+    <w:lsdException w:name="List Number 4" w:semiHidden="1" w:unhideWhenUsed="1"/>
+    <w:lsdException w:name="List Number 5" w:semiHidden="1" w:unhideWhenUsed="1"/>
+    <w:lsdException w:name="Title" w:uiPriority="10" w:qFormat="1"/>
+    <w:lsdException w:name="Closing" w:semiHidden="1" w:unhideWhenUsed="1"/>
+    <w:lsdException w:name="Signature" w:semiHidden="1" w:unhideWhenUsed="1"/>
+    <w:lsdException w:name="Default Paragraph Font" w:semiHidden="1" w:uiPriority="1" w:unhideWhenUsed="1"/>
+    <w:lsdException w:name="Body Text" w:semiHidden="1" w:unhideWhenUsed="1"/>
+    <w:lsdException w:name="Body Text Indent" w:semiHidden="1" w:unhideWhenUsed="1"/>
+    <w:lsdException w:name="List Continue" w:semiHidden="1" w:unhideWhenUsed="1"/>
+    <w:lsdException w:name="List Continue 2" w:semiHidden="1" w:unhideWhenUsed="1"/>
+    <w:lsdException w:name="List Continue 3" w:semiHidden="1" w:unhideWhenUsed="1"/>
+    <w:lsdException w:name="List Continue 4" w:semiHidden="1" w:unhideWhenUsed="1"/>
+    <w:lsdException w:name="List Continue 5" w:semiHidden="1" w:unhideWhenUsed="1"/>
+    <w:lsdException w:name="Message Header" w:semiHidden="1" w:unhideWhenUsed="1"/>
+    <w:lsdException w:name="Subtitle" w:uiPriority="11" w:qFormat="1"/>
+    <w:lsdException w:name="Salutation" w:semiHidden="1" w:unhideWhenUsed="1"/>
+    <w:lsdException w:name="Date" w:semiHidden="1" w:unhideWhenUsed="1"/>
+    <w:lsdException w:name="Body Text First Indent" w:semiHidden="1" w:unhideWhenUsed="1"/>
+    <w:lsdException w:name="Body Text First Indent 2" w:semiHidden="1" w:unhideWhenUsed="1"/>
+    <w:lsdException w:name="Note Heading" w:semiHidden="1" w:unhideWhenUsed="1"/>
+    <w:lsdException w:name="Body Text 2" w:semiHidden="1" w:unhideWhenUsed="1"/>
+    <w:lsdException w:name="Body Text 3" w:semiHidden="1" w:unhideWhenUsed="1"/>
+    <w:lsdException w:name="Body Text Indent 2" w:semiHidden="1" w:unhideWhenUsed="1"/>
+    <w:lsdException w:name="Body Text Indent 3" w:semiHidden="1" w:unhideWhenUsed="1"/>
+    <w:lsdException w:name="Block Text" w:semiHidden="1" w:unhideWhenUsed="1"/>
+    <w:lsdException w:name="Hyperlink" w:semiHidden="1" w:unhideWhenUsed="1"/>
+    <w:lsdException w:name="FollowedHyperlink" w:semiHidden="1" w:unhideWhenUsed="1"/>
+    <w:lsdException w:name="Strong" w:uiPriority="22" w:qFormat="1"/>
+    <w:lsdException w:name="Emphasis" w:uiPriority="20" w:qFormat="1"/>
+    <w:lsdException w:name="Document Map" w:semiHidden="1" w:unhideWhenUsed="1"/>
+    <w:lsdException w:name="Plain Text" w:semiHidden="1" w:unhideWhenUsed="1"/>
+    <w:lsdException w:name="E-mail Signature" w:semiHidden="1" w:unhideWhenUsed="1"/>
+    <w:lsdException w:name="HTML Top of Form" w:semiHidden="1" w:unhideWhenUsed="1"/>
+    <w:lsdException w:name="HTML Bottom of Form" w:semiHidden="1" w:unhideWhenUsed="1"/>
+    <w:lsdException w:name="Normal (Web)" w:semiHidden="1" w:unhideWhenUsed="1"/>
+    <w:lsdException w:name="HTML Acronym" w:semiHidden="1" w:unhideWhenUsed="1"/>
+    <w:lsdException w:name="HTML Address" w:semiHidden="1" w:unhideWhenUsed="1"/>
+    <w:lsdException w:name="HTML Cite" w:semiHidden="1" w:unhideWhenUsed="1"/>
+    <w:lsdException w:name="HTML Code" w:semiHidden="1" w:unhideWhenUsed="1"/>
+    <w:lsdException w:name="HTML Definition" w:semiHidden="1" w:unhideWhenUsed="1"/>
+    <w:lsdException w:name="HTML Keyboard" w:semiHidden="1" w:unhideWhenUsed="1"/>
+    <w:lsdException w:name="HTML Preformatted" w:semiHidden="1" w:unhideWhenUsed="1"/>
+    <w:lsdException w:name="HTML Sample" w:semiHidden="1" w:unhideWhenUsed="1"/>
+    <w:lsdException w:name="HTML Typewriter" w:semiHidden="1" w:unhideWhenUsed="1"/>
+    <w:lsdException w:name="HTML Variable" w:semiHidden="1" w:unhideWhenUsed="1"/>
+    <w:lsdException w:name="Normal Table" w:semiHidden="1" w:unhideWhenUsed="1"/>
+    <w:lsdException w:name="annotation subject" w:semiHidden="1" w:unhideWhenUsed="1"/>
+    <w:lsdException w:name="No List" w:semiHidden="1" w:unhideWhenUsed="1"/>
+    <w:lsdException w:name="Outline List 1" w:semiHidden="1" w:unhideWhenUsed="1"/>
+    <w:lsdException w:name="Outline List 2" w:semiHidden="1" w:unhideWhenUsed="1"/>
+    <w:lsdException w:name="Outline List 3" w:semiHidden="1" w:unhideWhenUsed="1"/>
+    <w:lsdException w:name="Table Simple 1" w:semiHidden="1" w:unhideWhenUsed="1"/>
+    <w:lsdException w:name="Table Simple 2" w:semiHidden="1" w:unhideWhenUsed="1"/>
+    <w:lsdException w:name="Table Simple 3" w:semiHidden="1" w:unhideWhenUsed="1"/>
+    <w:lsdException w:name="Table Classic 1" w:semiHidden="1" w:unhideWhenUsed="1"/>
+    <w:lsdException w:name="Table Classic 2" w:semiHidden="1" w:unhideWhenUsed="1"/>
+    <w:lsdException w:name="Table Classic 3" w:semiHidden="1" w:unhideWhenUsed="1"/>
+    <w:lsdException w:name="Table Classic 4" w:semiHidden="1" w:unhideWhenUsed="1"/>
+    <w:lsdException w:name="Table Colorful 1" w:semiHidden="1" w:unhideWhenUsed="1"/>
+    <w:lsdException w:name="Table Colorful 2" w:semiHidden="1" w:unhideWhenUsed="1"/>
+    <w:lsdException w:name="Table Colorful 3" w:semiHidden="1" w:unhideWhenUsed="1"/>
+    <w:lsdException w:name="Table Columns 1" w:semiHidden="1" w:unhideWhenUsed="1"/>
+    <w:lsdException w:name="Table Columns 2" w:semiHidden="1" w:unhideWhenUsed="1"/>
+    <w:lsdException w:name="Table Columns 3" w:semiHidden="1" w:unhideWhenUsed="1"/>
+    <w:lsdException w:name="Table Columns 4" w:semiHidden="1" w:unhideWhenUsed="1"/>
+    <w:lsdException w:name="Table Columns 5" w:semiHidden="1" w:unhideWhenUsed="1"/>
+    <w:lsdException w:name="Table Grid 1" w:semiHidden="1" w:unhideWhenUsed="1"/>
+    <w:lsdException w:name="Table Grid 2" w:semiHidden="1" w:unhideWhenUsed="1"/>
+    <w:lsdException w:name="Table Grid 3" w:semiHidden="1" w:unhideWhenUsed="1"/>
+    <w:lsdException w:name="Table Grid 4" w:semiHidden="1" w:unhideWhenUsed="1"/>
+    <w:lsdException w:name="Table Grid 5" w:semiHidden="1" w:unhideWhenUsed="1"/>
+    <w:lsdException w:name="Table Grid 6" w:semiHidden="1" w:unhideWhenUsed="1"/>
+    <w:lsdException w:name="Table Grid 7" w:semiHidden="1" w:unhideWhenUsed="1"/>
+    <w:lsdException w:name="Table Grid 8" w:semiHidden="1" w:unhideWhenUsed="1"/>
+    <w:lsdException w:name="Table List 1" w:semiHidden="1" w:unhideWhenUsed="1"/>
+    <w:lsdException w:name="Table List 2" w:semiHidden="1" w:unhideWhenUsed="1"/>
+    <w:lsdException w:name="Table List 3" w:semiHidden="1" w:unhideWhenUsed="1"/>
+    <w:lsdException w:name="Table List 4" w:semiHidden="1" w:unhideWhenUsed="1"/>
+    <w:lsdException w:name="Table List 5" w:semiHidden="1" w:unhideWhenUsed="1"/>
+    <w:lsdException w:name="Table List 6" w:semiHidden="1" w:unhideWhenUsed="1"/>
+    <w:lsdException w:name="Table List 7" w:semiHidden="1" w:unhideWhenUsed="1"/>
+    <w:lsdException w:name="Table List 8" w:semiHidden="1" w:unhideWhenUsed="1"/>
+    <w:lsdException w:name="Table 3D effects 1" w:semiHidden="1" w:unhideWhenUsed="1"/>
+    <w:lsdException w:name="Table 3D effects 2" w:semiHidden="1" w:unhideWhenUsed="1"/>
+    <w:lsdException w:name="Table 3D effects 3" w:semiHidden="1" w:unhideWhenUsed="1"/>
+    <w:lsdException w:name="Table Contemporary" w:semiHidden="1" w:unhideWhenUsed="1"/>
+    <w:lsdException w:name="Table Elegant" w:semiHidden="1" w:unhideWhenUsed="1"/>
+    <w:lsdException w:name="Table Professional" w:semiHidden="1" w:unhideWhenUsed="1"/>
+    <w:lsdException w:name="Table Subtle 1" w:semiHidden="1" w:unhideWhenUsed="1"/>
+    <w:lsdException w:name="Table Subtle 2" w:semiHidden="1" w:unhideWhenUsed="1"/>
+    <w:lsdException w:name="Table Web 1" w:semiHidden="1" w:unhideWhenUsed="1"/>
+    <w:lsdException w:name="Table Web 2" w:semiHidden="1" w:unhideWhenUsed="1"/>
+    <w:lsdException w:name="Table Web 3" w:semiHidden="1" w:unhideWhenUsed="1"/>
+    <w:lsdException w:name="Balloon Text" w:semiHidden="1" w:unhideWhenUsed="1"/>
+    <w:lsdException w:name="Table Grid" w:uiPriority="59"/>
+    <w:lsdException w:name="Table Theme" w:semiHidden="1" w:unhideWhenUsed="1"/>
+    <w:lsdException w:name="Placeholder Text" w:semiHidden="1"/>
+    <w:lsdException w:name="No Spacing" w:uiPriority="1" w:qFormat="1"/>
+    <w:lsdException w:name="Light Shading" w:uiPriority="60"/>
+    <w:lsdException w:name="Light List" w:uiPriority="61"/>
+    <w:lsdException w:name="Light Grid" w:uiPriority="62"/>
+    <w:lsdException w:name="Medium Shading 1" w:uiPriority="63"/>
+    <w:lsdException w:name="Medium Shading 2" w:uiPriority="64"/>
+    <w:lsdException w:name="Medium List 1" w:uiPriority="65"/>
+    <w:lsdException w:name="Medium List 2" w:uiPriority="66"/>
+    <w:lsdException w:name="Medium Grid 1" w:uiPriority="67"/>
+    <w:lsdException w:name="Medium Grid 2" w:uiPriority="68"/>
+    <w:lsdException w:name="Medium Grid 3" w:uiPriority="69"/>
+    <w:lsdException w:name="Dark List" w:uiPriority="70"/>
+    <w:lsdException w:name="Colorful Shading" w:uiPriority="71"/>
+    <w:lsdException w:name="Colorful List" w:uiPriority="72"/>
+    <w:lsdException w:name="Colorful Grid" w:uiPriority="73"/>
+    <w:lsdException w:name="Light Shading Accent 1" w:uiPriority="60"/>
+    <w:lsdException w:name="Light List Accent 1" w:uiPriority="61"/>
+    <w:lsdException w:name="Light Grid Accent 1" w:uiPriority="62"/>
+    <w:lsdException w:name="Medium Shading 1 Accent 1" w:uiPriority="63"/>
+    <w:lsdException w:name="Medium Shading 2 Accent 1" w:uiPriority="64"/>
+    <w:lsdException w:name="Medium List 1 Accent 1" w:uiPriority="65"/>
+    <w:lsdException w:name="Revision" w:semiHidden="1"/>
+    <w:lsdException w:name="List Paragraph" w:uiPriority="34" w:qFormat="1"/>
+    <w:lsdException w:name="Quote" w:uiPriority="29" w:qFormat="1"/>
+    <w:lsdException w:name="Intense Quote" w:uiPriority="30" w:qFormat="1"/>
+    <w:lsdException w:name="Medium List 2 Accent 1" w:uiPriority="66"/>
+    <w:lsdException w:name="Medium Grid 1 Accent 1" w:uiPriority="67"/>
+    <w:lsdException w:name="Medium Grid 2 Accent 1" w:uiPriority="68"/>
+    <w:lsdException w:name="Medium Grid 3 Accent 1" w:uiPriority="69"/>
+    <w:lsdException w:name="Dark List Accent 1" w:uiPriority="70"/>
+    <w:lsdException w:name="Colorful Shading Accent 1" w:uiPriority="71"/>
+    <w:lsdException w:name="Colorful List Accent 1" w:uiPriority="72"/>
+    <w:lsdException w:name="Colorful Grid Accent 1" w:uiPriority="73"/>
+    <w:lsdException w:name="Light Shading Accent 2" w:uiPriority="60"/>
+    <w:lsdException w:name="Light List Accent 2" w:uiPriority="61"/>
+    <w:lsdException w:name="Light Grid Accent 2" w:uiPriority="62"/>
+    <w:lsdException w:name="Medium Shading 1 Accent 2" w:uiPriority="63"/>
+    <w:lsdException w:name="Medium Shading 2 Accent 2" w:uiPriority="64"/>
+    <w:lsdException w:name="Medium List 1 Accent 2" w:uiPriority="65"/>
+    <w:lsdException w:name="Medium List 2 Accent 2" w:uiPriority="66"/>
+    <w:lsdException w:name="Medium Grid 1 Accent 2" w:uiPriority="67"/>
+    <w:lsdException w:name="Medium Grid 2 Accent 2" w:uiPriority="68"/>
+    <w:lsdException w:name="Medium Grid 3 Accent 2" w:uiPriority="69"/>
+    <w:lsdException w:name="Dark List Accent 2" w:uiPriority="70"/>
+    <w:lsdException w:name="Colorful Shading Accent 2" w:uiPriority="71"/>
+    <w:lsdException w:name="Colorful List Accent 2" w:uiPriority="72"/>
+    <w:lsdException w:name="Colorful Grid Accent 2" w:uiPriority="73"/>
+    <w:lsdException w:name="Light Shading Accent 3" w:uiPriority="60"/>
+    <w:lsdException w:name="Light List Accent 3" w:uiPriority="61"/>
+    <w:lsdException w:name="Light Grid Accent 3" w:uiPriority="62"/>
+    <w:lsdException w:name="Medium Shading 1 Accent 3" w:uiPriority="63"/>
+    <w:lsdException w:name="Medium Shading 2 Accent 3" w:uiPriority="64"/>
+    <w:lsdException w:name="Medium List 1 Accent 3" w:uiPriority="65"/>
+    <w:lsdException w:name="Medium List 2 Accent 3" w:uiPriority="66"/>
+    <w:lsdException w:name="Medium Grid 1 Accent 3" w:uiPriority="67"/>
+    <w:lsdException w:name="Medium Grid 2 Accent 3" w:uiPriority="68"/>
+    <w:lsdException w:name="Medium Grid 3 Accent 3" w:uiPriority="69"/>
+    <w:lsdException w:name="Dark List Accent 3" w:uiPriority="70"/>
+    <w:lsdException w:name="Colorful Shading Accent 3" w:uiPriority="71"/>
+    <w:lsdException w:name="Colorful List Accent 3" w:uiPriority="72"/>
+    <w:lsdException w:name="Colorful Grid Accent 3" w:uiPriority="73"/>
+    <w:lsdException w:name="Light Shading Accent 4" w:uiPriority="60"/>
+    <w:lsdException w:name="Light List Accent 4" w:uiPriority="61"/>
+    <w:lsdException w:name="Light Grid Accent 4" w:uiPriority="62"/>
+    <w:lsdException w:name="Medium Shading 1 Accent 4" w:uiPriority="63"/>
+    <w:lsdException w:name="Medium Shading 2 Accent 4" w:uiPriority="64"/>
+    <w:lsdException w:name="Medium List 1 Accent 4" w:uiPriority="65"/>
+    <w:lsdException w:name="Medium List 2 Accent 4" w:uiPriority="66"/>
+    <w:lsdException w:name="Medium Grid 1 Accent 4" w:uiPriority="67"/>
+    <w:lsdException w:name="Medium Grid 2 Accent 4" w:uiPriority="68"/>
+    <w:lsdException w:name="Medium Grid 3 Accent 4" w:uiPriority="69"/>
+    <w:lsdException w:name="Dark List Accent 4" w:uiPriority="70"/>
+    <w:lsdException w:name="Colorful Shading Accent 4" w:uiPriority="71"/>
+    <w:lsdException w:name="Colorful List Accent 4" w:uiPriority="72"/>
+    <w:lsdException w:name="Colorful Grid Accent 4" w:uiPriority="73"/>
+    <w:lsdException w:name="Light Shading Accent 5" w:uiPriority="60"/>
+    <w:lsdException w:name="Light List Accent 5" w:uiPriority="61"/>
+    <w:lsdException w:name="Light Grid Accent 5" w:uiPriority="62"/>
+    <w:lsdException w:name="Medium Shading 1 Accent 5" w:uiPriority="63"/>
+    <w:lsdException w:name="Medium Shading 2 Accent 5" w:uiPriority="64"/>
+    <w:lsdException w:name="Medium List 1 Accent 5" w:uiPriority="65"/>
+    <w:lsdException w:name="Medium List 2 Accent 5" w:uiPriority="66"/>
+    <w:lsdException w:name="Medium Grid 1 Accent 5" w:uiPriority="67"/>
+    <w:lsdException w:name="Medium Grid 2 Accent 5" w:uiPriority="68"/>
+    <w:lsdException w:name="Medium Grid 3 Accent 5" w:uiPriority="69"/>
+    <w:lsdException w:name="Dark List Accent 5" w:uiPriority="70"/>
+    <w:lsdException w:name="Colorful Shading Accent 5" w:uiPriority="71"/>
+    <w:lsdException w:name="Colorful List Accent 5" w:uiPriority="72"/>
+    <w:lsdException w:name="Colorful Grid Accent 5" w:uiPriority="73"/>
+    <w:lsdException w:name="Light Shading Accent 6" w:uiPriority="60"/>
+    <w:lsdException w:name="Light List Accent 6" w:uiPriority="61"/>
+    <w:lsdException w:name="Light Grid Accent 6" w:uiPriority="62"/>
+    <w:lsdException w:name="Medium Shading 1 Accent 6" w:uiPriority="63"/>
+    <w:lsdException w:name="Medium Shading 2 Accent 6" w:uiPriority="64"/>
+    <w:lsdException w:name="Medium List 1 Accent 6" w:uiPriority="65"/>
+    <w:lsdException w:name="Medium List 2 Accent 6" w:uiPriority="66"/>
+    <w:lsdException w:name="Medium Grid 1 Accent 6" w:uiPriority="67"/>
+    <w:lsdException w:name="Medium Grid 2 Accent 6" w:uiPriority="68"/>
+    <w:lsdException w:name="Medium Grid 3 Accent 6" w:uiPriority="69"/>
+    <w:lsdException w:name="Dark List Accent 6" w:uiPriority="70"/>
+    <w:lsdException w:name="Colorful Shading Accent 6" w:uiPriority="71"/>
+    <w:lsdException w:name="Colorful List Accent 6" w:uiPriority="72"/>
+    <w:lsdException w:name="Colorful Grid Accent 6" w:uiPriority="73"/>
+    <w:lsdException w:name="Subtle Emphasis" w:uiPriority="19" w:qFormat="1"/>
+    <w:lsdException w:name="Intense Emphasis" w:uiPriority="21" w:qFormat="1"/>
+    <w:lsdException w:name="Subtle Reference" w:uiPriority="31" w:qFormat="1"/>
+    <w:lsdException w:name="Intense Reference" w:uiPriority="32" w:qFormat="1"/>
+    <w:lsdException w:name="Book Title" w:uiPriority="33" w:qFormat="1"/>
+    <w:lsdException w:name="Bibliography" w:semiHidden="1" w:uiPriority="37" w:unhideWhenUsed="1"/>
+    <w:lsdException w:name="TOC Heading" w:semiHidden="1" w:uiPriority="39" w:unhideWhenUsed="1" w:qFormat="1"/>
+    <w:lsdException w:name="Plain Table 5" w:semiHidden="1" w:unhideWhenUsed="1"/>
+    <w:lsdException w:name="Grid Table Light" w:semiHidden="1" w:unhideWhenUsed="1"/>
+    <w:lsdException w:name="Grid Table 1 Light" w:semiHidden="1" w:unhideWhenUsed="1"/>
+    <w:lsdException w:name="Grid Table 2" w:semiHidden="1" w:unhideWhenUsed="1"/>
+    <w:lsdException w:name="Grid Table 3" w:semiHidden="1" w:unhideWhenUsed="1"/>
+    <w:lsdException w:name="Grid Table 4" w:uiPriority="49"/>
+    <w:lsdException w:name="Grid Table 5 Dark" w:uiPriority="50"/>
+    <w:lsdException w:name="Grid Table 6 Colorful" w:uiPriority="51"/>
+    <w:lsdException w:name="Grid Table 7 Colorful" w:uiPriority="52"/>
+    <w:lsdException w:name="Grid Table 1 Light Accent 1" w:uiPriority="46"/>
+    <w:lsdException w:name="Grid Table 2 Accent 1" w:uiPriority="47"/>
+    <w:lsdException w:name="Grid Table 3 Accent 1" w:uiPriority="48"/>
+    <w:lsdException w:name="Grid Table 4 Accent 1" w:uiPriority="49"/>
+    <w:lsdException w:name="Grid Table 5 Dark Accent 1" w:uiPriority="50"/>
+    <w:lsdException w:name="Grid Table 6 Colorful Accent 1" w:uiPriority="51"/>
+    <w:lsdException w:name="Grid Table 7 Colorful Accent 1" w:uiPriority="52"/>
+    <w:lsdException w:name="Grid Table 1 Light Accent 2" w:uiPriority="46"/>
+    <w:lsdException w:name="Grid Table 2 Accent 2" w:uiPriority="47"/>
+    <w:lsdException w:name="Grid Table 3 Accent 2" w:uiPriority="48"/>
+    <w:lsdException w:name="Grid Table 4 Accent 2" w:uiPriority="49"/>
+    <w:lsdException w:name="Grid Table 5 Dark Accent 2" w:uiPriority="50"/>
+    <w:lsdException w:name="Grid Table 6 Colorful Accent 2" w:uiPriority="51"/>
+    <w:lsdException w:name="Grid Table 7 Colorful Accent 2" w:uiPriority="52"/>
+    <w:lsdException w:name="Grid Table 1 Light Accent 3" w:uiPriority="46"/>
+    <w:lsdException w:name="Grid Table 2 Accent 3" w:uiPriority="47"/>
+    <w:lsdException w:name="Grid Table 3 Accent 3" w:uiPriority="48"/>
+    <w:lsdException w:name="Grid Table 4 Accent 3" w:uiPriority="49"/>
+    <w:lsdException w:name="Grid Table 5 Dark Accent 3" w:uiPriority="50"/>
+    <w:lsdException w:name="Grid Table 6 Colorful Accent 3" w:uiPriority="51"/>
+    <w:lsdException w:name="Grid Table 7 Colorful Accent 3" w:uiPriority="52"/>
+    <w:lsdException w:name="Grid Table 1 Light Accent 4" w:uiPriority="46"/>
+    <w:lsdException w:name="Grid Table 2 Accent 4" w:uiPriority="47"/>
+    <w:lsdException w:name="Grid Table 3 Accent 4" w:uiPriority="48"/>
+    <w:lsdException w:name="Grid Table 4 Accent 4" w:uiPriority="49"/>
+    <w:lsdException w:name="Grid Table 5 Dark Accent 4" w:uiPriority="50"/>
+    <w:lsdException w:name="Grid Table 6 Colorful Accent 4" w:uiPriority="51"/>
+    <w:lsdException w:name="Grid Table 7 Colorful Accent 4" w:uiPriority="52"/>
+    <w:lsdException w:name="Grid Table 1 Light Accent 5" w:uiPriority="46"/>
+    <w:lsdException w:name="Grid Table 2 Accent 5" w:uiPriority="47"/>
+    <w:lsdException w:name="Grid Table 3 Accent 5" w:uiPriority="48"/>
+    <w:lsdException w:name="Grid Table 4 Accent 5" w:uiPriority="49"/>
+    <w:lsdException w:name="Grid Table 5 Dark Accent 5" w:uiPriority="50"/>
+    <w:lsdException w:name="Grid Table 6 Colorful Accent 5" w:uiPriority="51"/>
+    <w:lsdException w:name="Grid Table 7 Colorful Accent 5" w:uiPriority="52"/>
+    <w:lsdException w:name="Grid Table 1 Light Accent 6" w:uiPriority="46"/>
+    <w:lsdException w:name="Grid Table 2 Accent 6" w:uiPriority="47"/>
+    <w:lsdException w:name="Grid Table 3 Accent 6" w:uiPriority="48"/>
+    <w:lsdException w:name="Grid Table 4 Accent 6" w:uiPriority="49"/>
+    <w:lsdException w:name="Grid Table 5 Dark Accent 6" w:uiPriority="50"/>
+    <w:lsdException w:name="Grid Table 6 Colorful Accent 6" w:uiPriority="51"/>
+    <w:lsdException w:name="Grid Table 7 Colorful Accent 6" w:uiPriority="52"/>
+    <w:lsdException w:name="List Table 1 Light" w:uiPriority="46"/>
+    <w:lsdException w:name="List Table 2" w:uiPriority="47"/>
+    <w:lsdException w:name="List Table 3" w:uiPriority="48"/>
+    <w:lsdException w:name="List Table 4" w:uiPriority="49"/>
+    <w:lsdException w:name="List Table 5 Dark" w:uiPriority="50"/>
+    <w:lsdException w:name="List Table 6 Colorful" w:uiPriority="51"/>
+    <w:lsdException w:name="List Table 7 Colorful" w:uiPriority="52"/>
+    <w:lsdException w:name="List Table 1 Light Accent 1" w:uiPriority="46"/>
+    <w:lsdException w:name="List Table 2 Accent 1" w:uiPriority="47"/>
+    <w:lsdException w:name="List Table 3 Accent 1" w:uiPriority="48"/>
+    <w:lsdException w:name="List Table 4 Accent 1" w:uiPriority="49"/>
+    <w:lsdException w:name="List Table 5 Dark Accent 1" w:uiPriority="50"/>
+    <w:lsdException w:name="List Table 6 Colorful Accent 1" w:uiPriority="51"/>
+    <w:lsdException w:name="List Table 7 Colorful Accent 1" w:uiPriority="52"/>
+    <w:lsdException w:name="List Table 1 Light Accent 2" w:uiPriority="46"/>
+    <w:lsdException w:name="List Table 2 Accent 2" w:uiPriority="47"/>
+    <w:lsdException w:name="List Table 3 Accent 2" w:uiPriority="48"/>
+    <w:lsdException w:name="List Table 4 Accent 2" w:uiPriority="49"/>
+    <w:lsdException w:name="List Table 5 Dark Accent 2" w:uiPriority="50"/>
+    <w:lsdException w:name="List Table 6 Colorful Accent 2" w:uiPriority="51"/>
+    <w:lsdException w:name="List Table 7 Colorful Accent 2" w:uiPriority="52"/>
+    <w:lsdException w:name="List Table 1 Light Accent 3" w:uiPriority="46"/>
+    <w:lsdException w:name="List Table 2 Accent 3" w:uiPriority="47"/>
+    <w:lsdException w:name="List Table 3 Accent 3" w:uiPriority="48"/>
+    <w:lsdException w:name="List Table 4 Accent 3" w:uiPriority="49"/>
+    <w:lsdException w:name="List Table 5 Dark Accent 3" w:uiPriority="50"/>
+    <w:lsdException w:name="List Table 6 Colorful Accent 3" w:uiPriority="51"/>
+    <w:lsdException w:name="List Table 7 Colorful Accent 3" w:uiPriority="52"/>
+    <w:lsdException w:name="List Table 1 Light Accent 4" w:uiPriority="46"/>
+    <w:lsdException w:name="List Table 2 Accent 4" w:uiPriority="47"/>
+    <w:lsdException w:name="List Table 3 Accent 4" w:uiPriority="48"/>
+    <w:lsdException w:name="List Table 4 Accent 4" w:uiPriority="49"/>
+    <w:lsdException w:name="List Table 5 Dark Accent 4" w:uiPriority="50"/>
+    <w:lsdException w:name="List Table 6 Colorful Accent 4" w:uiPriority="51"/>
+    <w:lsdException w:name="List Table 7 Colorful Accent 4" w:uiPriority="52"/>
+    <w:lsdException w:name="List Table 1 Light Accent 5" w:uiPriority="46"/>
+    <w:lsdException w:name="List Table 2 Accent 5" w:uiPriority="47"/>
+    <w:lsdException w:name="List Table 3 Accent 5" w:uiPriority="48"/>
+    <w:lsdException w:name="List Table 4 Accent 5" w:uiPriority="49"/>
+    <w:lsdException w:name="List Table 5 Dark Accent 5" w:uiPriority="50"/>
+    <w:lsdException w:name="List Table 6 Colorful Accent 5" w:uiPriority="51"/>
+    <w:lsdException w:name="List Table 7 Colorful Accent 5" w:uiPriority="52"/>
+    <w:lsdException w:name="List Table 1 Light Accent 6" w:uiPriority="46"/>
+    <w:lsdException w:name="List Table 2 Accent 6" w:uiPriority="47"/>
+    <w:lsdException w:name="List Table 3 Accent 6" w:uiPriority="48"/>
+    <w:lsdException w:name="List Table 4 Accent 6" w:uiPriority="49"/>
+    <w:lsdException w:name="List Table 5 Dark Accent 6" w:uiPriority="50"/>
+    <w:lsdException w:name="List Table 6 Colorful Accent 6" w:uiPriority="51"/>
+    <w:lsdException w:name="List Table 7 Colorful Accent 6" w:uiPriority="52"/>
+    <w:lsdException w:name="Mention" w:semiHidden="1" w:unhideWhenUsed="1"/>
+    <w:lsdException w:name="Smart Hyperlink" w:semiHidden="1" w:unhideWhenUsed="1"/>
+    <w:lsdException w:name="Hashtag" w:semiHidden="1" w:unhideWhenUsed="1"/>
+    <w:lsdException w:name="Unresolved Mention" w:semiHidden="1" w:unhideWhenUsed="1"/>
+    <w:lsdException w:name="Smart Link" w:semiHidden="1" w:unhideWhenUsed="1"/>
   </w:latentStyles>
   <w:style w:type="paragraph" w:default="1" w:styleId="Standard">
     <w:name w:val="Normal"/>
@@ -20138,7 +19809,7 @@
     <w:name w:val="heading 1"/>
     <w:basedOn w:val="Standard"/>
     <w:next w:val="Standard"/>
-    <w:link w:val="berschrift1Zeichen"/>
+    <w:link w:val="berschrift1Zchn"/>
     <w:uiPriority w:val="9"/>
     <w:qFormat/>
     <w:rsid w:val="00212C43"/>
@@ -20164,7 +19835,7 @@
     <w:name w:val="heading 2"/>
     <w:basedOn w:val="Standard"/>
     <w:next w:val="Standard"/>
-    <w:link w:val="berschrift2Zeichen"/>
+    <w:link w:val="berschrift2Zchn"/>
     <w:uiPriority w:val="9"/>
     <w:unhideWhenUsed/>
     <w:qFormat/>
@@ -20192,7 +19863,7 @@
     <w:name w:val="heading 3"/>
     <w:basedOn w:val="Standard"/>
     <w:next w:val="Standard"/>
-    <w:link w:val="berschrift3Zeichen"/>
+    <w:link w:val="berschrift3Zchn"/>
     <w:uiPriority w:val="9"/>
     <w:unhideWhenUsed/>
     <w:qFormat/>
@@ -20218,7 +19889,7 @@
     <w:name w:val="heading 4"/>
     <w:basedOn w:val="Standard"/>
     <w:next w:val="Standard"/>
-    <w:link w:val="berschrift4Zeichen"/>
+    <w:link w:val="berschrift4Zchn"/>
     <w:uiPriority w:val="9"/>
     <w:unhideWhenUsed/>
     <w:qFormat/>
@@ -20246,7 +19917,7 @@
     <w:name w:val="heading 5"/>
     <w:basedOn w:val="Standard"/>
     <w:next w:val="Standard"/>
-    <w:link w:val="berschrift5Zeichen"/>
+    <w:link w:val="berschrift5Zchn"/>
     <w:uiPriority w:val="9"/>
     <w:semiHidden/>
     <w:unhideWhenUsed/>
@@ -20271,7 +19942,7 @@
     <w:name w:val="heading 6"/>
     <w:basedOn w:val="Standard"/>
     <w:next w:val="Standard"/>
-    <w:link w:val="berschrift6Zeichen"/>
+    <w:link w:val="berschrift6Zchn"/>
     <w:uiPriority w:val="9"/>
     <w:semiHidden/>
     <w:unhideWhenUsed/>
@@ -20298,7 +19969,7 @@
     <w:name w:val="heading 7"/>
     <w:basedOn w:val="Standard"/>
     <w:next w:val="Standard"/>
-    <w:link w:val="berschrift7Zeichen"/>
+    <w:link w:val="berschrift7Zchn"/>
     <w:uiPriority w:val="9"/>
     <w:semiHidden/>
     <w:unhideWhenUsed/>
@@ -20325,7 +19996,7 @@
     <w:name w:val="heading 8"/>
     <w:basedOn w:val="Standard"/>
     <w:next w:val="Standard"/>
-    <w:link w:val="berschrift8Zeichen"/>
+    <w:link w:val="berschrift8Zchn"/>
     <w:uiPriority w:val="9"/>
     <w:semiHidden/>
     <w:unhideWhenUsed/>
@@ -20352,7 +20023,7 @@
     <w:name w:val="heading 9"/>
     <w:basedOn w:val="Standard"/>
     <w:next w:val="Standard"/>
-    <w:link w:val="berschrift9Zeichen"/>
+    <w:link w:val="berschrift9Zchn"/>
     <w:uiPriority w:val="9"/>
     <w:semiHidden/>
     <w:unhideWhenUsed/>
@@ -20377,7 +20048,7 @@
       <w:szCs w:val="20"/>
     </w:rPr>
   </w:style>
-  <w:style w:type="character" w:default="1" w:styleId="Absatzstandardschriftart">
+  <w:style w:type="character" w:default="1" w:styleId="Absatz-Standardschriftart">
     <w:name w:val="Default Paragraph Font"/>
     <w:uiPriority w:val="1"/>
     <w:semiHidden/>
@@ -20407,7 +20078,7 @@
   <w:style w:type="paragraph" w:styleId="Funotentext">
     <w:name w:val="footnote text"/>
     <w:basedOn w:val="Standard"/>
-    <w:link w:val="FunotentextZeichen"/>
+    <w:link w:val="FunotentextZchn"/>
     <w:uiPriority w:val="99"/>
     <w:unhideWhenUsed/>
     <w:rsid w:val="00BA4B66"/>
@@ -20419,9 +20090,9 @@
       <w:szCs w:val="20"/>
     </w:rPr>
   </w:style>
-  <w:style w:type="character" w:customStyle="1" w:styleId="FunotentextZeichen">
-    <w:name w:val="Fußnotentext Zeichen"/>
-    <w:basedOn w:val="Absatzstandardschriftart"/>
+  <w:style w:type="character" w:customStyle="1" w:styleId="FunotentextZchn">
+    <w:name w:val="Fußnotentext Zchn"/>
+    <w:basedOn w:val="Absatz-Standardschriftart"/>
     <w:link w:val="Funotentext"/>
     <w:uiPriority w:val="99"/>
     <w:rsid w:val="00BA4B66"/>
@@ -20432,7 +20103,7 @@
   </w:style>
   <w:style w:type="character" w:styleId="Funotenzeichen">
     <w:name w:val="footnote reference"/>
-    <w:basedOn w:val="Absatzstandardschriftart"/>
+    <w:basedOn w:val="Absatz-Standardschriftart"/>
     <w:uiPriority w:val="99"/>
     <w:unhideWhenUsed/>
     <w:rsid w:val="00BA4B66"/>
@@ -20453,12 +20124,12 @@
   </w:style>
   <w:style w:type="character" w:customStyle="1" w:styleId="apple-converted-space">
     <w:name w:val="apple-converted-space"/>
-    <w:basedOn w:val="Absatzstandardschriftart"/>
+    <w:basedOn w:val="Absatz-Standardschriftart"/>
     <w:rsid w:val="00ED4140"/>
   </w:style>
-  <w:style w:type="character" w:styleId="Herausstellen">
+  <w:style w:type="character" w:styleId="Hervorhebung">
     <w:name w:val="Emphasis"/>
-    <w:basedOn w:val="Absatzstandardschriftart"/>
+    <w:basedOn w:val="Absatz-Standardschriftart"/>
     <w:uiPriority w:val="20"/>
     <w:qFormat/>
     <w:rsid w:val="00ED4140"/>
@@ -20471,7 +20142,7 @@
     <w:name w:val="Title"/>
     <w:basedOn w:val="Standard"/>
     <w:next w:val="Standard"/>
-    <w:link w:val="TitelZeichen"/>
+    <w:link w:val="TitelZchn"/>
     <w:uiPriority w:val="10"/>
     <w:qFormat/>
     <w:rsid w:val="00212C43"/>
@@ -20491,9 +20162,9 @@
       <w:szCs w:val="52"/>
     </w:rPr>
   </w:style>
-  <w:style w:type="character" w:customStyle="1" w:styleId="TitelZeichen">
-    <w:name w:val="Titel Zeichen"/>
-    <w:basedOn w:val="Absatzstandardschriftart"/>
+  <w:style w:type="character" w:customStyle="1" w:styleId="TitelZchn">
+    <w:name w:val="Titel Zchn"/>
+    <w:basedOn w:val="Absatz-Standardschriftart"/>
     <w:link w:val="Titel"/>
     <w:uiPriority w:val="10"/>
     <w:rsid w:val="00212C43"/>
@@ -20510,7 +20181,7 @@
     <w:name w:val="Subtitle"/>
     <w:basedOn w:val="Standard"/>
     <w:next w:val="Standard"/>
-    <w:link w:val="UntertitelZeichen"/>
+    <w:link w:val="UntertitelZchn"/>
     <w:uiPriority w:val="11"/>
     <w:qFormat/>
     <w:rsid w:val="00212C43"/>
@@ -20529,9 +20200,9 @@
       <w:szCs w:val="24"/>
     </w:rPr>
   </w:style>
-  <w:style w:type="character" w:customStyle="1" w:styleId="UntertitelZeichen">
-    <w:name w:val="Untertitel Zeichen"/>
-    <w:basedOn w:val="Absatzstandardschriftart"/>
+  <w:style w:type="character" w:customStyle="1" w:styleId="UntertitelZchn">
+    <w:name w:val="Untertitel Zchn"/>
+    <w:basedOn w:val="Absatz-Standardschriftart"/>
     <w:link w:val="Untertitel"/>
     <w:uiPriority w:val="11"/>
     <w:rsid w:val="00212C43"/>
@@ -20545,9 +20216,9 @@
       <w:szCs w:val="24"/>
     </w:rPr>
   </w:style>
-  <w:style w:type="character" w:customStyle="1" w:styleId="berschrift1Zeichen">
-    <w:name w:val="Überschrift 1 Zeichen"/>
-    <w:basedOn w:val="Absatzstandardschriftart"/>
+  <w:style w:type="character" w:customStyle="1" w:styleId="berschrift1Zchn">
+    <w:name w:val="Überschrift 1 Zchn"/>
+    <w:basedOn w:val="Absatz-Standardschriftart"/>
     <w:link w:val="berschrift1"/>
     <w:uiPriority w:val="9"/>
     <w:rsid w:val="00212C43"/>
@@ -20560,9 +20231,9 @@
       <w:szCs w:val="28"/>
     </w:rPr>
   </w:style>
-  <w:style w:type="character" w:customStyle="1" w:styleId="berschrift2Zeichen">
-    <w:name w:val="Überschrift 2 Zeichen"/>
-    <w:basedOn w:val="Absatzstandardschriftart"/>
+  <w:style w:type="character" w:customStyle="1" w:styleId="berschrift2Zchn">
+    <w:name w:val="Überschrift 2 Zchn"/>
+    <w:basedOn w:val="Absatz-Standardschriftart"/>
     <w:link w:val="berschrift2"/>
     <w:uiPriority w:val="9"/>
     <w:rsid w:val="00212C43"/>
@@ -20575,9 +20246,9 @@
       <w:szCs w:val="26"/>
     </w:rPr>
   </w:style>
-  <w:style w:type="character" w:customStyle="1" w:styleId="berschrift3Zeichen">
-    <w:name w:val="Überschrift 3 Zeichen"/>
-    <w:basedOn w:val="Absatzstandardschriftart"/>
+  <w:style w:type="character" w:customStyle="1" w:styleId="berschrift3Zchn">
+    <w:name w:val="Überschrift 3 Zchn"/>
+    <w:basedOn w:val="Absatz-Standardschriftart"/>
     <w:link w:val="berschrift3"/>
     <w:uiPriority w:val="9"/>
     <w:rsid w:val="008B372F"/>
@@ -20588,9 +20259,9 @@
       <w:color w:val="4F81BD" w:themeColor="accent1"/>
     </w:rPr>
   </w:style>
-  <w:style w:type="character" w:customStyle="1" w:styleId="berschrift4Zeichen">
-    <w:name w:val="Überschrift 4 Zeichen"/>
-    <w:basedOn w:val="Absatzstandardschriftart"/>
+  <w:style w:type="character" w:customStyle="1" w:styleId="berschrift4Zchn">
+    <w:name w:val="Überschrift 4 Zchn"/>
+    <w:basedOn w:val="Absatz-Standardschriftart"/>
     <w:link w:val="berschrift4"/>
     <w:uiPriority w:val="9"/>
     <w:rsid w:val="008B372F"/>
@@ -20603,9 +20274,9 @@
       <w:color w:val="4F81BD" w:themeColor="accent1"/>
     </w:rPr>
   </w:style>
-  <w:style w:type="character" w:customStyle="1" w:styleId="berschrift5Zeichen">
-    <w:name w:val="Überschrift 5 Zeichen"/>
-    <w:basedOn w:val="Absatzstandardschriftart"/>
+  <w:style w:type="character" w:customStyle="1" w:styleId="berschrift5Zchn">
+    <w:name w:val="Überschrift 5 Zchn"/>
+    <w:basedOn w:val="Absatz-Standardschriftart"/>
     <w:link w:val="berschrift5"/>
     <w:uiPriority w:val="9"/>
     <w:semiHidden/>
@@ -20615,9 +20286,9 @@
       <w:color w:val="243F60" w:themeColor="accent1" w:themeShade="7F"/>
     </w:rPr>
   </w:style>
-  <w:style w:type="character" w:customStyle="1" w:styleId="berschrift6Zeichen">
-    <w:name w:val="Überschrift 6 Zeichen"/>
-    <w:basedOn w:val="Absatzstandardschriftart"/>
+  <w:style w:type="character" w:customStyle="1" w:styleId="berschrift6Zchn">
+    <w:name w:val="Überschrift 6 Zchn"/>
+    <w:basedOn w:val="Absatz-Standardschriftart"/>
     <w:link w:val="berschrift6"/>
     <w:uiPriority w:val="9"/>
     <w:semiHidden/>
@@ -20629,9 +20300,9 @@
       <w:color w:val="243F60" w:themeColor="accent1" w:themeShade="7F"/>
     </w:rPr>
   </w:style>
-  <w:style w:type="character" w:customStyle="1" w:styleId="berschrift7Zeichen">
-    <w:name w:val="Überschrift 7 Zeichen"/>
-    <w:basedOn w:val="Absatzstandardschriftart"/>
+  <w:style w:type="character" w:customStyle="1" w:styleId="berschrift7Zchn">
+    <w:name w:val="Überschrift 7 Zchn"/>
+    <w:basedOn w:val="Absatz-Standardschriftart"/>
     <w:link w:val="berschrift7"/>
     <w:uiPriority w:val="9"/>
     <w:semiHidden/>
@@ -20643,9 +20314,9 @@
       <w:color w:val="404040" w:themeColor="text1" w:themeTint="BF"/>
     </w:rPr>
   </w:style>
-  <w:style w:type="character" w:customStyle="1" w:styleId="berschrift8Zeichen">
-    <w:name w:val="Überschrift 8 Zeichen"/>
-    <w:basedOn w:val="Absatzstandardschriftart"/>
+  <w:style w:type="character" w:customStyle="1" w:styleId="berschrift8Zchn">
+    <w:name w:val="Überschrift 8 Zchn"/>
+    <w:basedOn w:val="Absatz-Standardschriftart"/>
     <w:link w:val="berschrift8"/>
     <w:uiPriority w:val="9"/>
     <w:semiHidden/>
@@ -20657,9 +20328,9 @@
       <w:szCs w:val="20"/>
     </w:rPr>
   </w:style>
-  <w:style w:type="character" w:customStyle="1" w:styleId="berschrift9Zeichen">
-    <w:name w:val="Überschrift 9 Zeichen"/>
-    <w:basedOn w:val="Absatzstandardschriftart"/>
+  <w:style w:type="character" w:customStyle="1" w:styleId="berschrift9Zchn">
+    <w:name w:val="Überschrift 9 Zchn"/>
+    <w:basedOn w:val="Absatz-Standardschriftart"/>
     <w:link w:val="berschrift9"/>
     <w:uiPriority w:val="9"/>
     <w:semiHidden/>
@@ -20682,7 +20353,6 @@
       <w:spacing w:after="0" w:line="240" w:lineRule="auto"/>
     </w:pPr>
     <w:tblPr>
-      <w:tblInd w:w="0" w:type="dxa"/>
       <w:tblBorders>
         <w:top w:val="single" w:sz="4" w:space="0" w:color="auto"/>
         <w:left w:val="single" w:sz="4" w:space="0" w:color="auto"/>
@@ -20691,18 +20361,12 @@
         <w:insideH w:val="single" w:sz="4" w:space="0" w:color="auto"/>
         <w:insideV w:val="single" w:sz="4" w:space="0" w:color="auto"/>
       </w:tblBorders>
-      <w:tblCellMar>
-        <w:top w:w="0" w:type="dxa"/>
-        <w:left w:w="108" w:type="dxa"/>
-        <w:bottom w:w="0" w:type="dxa"/>
-        <w:right w:w="108" w:type="dxa"/>
-      </w:tblCellMar>
     </w:tblPr>
   </w:style>
   <w:style w:type="paragraph" w:styleId="Dokumentstruktur">
     <w:name w:val="Document Map"/>
     <w:basedOn w:val="Standard"/>
-    <w:link w:val="DokumentstrukturZeichen"/>
+    <w:link w:val="DokumentstrukturZchn"/>
     <w:uiPriority w:val="99"/>
     <w:semiHidden/>
     <w:unhideWhenUsed/>
@@ -20716,9 +20380,9 @@
       <w:szCs w:val="16"/>
     </w:rPr>
   </w:style>
-  <w:style w:type="character" w:customStyle="1" w:styleId="DokumentstrukturZeichen">
-    <w:name w:val="Dokumentstruktur Zeichen"/>
-    <w:basedOn w:val="Absatzstandardschriftart"/>
+  <w:style w:type="character" w:customStyle="1" w:styleId="DokumentstrukturZchn">
+    <w:name w:val="Dokumentstruktur Zchn"/>
+    <w:basedOn w:val="Absatz-Standardschriftart"/>
     <w:link w:val="Dokumentstruktur"/>
     <w:uiPriority w:val="99"/>
     <w:semiHidden/>
@@ -20729,9 +20393,9 @@
       <w:szCs w:val="16"/>
     </w:rPr>
   </w:style>
-  <w:style w:type="character" w:styleId="Link">
+  <w:style w:type="character" w:styleId="Hyperlink">
     <w:name w:val="Hyperlink"/>
-    <w:basedOn w:val="Absatzstandardschriftart"/>
+    <w:basedOn w:val="Absatz-Standardschriftart"/>
     <w:uiPriority w:val="99"/>
     <w:unhideWhenUsed/>
     <w:rsid w:val="004B3320"/>
@@ -20739,192 +20403,6 @@
       <w:color w:val="0000FF" w:themeColor="hyperlink"/>
       <w:u w:val="single"/>
     </w:rPr>
-  </w:style>
-</w:styles>
-</file>
-
-<file path=word/stylesWithEffects.xml><?xml version="1.0" encoding="utf-8"?>
-<w:styles xmlns:wpc="http://schemas.microsoft.com/office/word/2010/wordprocessingCanvas" xmlns:mo="http://schemas.microsoft.com/office/mac/office/2008/main" xmlns:mc="http://schemas.openxmlformats.org/markup-compatibility/2006" xmlns:mv="urn:schemas-microsoft-com:mac:vml" xmlns:o="urn:schemas-microsoft-com:office:office" xmlns:r="http://schemas.openxmlformats.org/officeDocument/2006/relationships" xmlns:m="http://schemas.openxmlformats.org/officeDocument/2006/math" xmlns:v="urn:schemas-microsoft-com:vml" xmlns:wp14="http://schemas.microsoft.com/office/word/2010/wordprocessingDrawing" xmlns:wp="http://schemas.openxmlformats.org/drawingml/2006/wordprocessingDrawing" xmlns:w10="urn:schemas-microsoft-com:office:word" xmlns:w="http://schemas.openxmlformats.org/wordprocessingml/2006/main" xmlns:w14="http://schemas.microsoft.com/office/word/2010/wordml" xmlns:wpg="http://schemas.microsoft.com/office/word/2010/wordprocessingGroup" xmlns:wpi="http://schemas.microsoft.com/office/word/2010/wordprocessingInk" xmlns:wne="http://schemas.microsoft.com/office/word/2006/wordml" xmlns:wps="http://schemas.microsoft.com/office/word/2010/wordprocessingShape" mc:Ignorable="w14 wp14">
-  <w:docDefaults>
-    <w:rPrDefault>
-      <w:rPr>
-        <w:rFonts w:asciiTheme="minorHAnsi" w:eastAsiaTheme="minorEastAsia" w:hAnsiTheme="minorHAnsi" w:cstheme="minorBidi"/>
-        <w:sz w:val="24"/>
-        <w:szCs w:val="24"/>
-        <w:lang w:val="de-DE" w:eastAsia="ja-JP" w:bidi="ar-SA"/>
-      </w:rPr>
-    </w:rPrDefault>
-    <w:pPrDefault/>
-  </w:docDefaults>
-  <w:latentStyles w:defLockedState="0" w:defUIPriority="99" w:defSemiHidden="1" w:defUnhideWhenUsed="1" w:defQFormat="0" w:count="276">
-    <w:lsdException w:name="Normal" w:semiHidden="0" w:uiPriority="0" w:unhideWhenUsed="0" w:qFormat="1"/>
-    <w:lsdException w:name="heading 1" w:semiHidden="0" w:uiPriority="9" w:unhideWhenUsed="0" w:qFormat="1"/>
-    <w:lsdException w:name="heading 2" w:uiPriority="9" w:qFormat="1"/>
-    <w:lsdException w:name="heading 3" w:uiPriority="9" w:qFormat="1"/>
-    <w:lsdException w:name="heading 4" w:uiPriority="9" w:qFormat="1"/>
-    <w:lsdException w:name="heading 5" w:uiPriority="9" w:qFormat="1"/>
-    <w:lsdException w:name="heading 6" w:uiPriority="9" w:qFormat="1"/>
-    <w:lsdException w:name="heading 7" w:uiPriority="9" w:qFormat="1"/>
-    <w:lsdException w:name="heading 8" w:uiPriority="9" w:qFormat="1"/>
-    <w:lsdException w:name="heading 9" w:uiPriority="9" w:qFormat="1"/>
-    <w:lsdException w:name="toc 1" w:uiPriority="39"/>
-    <w:lsdException w:name="toc 2" w:uiPriority="39"/>
-    <w:lsdException w:name="toc 3" w:uiPriority="39"/>
-    <w:lsdException w:name="toc 4" w:uiPriority="39"/>
-    <w:lsdException w:name="toc 5" w:uiPriority="39"/>
-    <w:lsdException w:name="toc 6" w:uiPriority="39"/>
-    <w:lsdException w:name="toc 7" w:uiPriority="39"/>
-    <w:lsdException w:name="toc 8" w:uiPriority="39"/>
-    <w:lsdException w:name="toc 9" w:uiPriority="39"/>
-    <w:lsdException w:name="caption" w:uiPriority="35" w:qFormat="1"/>
-    <w:lsdException w:name="Title" w:semiHidden="0" w:uiPriority="10" w:unhideWhenUsed="0" w:qFormat="1"/>
-    <w:lsdException w:name="Default Paragraph Font" w:uiPriority="1"/>
-    <w:lsdException w:name="Subtitle" w:semiHidden="0" w:uiPriority="11" w:unhideWhenUsed="0" w:qFormat="1"/>
-    <w:lsdException w:name="Strong" w:semiHidden="0" w:uiPriority="22" w:unhideWhenUsed="0" w:qFormat="1"/>
-    <w:lsdException w:name="Emphasis" w:semiHidden="0" w:uiPriority="20" w:unhideWhenUsed="0" w:qFormat="1"/>
-    <w:lsdException w:name="Table Grid" w:semiHidden="0" w:uiPriority="59" w:unhideWhenUsed="0"/>
-    <w:lsdException w:name="Placeholder Text" w:unhideWhenUsed="0"/>
-    <w:lsdException w:name="No Spacing" w:semiHidden="0" w:uiPriority="1" w:unhideWhenUsed="0" w:qFormat="1"/>
-    <w:lsdException w:name="Light Shading" w:semiHidden="0" w:uiPriority="60" w:unhideWhenUsed="0"/>
-    <w:lsdException w:name="Light List" w:semiHidden="0" w:uiPriority="61" w:unhideWhenUsed="0"/>
-    <w:lsdException w:name="Light Grid" w:semiHidden="0" w:uiPriority="62" w:unhideWhenUsed="0"/>
-    <w:lsdException w:name="Medium Shading 1" w:semiHidden="0" w:uiPriority="63" w:unhideWhenUsed="0"/>
-    <w:lsdException w:name="Medium Shading 2" w:semiHidden="0" w:uiPriority="64" w:unhideWhenUsed="0"/>
-    <w:lsdException w:name="Medium List 1" w:semiHidden="0" w:uiPriority="65" w:unhideWhenUsed="0"/>
-    <w:lsdException w:name="Medium List 2" w:semiHidden="0" w:uiPriority="66" w:unhideWhenUsed="0"/>
-    <w:lsdException w:name="Medium Grid 1" w:semiHidden="0" w:uiPriority="67" w:unhideWhenUsed="0"/>
-    <w:lsdException w:name="Medium Grid 2" w:semiHidden="0" w:uiPriority="68" w:unhideWhenUsed="0"/>
-    <w:lsdException w:name="Medium Grid 3" w:semiHidden="0" w:uiPriority="69" w:unhideWhenUsed="0"/>
-    <w:lsdException w:name="Dark List" w:semiHidden="0" w:uiPriority="70" w:unhideWhenUsed="0"/>
-    <w:lsdException w:name="Colorful Shading" w:semiHidden="0" w:uiPriority="71" w:unhideWhenUsed="0"/>
-    <w:lsdException w:name="Colorful List" w:semiHidden="0" w:uiPriority="72" w:unhideWhenUsed="0"/>
-    <w:lsdException w:name="Colorful Grid" w:semiHidden="0" w:uiPriority="73" w:unhideWhenUsed="0"/>
-    <w:lsdException w:name="Light Shading Accent 1" w:semiHidden="0" w:uiPriority="60" w:unhideWhenUsed="0"/>
-    <w:lsdException w:name="Light List Accent 1" w:semiHidden="0" w:uiPriority="61" w:unhideWhenUsed="0"/>
-    <w:lsdException w:name="Light Grid Accent 1" w:semiHidden="0" w:uiPriority="62" w:unhideWhenUsed="0"/>
-    <w:lsdException w:name="Medium Shading 1 Accent 1" w:semiHidden="0" w:uiPriority="63" w:unhideWhenUsed="0"/>
-    <w:lsdException w:name="Medium Shading 2 Accent 1" w:semiHidden="0" w:uiPriority="64" w:unhideWhenUsed="0"/>
-    <w:lsdException w:name="Medium List 1 Accent 1" w:semiHidden="0" w:uiPriority="65" w:unhideWhenUsed="0"/>
-    <w:lsdException w:name="Revision" w:unhideWhenUsed="0"/>
-    <w:lsdException w:name="List Paragraph" w:semiHidden="0" w:uiPriority="34" w:unhideWhenUsed="0" w:qFormat="1"/>
-    <w:lsdException w:name="Quote" w:semiHidden="0" w:uiPriority="29" w:unhideWhenUsed="0" w:qFormat="1"/>
-    <w:lsdException w:name="Intense Quote" w:semiHidden="0" w:uiPriority="30" w:unhideWhenUsed="0" w:qFormat="1"/>
-    <w:lsdException w:name="Medium List 2 Accent 1" w:semiHidden="0" w:uiPriority="66" w:unhideWhenUsed="0"/>
-    <w:lsdException w:name="Medium Grid 1 Accent 1" w:semiHidden="0" w:uiPriority="67" w:unhideWhenUsed="0"/>
-    <w:lsdException w:name="Medium Grid 2 Accent 1" w:semiHidden="0" w:uiPriority="68" w:unhideWhenUsed="0"/>
-    <w:lsdException w:name="Medium Grid 3 Accent 1" w:semiHidden="0" w:uiPriority="69" w:unhideWhenUsed="0"/>
-    <w:lsdException w:name="Dark List Accent 1" w:semiHidden="0" w:uiPriority="70" w:unhideWhenUsed="0"/>
-    <w:lsdException w:name="Colorful Shading Accent 1" w:semiHidden="0" w:uiPriority="71" w:unhideWhenUsed="0"/>
-    <w:lsdException w:name="Colorful List Accent 1" w:semiHidden="0" w:uiPriority="72" w:unhideWhenUsed="0"/>
-    <w:lsdException w:name="Colorful Grid Accent 1" w:semiHidden="0" w:uiPriority="73" w:unhideWhenUsed="0"/>
-    <w:lsdException w:name="Light Shading Accent 2" w:semiHidden="0" w:uiPriority="60" w:unhideWhenUsed="0"/>
-    <w:lsdException w:name="Light List Accent 2" w:semiHidden="0" w:uiPriority="61" w:unhideWhenUsed="0"/>
-    <w:lsdException w:name="Light Grid Accent 2" w:semiHidden="0" w:uiPriority="62" w:unhideWhenUsed="0"/>
-    <w:lsdException w:name="Medium Shading 1 Accent 2" w:semiHidden="0" w:uiPriority="63" w:unhideWhenUsed="0"/>
-    <w:lsdException w:name="Medium Shading 2 Accent 2" w:semiHidden="0" w:uiPriority="64" w:unhideWhenUsed="0"/>
-    <w:lsdException w:name="Medium List 1 Accent 2" w:semiHidden="0" w:uiPriority="65" w:unhideWhenUsed="0"/>
-    <w:lsdException w:name="Medium List 2 Accent 2" w:semiHidden="0" w:uiPriority="66" w:unhideWhenUsed="0"/>
-    <w:lsdException w:name="Medium Grid 1 Accent 2" w:semiHidden="0" w:uiPriority="67" w:unhideWhenUsed="0"/>
-    <w:lsdException w:name="Medium Grid 2 Accent 2" w:semiHidden="0" w:uiPriority="68" w:unhideWhenUsed="0"/>
-    <w:lsdException w:name="Medium Grid 3 Accent 2" w:semiHidden="0" w:uiPriority="69" w:unhideWhenUsed="0"/>
-    <w:lsdException w:name="Dark List Accent 2" w:semiHidden="0" w:uiPriority="70" w:unhideWhenUsed="0"/>
-    <w:lsdException w:name="Colorful Shading Accent 2" w:semiHidden="0" w:uiPriority="71" w:unhideWhenUsed="0"/>
-    <w:lsdException w:name="Colorful List Accent 2" w:semiHidden="0" w:uiPriority="72" w:unhideWhenUsed="0"/>
-    <w:lsdException w:name="Colorful Grid Accent 2" w:semiHidden="0" w:uiPriority="73" w:unhideWhenUsed="0"/>
-    <w:lsdException w:name="Light Shading Accent 3" w:semiHidden="0" w:uiPriority="60" w:unhideWhenUsed="0"/>
-    <w:lsdException w:name="Light List Accent 3" w:semiHidden="0" w:uiPriority="61" w:unhideWhenUsed="0"/>
-    <w:lsdException w:name="Light Grid Accent 3" w:semiHidden="0" w:uiPriority="62" w:unhideWhenUsed="0"/>
-    <w:lsdException w:name="Medium Shading 1 Accent 3" w:semiHidden="0" w:uiPriority="63" w:unhideWhenUsed="0"/>
-    <w:lsdException w:name="Medium Shading 2 Accent 3" w:semiHidden="0" w:uiPriority="64" w:unhideWhenUsed="0"/>
-    <w:lsdException w:name="Medium List 1 Accent 3" w:semiHidden="0" w:uiPriority="65" w:unhideWhenUsed="0"/>
-    <w:lsdException w:name="Medium List 2 Accent 3" w:semiHidden="0" w:uiPriority="66" w:unhideWhenUsed="0"/>
-    <w:lsdException w:name="Medium Grid 1 Accent 3" w:semiHidden="0" w:uiPriority="67" w:unhideWhenUsed="0"/>
-    <w:lsdException w:name="Medium Grid 2 Accent 3" w:semiHidden="0" w:uiPriority="68" w:unhideWhenUsed="0"/>
-    <w:lsdException w:name="Medium Grid 3 Accent 3" w:semiHidden="0" w:uiPriority="69" w:unhideWhenUsed="0"/>
-    <w:lsdException w:name="Dark List Accent 3" w:semiHidden="0" w:uiPriority="70" w:unhideWhenUsed="0"/>
-    <w:lsdException w:name="Colorful Shading Accent 3" w:semiHidden="0" w:uiPriority="71" w:unhideWhenUsed="0"/>
-    <w:lsdException w:name="Colorful List Accent 3" w:semiHidden="0" w:uiPriority="72" w:unhideWhenUsed="0"/>
-    <w:lsdException w:name="Colorful Grid Accent 3" w:semiHidden="0" w:uiPriority="73" w:unhideWhenUsed="0"/>
-    <w:lsdException w:name="Light Shading Accent 4" w:semiHidden="0" w:uiPriority="60" w:unhideWhenUsed="0"/>
-    <w:lsdException w:name="Light List Accent 4" w:semiHidden="0" w:uiPriority="61" w:unhideWhenUsed="0"/>
-    <w:lsdException w:name="Light Grid Accent 4" w:semiHidden="0" w:uiPriority="62" w:unhideWhenUsed="0"/>
-    <w:lsdException w:name="Medium Shading 1 Accent 4" w:semiHidden="0" w:uiPriority="63" w:unhideWhenUsed="0"/>
-    <w:lsdException w:name="Medium Shading 2 Accent 4" w:semiHidden="0" w:uiPriority="64" w:unhideWhenUsed="0"/>
-    <w:lsdException w:name="Medium List 1 Accent 4" w:semiHidden="0" w:uiPriority="65" w:unhideWhenUsed="0"/>
-    <w:lsdException w:name="Medium List 2 Accent 4" w:semiHidden="0" w:uiPriority="66" w:unhideWhenUsed="0"/>
-    <w:lsdException w:name="Medium Grid 1 Accent 4" w:semiHidden="0" w:uiPriority="67" w:unhideWhenUsed="0"/>
-    <w:lsdException w:name="Medium Grid 2 Accent 4" w:semiHidden="0" w:uiPriority="68" w:unhideWhenUsed="0"/>
-    <w:lsdException w:name="Medium Grid 3 Accent 4" w:semiHidden="0" w:uiPriority="69" w:unhideWhenUsed="0"/>
-    <w:lsdException w:name="Dark List Accent 4" w:semiHidden="0" w:uiPriority="70" w:unhideWhenUsed="0"/>
-    <w:lsdException w:name="Colorful Shading Accent 4" w:semiHidden="0" w:uiPriority="71" w:unhideWhenUsed="0"/>
-    <w:lsdException w:name="Colorful List Accent 4" w:semiHidden="0" w:uiPriority="72" w:unhideWhenUsed="0"/>
-    <w:lsdException w:name="Colorful Grid Accent 4" w:semiHidden="0" w:uiPriority="73" w:unhideWhenUsed="0"/>
-    <w:lsdException w:name="Light Shading Accent 5" w:semiHidden="0" w:uiPriority="60" w:unhideWhenUsed="0"/>
-    <w:lsdException w:name="Light List Accent 5" w:semiHidden="0" w:uiPriority="61" w:unhideWhenUsed="0"/>
-    <w:lsdException w:name="Light Grid Accent 5" w:semiHidden="0" w:uiPriority="62" w:unhideWhenUsed="0"/>
-    <w:lsdException w:name="Medium Shading 1 Accent 5" w:semiHidden="0" w:uiPriority="63" w:unhideWhenUsed="0"/>
-    <w:lsdException w:name="Medium Shading 2 Accent 5" w:semiHidden="0" w:uiPriority="64" w:unhideWhenUsed="0"/>
-    <w:lsdException w:name="Medium List 1 Accent 5" w:semiHidden="0" w:uiPriority="65" w:unhideWhenUsed="0"/>
-    <w:lsdException w:name="Medium List 2 Accent 5" w:semiHidden="0" w:uiPriority="66" w:unhideWhenUsed="0"/>
-    <w:lsdException w:name="Medium Grid 1 Accent 5" w:semiHidden="0" w:uiPriority="67" w:unhideWhenUsed="0"/>
-    <w:lsdException w:name="Medium Grid 2 Accent 5" w:semiHidden="0" w:uiPriority="68" w:unhideWhenUsed="0"/>
-    <w:lsdException w:name="Medium Grid 3 Accent 5" w:semiHidden="0" w:uiPriority="69" w:unhideWhenUsed="0"/>
-    <w:lsdException w:name="Dark List Accent 5" w:semiHidden="0" w:uiPriority="70" w:unhideWhenUsed="0"/>
-    <w:lsdException w:name="Colorful Shading Accent 5" w:semiHidden="0" w:uiPriority="71" w:unhideWhenUsed="0"/>
-    <w:lsdException w:name="Colorful List Accent 5" w:semiHidden="0" w:uiPriority="72" w:unhideWhenUsed="0"/>
-    <w:lsdException w:name="Colorful Grid Accent 5" w:semiHidden="0" w:uiPriority="73" w:unhideWhenUsed="0"/>
-    <w:lsdException w:name="Light Shading Accent 6" w:semiHidden="0" w:uiPriority="60" w:unhideWhenUsed="0"/>
-    <w:lsdException w:name="Light List Accent 6" w:semiHidden="0" w:uiPriority="61" w:unhideWhenUsed="0"/>
-    <w:lsdException w:name="Light Grid Accent 6" w:semiHidden="0" w:uiPriority="62" w:unhideWhenUsed="0"/>
-    <w:lsdException w:name="Medium Shading 1 Accent 6" w:semiHidden="0" w:uiPriority="63" w:unhideWhenUsed="0"/>
-    <w:lsdException w:name="Medium Shading 2 Accent 6" w:semiHidden="0" w:uiPriority="64" w:unhideWhenUsed="0"/>
-    <w:lsdException w:name="Medium List 1 Accent 6" w:semiHidden="0" w:uiPriority="65" w:unhideWhenUsed="0"/>
-    <w:lsdException w:name="Medium List 2 Accent 6" w:semiHidden="0" w:uiPriority="66" w:unhideWhenUsed="0"/>
-    <w:lsdException w:name="Medium Grid 1 Accent 6" w:semiHidden="0" w:uiPriority="67" w:unhideWhenUsed="0"/>
-    <w:lsdException w:name="Medium Grid 2 Accent 6" w:semiHidden="0" w:uiPriority="68" w:unhideWhenUsed="0"/>
-    <w:lsdException w:name="Medium Grid 3 Accent 6" w:semiHidden="0" w:uiPriority="69" w:unhideWhenUsed="0"/>
-    <w:lsdException w:name="Dark List Accent 6" w:semiHidden="0" w:uiPriority="70" w:unhideWhenUsed="0"/>
-    <w:lsdException w:name="Colorful Shading Accent 6" w:semiHidden="0" w:uiPriority="71" w:unhideWhenUsed="0"/>
-    <w:lsdException w:name="Colorful List Accent 6" w:semiHidden="0" w:uiPriority="72" w:unhideWhenUsed="0"/>
-    <w:lsdException w:name="Colorful Grid Accent 6" w:semiHidden="0" w:uiPriority="73" w:unhideWhenUsed="0"/>
-    <w:lsdException w:name="Subtle Emphasis" w:semiHidden="0" w:uiPriority="19" w:unhideWhenUsed="0" w:qFormat="1"/>
-    <w:lsdException w:name="Intense Emphasis" w:semiHidden="0" w:uiPriority="21" w:unhideWhenUsed="0" w:qFormat="1"/>
-    <w:lsdException w:name="Subtle Reference" w:semiHidden="0" w:uiPriority="31" w:unhideWhenUsed="0" w:qFormat="1"/>
-    <w:lsdException w:name="Intense Reference" w:semiHidden="0" w:uiPriority="32" w:unhideWhenUsed="0" w:qFormat="1"/>
-    <w:lsdException w:name="Book Title" w:semiHidden="0" w:uiPriority="33" w:unhideWhenUsed="0" w:qFormat="1"/>
-    <w:lsdException w:name="Bibliography" w:uiPriority="37"/>
-    <w:lsdException w:name="TOC Heading" w:uiPriority="39" w:qFormat="1"/>
-  </w:latentStyles>
-  <w:style w:type="paragraph" w:default="1" w:styleId="Standard">
-    <w:name w:val="Normal"/>
-    <w:qFormat/>
-  </w:style>
-  <w:style w:type="character" w:default="1" w:styleId="Absatzstandardschriftart">
-    <w:name w:val="Default Paragraph Font"/>
-    <w:uiPriority w:val="1"/>
-    <w:semiHidden/>
-    <w:unhideWhenUsed/>
-  </w:style>
-  <w:style w:type="table" w:default="1" w:styleId="NormaleTabelle">
-    <w:name w:val="Normal Table"/>
-    <w:uiPriority w:val="99"/>
-    <w:semiHidden/>
-    <w:unhideWhenUsed/>
-    <w:tblPr>
-      <w:tblInd w:w="0" w:type="dxa"/>
-      <w:tblCellMar>
-        <w:top w:w="0" w:type="dxa"/>
-        <w:left w:w="108" w:type="dxa"/>
-        <w:bottom w:w="0" w:type="dxa"/>
-        <w:right w:w="108" w:type="dxa"/>
-      </w:tblCellMar>
-    </w:tblPr>
-  </w:style>
-  <w:style w:type="numbering" w:default="1" w:styleId="KeineListe">
-    <w:name w:val="No List"/>
-    <w:uiPriority w:val="99"/>
-    <w:semiHidden/>
-    <w:unhideWhenUsed/>
   </w:style>
 </w:styles>
 </file>
